--- a/Documentacion.docx
+++ b/Documentacion.docx
@@ -1,6 +1,6 @@
 
 <file path=word/document.xml><?xml version="1.0" encoding="utf-8"?>
-<w:document xmlns:wpc="http://schemas.microsoft.com/office/word/2010/wordprocessingCanvas" xmlns:mc="http://schemas.openxmlformats.org/markup-compatibility/2006" xmlns:o="urn:schemas-microsoft-com:office:office" xmlns:r="http://schemas.openxmlformats.org/officeDocument/2006/relationships" xmlns:m="http://schemas.openxmlformats.org/officeDocument/2006/math" xmlns:v="urn:schemas-microsoft-com:vml" xmlns:wp14="http://schemas.microsoft.com/office/word/2010/wordprocessingDrawing" xmlns:wp="http://schemas.openxmlformats.org/drawingml/2006/wordprocessingDrawing" xmlns:w10="urn:schemas-microsoft-com:office:word" xmlns:w="http://schemas.openxmlformats.org/wordprocessingml/2006/main" xmlns:w14="http://schemas.microsoft.com/office/word/2010/wordml" xmlns:wpg="http://schemas.microsoft.com/office/word/2010/wordprocessingGroup" xmlns:wpi="http://schemas.microsoft.com/office/word/2010/wordprocessingInk" xmlns:wne="http://schemas.microsoft.com/office/word/2006/wordml" xmlns:wps="http://schemas.microsoft.com/office/word/2010/wordprocessingShape" mc:Ignorable="w14 wp14">
+<w:document xmlns:wpc="http://schemas.microsoft.com/office/word/2010/wordprocessingCanvas" xmlns:mo="http://schemas.microsoft.com/office/mac/office/2008/main" xmlns:mc="http://schemas.openxmlformats.org/markup-compatibility/2006" xmlns:mv="urn:schemas-microsoft-com:mac:vml" xmlns:o="urn:schemas-microsoft-com:office:office" xmlns:r="http://schemas.openxmlformats.org/officeDocument/2006/relationships" xmlns:m="http://schemas.openxmlformats.org/officeDocument/2006/math" xmlns:v="urn:schemas-microsoft-com:vml" xmlns:wp14="http://schemas.microsoft.com/office/word/2010/wordprocessingDrawing" xmlns:wp="http://schemas.openxmlformats.org/drawingml/2006/wordprocessingDrawing" xmlns:w10="urn:schemas-microsoft-com:office:word" xmlns:w="http://schemas.openxmlformats.org/wordprocessingml/2006/main" xmlns:w14="http://schemas.microsoft.com/office/word/2010/wordml" xmlns:wpg="http://schemas.microsoft.com/office/word/2010/wordprocessingGroup" xmlns:wpi="http://schemas.microsoft.com/office/word/2010/wordprocessingInk" xmlns:wne="http://schemas.microsoft.com/office/word/2006/wordml" xmlns:wps="http://schemas.microsoft.com/office/word/2010/wordprocessingShape" mc:Ignorable="w14 wp14">
   <w:body>
     <w:sdt>
       <w:sdtPr>
@@ -25,7 +25,7 @@
           <w:r>
             <w:rPr>
               <w:noProof/>
-              <w:lang w:val="es-SV" w:eastAsia="es-SV"/>
+              <w:lang w:eastAsia="es-ES"/>
             </w:rPr>
             <mc:AlternateContent>
               <mc:Choice Requires="wps">
@@ -56,7 +56,7 @@
                         </wp:positionV>
                       </mc:Fallback>
                     </mc:AlternateContent>
-                    <wp:extent cx="2797810" cy="268605"/>
+                    <wp:extent cx="2721610" cy="268605"/>
                     <wp:effectExtent l="0" t="0" r="0" b="0"/>
                     <wp:wrapSquare wrapText="bothSides"/>
                     <wp:docPr id="33" name="Text Box 33"/>
@@ -68,7 +68,7 @@
                           <wps:spPr>
                             <a:xfrm>
                               <a:off x="0" y="0"/>
-                              <a:ext cx="2797810" cy="268605"/>
+                              <a:ext cx="2721610" cy="268605"/>
                             </a:xfrm>
                             <a:prstGeom prst="rect">
                               <a:avLst/>
@@ -83,7 +83,7 @@
                             <w:txbxContent>
                               <w:p>
                                 <w:pPr>
-                                  <w:pStyle w:val="NoSpacing"/>
+                                  <w:pStyle w:val="Sinespaciado"/>
                                   <w:rPr>
                                     <w:noProof/>
                                     <w:color w:val="1F497D" w:themeColor="text2"/>
@@ -183,7 +183,7 @@
           <w:r>
             <w:rPr>
               <w:noProof/>
-              <w:lang w:val="es-SV" w:eastAsia="es-SV"/>
+              <w:lang w:eastAsia="es-ES"/>
             </w:rPr>
             <mc:AlternateContent>
               <mc:Choice Requires="wps">
@@ -279,7 +279,7 @@
           <w:r>
             <w:rPr>
               <w:noProof/>
-              <w:lang w:val="es-SV" w:eastAsia="es-SV"/>
+              <w:lang w:eastAsia="es-ES"/>
             </w:rPr>
             <mc:AlternateContent>
               <mc:Choice Requires="wps">
@@ -378,23 +378,7 @@
                                         <w:color w:val="FFFFFF" w:themeColor="background1"/>
                                         <w:lang w:val="es-SV"/>
                                       </w:rPr>
-                                      <w:t xml:space="preserve">Implementar un programa en C/C++ que realice la planeación y simulación de partidos de una liga mediante Round </w:t>
-                                    </w:r>
-                                    <w:proofErr w:type="spellStart"/>
-                                    <w:r>
-                                      <w:rPr>
-                                        <w:color w:val="FFFFFF" w:themeColor="background1"/>
-                                        <w:lang w:val="es-SV"/>
-                                      </w:rPr>
-                                      <w:t>Robin</w:t>
-                                    </w:r>
-                                    <w:proofErr w:type="spellEnd"/>
-                                    <w:r>
-                                      <w:rPr>
-                                        <w:color w:val="FFFFFF" w:themeColor="background1"/>
-                                        <w:lang w:val="es-SV"/>
-                                      </w:rPr>
-                                      <w:t xml:space="preserve"> recursivo.</w:t>
+                                      <w:t>Implementar un programa en C/C++ que realice la planeación y simulación de partidos de una liga mediante Round Robin recursivo.</w:t>
                                     </w:r>
                                   </w:sdtContent>
                                 </w:sdt>
@@ -482,7 +466,7 @@
           <w:r>
             <w:rPr>
               <w:noProof/>
-              <w:lang w:val="es-SV" w:eastAsia="es-SV"/>
+              <w:lang w:eastAsia="es-ES"/>
             </w:rPr>
             <mc:AlternateContent>
               <mc:Choice Requires="wps">
@@ -587,7 +571,7 @@
           <w:r>
             <w:rPr>
               <w:noProof/>
-              <w:lang w:val="es-SV" w:eastAsia="es-SV"/>
+              <w:lang w:eastAsia="es-ES"/>
             </w:rPr>
             <mc:AlternateContent>
               <mc:Choice Requires="wps">
@@ -685,7 +669,7 @@
           <w:r>
             <w:rPr>
               <w:noProof/>
-              <w:lang w:val="es-SV" w:eastAsia="es-SV"/>
+              <w:lang w:eastAsia="es-ES"/>
             </w:rPr>
             <mc:AlternateContent>
               <mc:Choice Requires="wps">
@@ -716,7 +700,7 @@
                         </wp:positionV>
                       </mc:Fallback>
                     </mc:AlternateContent>
-                    <wp:extent cx="2797810" cy="2475230"/>
+                    <wp:extent cx="2721610" cy="2132330"/>
                     <wp:effectExtent l="0" t="0" r="0" b="0"/>
                     <wp:wrapSquare wrapText="bothSides"/>
                     <wp:docPr id="39" name="Text Box 39"/>
@@ -728,7 +712,7 @@
                           <wps:spPr>
                             <a:xfrm>
                               <a:off x="0" y="0"/>
-                              <a:ext cx="2797810" cy="2475230"/>
+                              <a:ext cx="2721610" cy="2132330"/>
                             </a:xfrm>
                             <a:prstGeom prst="rect">
                               <a:avLst/>
@@ -966,7 +950,7 @@
     </w:sdt>
     <w:p>
       <w:pPr>
-        <w:pStyle w:val="ListParagraph"/>
+        <w:pStyle w:val="Prrafodelista"/>
         <w:numPr>
           <w:ilvl w:val="0"/>
           <w:numId w:val="2"/>
@@ -979,13 +963,13 @@
     </w:p>
     <w:p>
       <w:pPr>
-        <w:pStyle w:val="ListParagraph"/>
+        <w:pStyle w:val="Prrafodelista"/>
         <w:ind w:left="1080"/>
       </w:pPr>
     </w:p>
     <w:p>
       <w:pPr>
-        <w:pStyle w:val="ListParagraph"/>
+        <w:pStyle w:val="Prrafodelista"/>
         <w:numPr>
           <w:ilvl w:val="0"/>
           <w:numId w:val="3"/>
@@ -997,7 +981,7 @@
     </w:p>
     <w:p>
       <w:pPr>
-        <w:pStyle w:val="ListParagraph"/>
+        <w:pStyle w:val="Prrafodelista"/>
         <w:ind w:left="1440"/>
         <w:jc w:val="both"/>
         <w:rPr>
@@ -1067,7 +1051,7 @@
     </w:p>
     <w:p>
       <w:pPr>
-        <w:pStyle w:val="ListParagraph"/>
+        <w:pStyle w:val="Prrafodelista"/>
         <w:ind w:left="1440"/>
         <w:jc w:val="both"/>
         <w:rPr>
@@ -1081,12 +1065,24 @@
         <w:rPr>
           <w:color w:val="000000" w:themeColor="text1"/>
         </w:rPr>
-        <w:t>Esta técnica se puede aplicar a la forma en cómo se distribuye un torneo, en donde cada equipo se enfrenta a todos los demás equipos en días distintos sin repetir equipos ni contarse a sí mismo.</w:t>
-      </w:r>
-    </w:p>
-    <w:p>
-      <w:pPr>
-        <w:pStyle w:val="ListParagraph"/>
+        <w:t xml:space="preserve">Esta técnica se puede aplicar a la forma en cómo se distribuye un torneo, en donde cada equipo se enfrenta a todos los demás equipos en días distintos sin repetir </w:t>
+      </w:r>
+      <w:r>
+        <w:rPr>
+          <w:color w:val="000000" w:themeColor="text1"/>
+        </w:rPr>
+        <w:t>encuentros</w:t>
+      </w:r>
+      <w:r>
+        <w:rPr>
+          <w:color w:val="000000" w:themeColor="text1"/>
+        </w:rPr>
+        <w:t>.</w:t>
+      </w:r>
+    </w:p>
+    <w:p>
+      <w:pPr>
+        <w:pStyle w:val="Prrafodelista"/>
         <w:ind w:left="1440"/>
         <w:jc w:val="both"/>
         <w:rPr>
@@ -1134,7 +1130,7 @@
           <w:shd w:val="clear" w:color="auto" w:fill="FFFFFF"/>
           <w:lang w:val="es-ES_tradnl" w:eastAsia="es-ES"/>
         </w:rPr>
-        <w:t xml:space="preserve"> a tratar, si el número n de elementos es par se debe implementar un algoritmo para lograr que cada elemento se enfrente a cada uno de los demás en n-1 movimientos</w:t>
+        <w:t xml:space="preserve"> a tratar, si el número n de elementos es par se debe implementar un algoritmo para lograr que cada elemento se enfrente </w:t>
       </w:r>
       <w:r>
         <w:rPr>
@@ -1143,7 +1139,7 @@
           <w:shd w:val="clear" w:color="auto" w:fill="FFFFFF"/>
           <w:lang w:val="es-ES_tradnl" w:eastAsia="es-ES"/>
         </w:rPr>
-        <w:t>/días</w:t>
+        <w:t>al resto</w:t>
       </w:r>
       <w:r>
         <w:rPr>
@@ -1152,7 +1148,7 @@
           <w:shd w:val="clear" w:color="auto" w:fill="FFFFFF"/>
           <w:lang w:val="es-ES_tradnl" w:eastAsia="es-ES"/>
         </w:rPr>
-        <w:t>, en caso de que n sea impar el número de movimientos</w:t>
+        <w:t xml:space="preserve"> en n-1 movimientos</w:t>
       </w:r>
       <w:r>
         <w:rPr>
@@ -1170,7 +1166,7 @@
           <w:shd w:val="clear" w:color="auto" w:fill="FFFFFF"/>
           <w:lang w:val="es-ES_tradnl" w:eastAsia="es-ES"/>
         </w:rPr>
-        <w:t xml:space="preserve"> será n</w:t>
+        <w:t>, en caso de que n sea impar el número de movimientos</w:t>
       </w:r>
       <w:r>
         <w:rPr>
@@ -1179,12 +1175,30 @@
           <w:shd w:val="clear" w:color="auto" w:fill="FFFFFF"/>
           <w:lang w:val="es-ES_tradnl" w:eastAsia="es-ES"/>
         </w:rPr>
+        <w:t>/días</w:t>
+      </w:r>
+      <w:r>
+        <w:rPr>
+          <w:rFonts w:eastAsia="Times New Roman" w:cs="Times New Roman"/>
+          <w:color w:val="000000"/>
+          <w:shd w:val="clear" w:color="auto" w:fill="FFFFFF"/>
+          <w:lang w:val="es-ES_tradnl" w:eastAsia="es-ES"/>
+        </w:rPr>
+        <w:t xml:space="preserve"> será n</w:t>
+      </w:r>
+      <w:r>
+        <w:rPr>
+          <w:rFonts w:eastAsia="Times New Roman" w:cs="Times New Roman"/>
+          <w:color w:val="000000"/>
+          <w:shd w:val="clear" w:color="auto" w:fill="FFFFFF"/>
+          <w:lang w:val="es-ES_tradnl" w:eastAsia="es-ES"/>
+        </w:rPr>
         <w:t>.</w:t>
       </w:r>
     </w:p>
     <w:p>
       <w:pPr>
-        <w:pStyle w:val="ListParagraph"/>
+        <w:pStyle w:val="Prrafodelista"/>
         <w:ind w:left="1440"/>
         <w:rPr>
           <w:lang w:val="es-ES_tradnl"/>
@@ -1193,7 +1207,7 @@
     </w:p>
     <w:p>
       <w:pPr>
-        <w:pStyle w:val="ListParagraph"/>
+        <w:pStyle w:val="Prrafodelista"/>
         <w:numPr>
           <w:ilvl w:val="0"/>
           <w:numId w:val="2"/>
@@ -1205,13 +1219,13 @@
     </w:p>
     <w:p>
       <w:pPr>
-        <w:pStyle w:val="ListParagraph"/>
+        <w:pStyle w:val="Prrafodelista"/>
         <w:ind w:left="1080"/>
       </w:pPr>
     </w:p>
     <w:p>
       <w:pPr>
-        <w:pStyle w:val="ListParagraph"/>
+        <w:pStyle w:val="Prrafodelista"/>
         <w:numPr>
           <w:ilvl w:val="0"/>
           <w:numId w:val="4"/>
@@ -1223,7 +1237,7 @@
     </w:p>
     <w:p>
       <w:pPr>
-        <w:pStyle w:val="ListParagraph"/>
+        <w:pStyle w:val="Prrafodelista"/>
         <w:numPr>
           <w:ilvl w:val="0"/>
           <w:numId w:val="5"/>
@@ -1275,7 +1289,7 @@
     </w:p>
     <w:p>
       <w:pPr>
-        <w:pStyle w:val="ListParagraph"/>
+        <w:pStyle w:val="Prrafodelista"/>
         <w:numPr>
           <w:ilvl w:val="0"/>
           <w:numId w:val="5"/>
@@ -1289,23 +1303,15 @@
         <w:t>tiene</w:t>
       </w:r>
       <w:r>
-        <w:t xml:space="preserve"> el número de elementos se crea la matriz con dimensiones [n</w:t>
-      </w:r>
-      <w:proofErr w:type="gramStart"/>
-      <w:r>
-        <w:t>][</w:t>
-      </w:r>
-      <w:proofErr w:type="gramEnd"/>
-      <w:r>
-        <w:t>n-1] en caso de ser par o [n][n] en caso de ser impar</w:t>
-      </w:r>
-      <w:r>
-        <w:t>.</w:t>
-      </w:r>
-    </w:p>
-    <w:p>
-      <w:pPr>
-        <w:pStyle w:val="ListParagraph"/>
+        <w:t xml:space="preserve"> el número de elementos se crea la matriz con dimensiones [n][n-1</w:t>
+      </w:r>
+      <w:r>
+        <w:t>].</w:t>
+      </w:r>
+    </w:p>
+    <w:p>
+      <w:pPr>
+        <w:pStyle w:val="Prrafodelista"/>
         <w:numPr>
           <w:ilvl w:val="0"/>
           <w:numId w:val="5"/>
@@ -1313,7 +1319,10 @@
         <w:jc w:val="both"/>
       </w:pPr>
       <w:r>
-        <w:t>Luego se ejecuta un algoritmo recursivo para los casos en los que n es una potencia de 2 o un algoritmo iterativo para los casos en los que n no es una potencia de 2</w:t>
+        <w:t xml:space="preserve">Luego se ejecuta un algoritmo recursivo para los casos en los que n es una potencia de 2 o un algoritmo iterativo para los casos </w:t>
+      </w:r>
+      <w:r>
+        <w:t>restantes</w:t>
       </w:r>
       <w:r>
         <w:t>.</w:t>
@@ -1321,7 +1330,7 @@
     </w:p>
     <w:tbl>
       <w:tblPr>
-        <w:tblStyle w:val="TableGrid"/>
+        <w:tblStyle w:val="Tablaconcuadrcula"/>
         <w:tblpPr w:leftFromText="141" w:rightFromText="141" w:vertAnchor="text" w:horzAnchor="page" w:tblpX="2173" w:tblpY="1243"/>
         <w:tblW w:w="0" w:type="auto"/>
         <w:tblLook w:val="04A0" w:firstRow="1" w:lastRow="0" w:firstColumn="1" w:lastColumn="0" w:noHBand="0" w:noVBand="1"/>
@@ -1671,7 +1680,7 @@
     </w:tbl>
     <w:tbl>
       <w:tblPr>
-        <w:tblStyle w:val="TableGrid"/>
+        <w:tblStyle w:val="Tablaconcuadrcula"/>
         <w:tblpPr w:leftFromText="141" w:rightFromText="141" w:vertAnchor="text" w:horzAnchor="margin" w:tblpXSpec="right" w:tblpY="1264"/>
         <w:tblW w:w="0" w:type="auto"/>
         <w:tblLook w:val="04A0" w:firstRow="1" w:lastRow="0" w:firstColumn="1" w:lastColumn="0" w:noHBand="0" w:noVBand="1"/>
@@ -2033,7 +2042,7 @@
     </w:tbl>
     <w:p>
       <w:pPr>
-        <w:pStyle w:val="ListParagraph"/>
+        <w:pStyle w:val="Prrafodelista"/>
         <w:numPr>
           <w:ilvl w:val="0"/>
           <w:numId w:val="5"/>
@@ -2042,15 +2051,7 @@
         <w:jc w:val="both"/>
       </w:pPr>
       <w:r>
-        <w:t>En el algoritmo recursivo se obtiene el número de elementos, y en la posición [n/2+1</w:t>
-      </w:r>
-      <w:proofErr w:type="gramStart"/>
-      <w:r>
-        <w:t>][</w:t>
-      </w:r>
-      <w:proofErr w:type="gramEnd"/>
-      <w:r>
-        <w:t>j] hasta que j = n/2 se le suma al número de equipo n/2, y a partir de j = n/2 +1  se le resta al número de equipo n/2.</w:t>
+        <w:t>En el algoritmo recursivo se obtiene el número de elementos, y en la posición [n/2+1][j] hasta que j = n/2 se le suma al número de equipo n/2, y a partir de j = n/2 +1  se le resta al número de equipo n/2.</w:t>
       </w:r>
       <w:r>
         <w:t xml:space="preserve"> Para que quede así:</w:t>
@@ -2061,7 +2062,7 @@
     </w:p>
     <w:p>
       <w:pPr>
-        <w:pStyle w:val="ListParagraph"/>
+        <w:pStyle w:val="Prrafodelista"/>
         <w:spacing w:after="0" w:line="240" w:lineRule="auto"/>
         <w:ind w:left="1800"/>
         <w:jc w:val="both"/>
@@ -2069,7 +2070,7 @@
       <w:r>
         <w:rPr>
           <w:noProof/>
-          <w:lang w:val="es-SV" w:eastAsia="es-SV"/>
+          <w:lang w:eastAsia="es-ES"/>
         </w:rPr>
         <mc:AlternateContent>
           <mc:Choice Requires="wps">
@@ -2160,7 +2161,7 @@
     </w:p>
     <w:p>
       <w:pPr>
-        <w:pStyle w:val="ListParagraph"/>
+        <w:pStyle w:val="Prrafodelista"/>
         <w:spacing w:after="0" w:line="240" w:lineRule="auto"/>
         <w:ind w:left="1800"/>
         <w:jc w:val="both"/>
@@ -2186,7 +2187,7 @@
     </w:p>
     <w:tbl>
       <w:tblPr>
-        <w:tblStyle w:val="TableGrid"/>
+        <w:tblStyle w:val="Tablaconcuadrcula"/>
         <w:tblpPr w:leftFromText="141" w:rightFromText="141" w:vertAnchor="text" w:horzAnchor="margin" w:tblpXSpec="center" w:tblpY="368"/>
         <w:tblW w:w="0" w:type="auto"/>
         <w:tblLook w:val="04A0" w:firstRow="1" w:lastRow="0" w:firstColumn="1" w:lastColumn="0" w:noHBand="0" w:noVBand="1"/>
@@ -2612,7 +2613,7 @@
     </w:p>
     <w:p>
       <w:pPr>
-        <w:pStyle w:val="ListParagraph"/>
+        <w:pStyle w:val="Prrafodelista"/>
         <w:numPr>
           <w:ilvl w:val="0"/>
           <w:numId w:val="5"/>
@@ -2620,16 +2621,17 @@
         <w:jc w:val="both"/>
       </w:pPr>
       <w:r>
+        <w:t xml:space="preserve">Una vez generados los partidos, se generan los resultados, esto se hace tomando en cuenta el peso de cada equipo, ya que se genera un número </w:t>
+      </w:r>
+      <w:r>
         <w:lastRenderedPageBreak/>
-        <w:t xml:space="preserve">Una vez generados los partidos, se generan los resultados, esto se hace tomando en cuenta el peso de cada equipo, ya que se genera un número </w:t>
-      </w:r>
-      <w:proofErr w:type="spellStart"/>
-      <w:r>
-        <w:t>random</w:t>
-      </w:r>
-      <w:proofErr w:type="spellEnd"/>
-      <w:r>
-        <w:t xml:space="preserve"> en el rango del 0 al peso del equipo, esto permite que un equipo de peso 1 tenga la probabilidad de 1/10 de ganarle a un equipo de peso 0, obteniendo un marcador de 1-0 a favor del equipo de menor peso</w:t>
+        <w:t>random en el rango del 0 al peso del equipo, esto permite que un equipo de peso 1 tenga la probabilidad de 1/10 de</w:t>
+      </w:r>
+      <w:r>
+        <w:t xml:space="preserve"> ganarle a un equipo de peso 10</w:t>
+      </w:r>
+      <w:r>
+        <w:t>, obteniendo un marcador de 1-0 a favor del equipo de menor peso</w:t>
       </w:r>
       <w:r>
         <w:t>, sin embargo para evitar resultados exagerados de 10 – 0 implementamos una forma para dejar siempre la probabilidad de 1/10 y nivelar un poco más las cosas para cuando el score sea mayor que 5</w:t>
@@ -2643,13 +2645,13 @@
     </w:p>
     <w:p>
       <w:pPr>
-        <w:pStyle w:val="ListParagraph"/>
+        <w:pStyle w:val="Prrafodelista"/>
         <w:ind w:left="1080"/>
       </w:pPr>
     </w:p>
     <w:p>
       <w:pPr>
-        <w:pStyle w:val="ListParagraph"/>
+        <w:pStyle w:val="Prrafodelista"/>
         <w:numPr>
           <w:ilvl w:val="0"/>
           <w:numId w:val="2"/>
@@ -2661,13 +2663,13 @@
     </w:p>
     <w:p>
       <w:pPr>
-        <w:pStyle w:val="ListParagraph"/>
+        <w:pStyle w:val="Prrafodelista"/>
         <w:ind w:left="1440"/>
       </w:pPr>
     </w:p>
     <w:p>
       <w:pPr>
-        <w:pStyle w:val="ListParagraph"/>
+        <w:pStyle w:val="Prrafodelista"/>
         <w:numPr>
           <w:ilvl w:val="0"/>
           <w:numId w:val="8"/>
@@ -2679,7 +2681,7 @@
     </w:p>
     <w:p>
       <w:pPr>
-        <w:pStyle w:val="ListParagraph"/>
+        <w:pStyle w:val="Prrafodelista"/>
         <w:autoSpaceDE w:val="0"/>
         <w:autoSpaceDN w:val="0"/>
         <w:adjustRightInd w:val="0"/>
@@ -2706,7 +2708,6 @@
           <w:lang w:val="en-US"/>
         </w:rPr>
       </w:pPr>
-      <w:proofErr w:type="gramStart"/>
       <w:r>
         <w:rPr>
           <w:rFonts w:cs="Consolas"/>
@@ -2715,31 +2716,13 @@
         </w:rPr>
         <w:t>void</w:t>
       </w:r>
-      <w:proofErr w:type="gramEnd"/>
       <w:r>
         <w:rPr>
           <w:rFonts w:cs="Consolas"/>
           <w:lang w:val="en-US"/>
         </w:rPr>
-        <w:t xml:space="preserve"> </w:t>
-      </w:r>
-      <w:proofErr w:type="spellStart"/>
-      <w:r>
-        <w:rPr>
-          <w:rFonts w:cs="Consolas"/>
-          <w:lang w:val="en-US"/>
-        </w:rPr>
-        <w:t>generaPartidos</w:t>
-      </w:r>
-      <w:proofErr w:type="spellEnd"/>
-      <w:r>
-        <w:rPr>
-          <w:rFonts w:cs="Consolas"/>
-          <w:lang w:val="en-US"/>
-        </w:rPr>
-        <w:t>(</w:t>
-      </w:r>
-      <w:proofErr w:type="spellStart"/>
+        <w:t xml:space="preserve"> generaPartidos(</w:t>
+      </w:r>
       <w:r>
         <w:rPr>
           <w:rFonts w:cs="Consolas"/>
@@ -2748,7 +2731,6 @@
         </w:rPr>
         <w:t>int</w:t>
       </w:r>
-      <w:proofErr w:type="spellEnd"/>
       <w:r>
         <w:rPr>
           <w:rFonts w:cs="Consolas"/>
@@ -2756,7 +2738,6 @@
         </w:rPr>
         <w:t xml:space="preserve"> x1, </w:t>
       </w:r>
-      <w:proofErr w:type="spellStart"/>
       <w:r>
         <w:rPr>
           <w:rFonts w:cs="Consolas"/>
@@ -2765,7 +2746,6 @@
         </w:rPr>
         <w:t>int</w:t>
       </w:r>
-      <w:proofErr w:type="spellEnd"/>
       <w:r>
         <w:rPr>
           <w:rFonts w:cs="Consolas"/>
@@ -2773,7 +2753,6 @@
         </w:rPr>
         <w:t xml:space="preserve"> y1, </w:t>
       </w:r>
-      <w:proofErr w:type="spellStart"/>
       <w:r>
         <w:rPr>
           <w:rFonts w:cs="Consolas"/>
@@ -2782,31 +2761,13 @@
         </w:rPr>
         <w:t>int</w:t>
       </w:r>
-      <w:proofErr w:type="spellEnd"/>
       <w:r>
         <w:rPr>
           <w:rFonts w:cs="Consolas"/>
           <w:lang w:val="en-US"/>
         </w:rPr>
-        <w:t xml:space="preserve"> </w:t>
-      </w:r>
-      <w:proofErr w:type="spellStart"/>
-      <w:r>
-        <w:rPr>
-          <w:rFonts w:cs="Consolas"/>
-          <w:lang w:val="en-US"/>
-        </w:rPr>
-        <w:t>sX</w:t>
-      </w:r>
-      <w:proofErr w:type="spellEnd"/>
-      <w:r>
-        <w:rPr>
-          <w:rFonts w:cs="Consolas"/>
-          <w:lang w:val="en-US"/>
-        </w:rPr>
-        <w:t xml:space="preserve">, </w:t>
-      </w:r>
-      <w:proofErr w:type="spellStart"/>
+        <w:t xml:space="preserve"> sX, </w:t>
+      </w:r>
       <w:r>
         <w:rPr>
           <w:rFonts w:cs="Consolas"/>
@@ -2815,29 +2776,12 @@
         </w:rPr>
         <w:t>int</w:t>
       </w:r>
-      <w:proofErr w:type="spellEnd"/>
       <w:r>
         <w:rPr>
           <w:rFonts w:cs="Consolas"/>
           <w:lang w:val="en-US"/>
         </w:rPr>
-        <w:t xml:space="preserve"> </w:t>
-      </w:r>
-      <w:proofErr w:type="spellStart"/>
-      <w:r>
-        <w:rPr>
-          <w:rFonts w:cs="Consolas"/>
-          <w:lang w:val="en-US"/>
-        </w:rPr>
-        <w:t>sY</w:t>
-      </w:r>
-      <w:proofErr w:type="spellEnd"/>
-      <w:r>
-        <w:rPr>
-          <w:rFonts w:cs="Consolas"/>
-          <w:lang w:val="en-US"/>
-        </w:rPr>
-        <w:t>){</w:t>
+        <w:t xml:space="preserve"> sY){</w:t>
       </w:r>
     </w:p>
     <w:p>
@@ -2859,7 +2803,6 @@
         </w:rPr>
         <w:t xml:space="preserve">    </w:t>
       </w:r>
-      <w:proofErr w:type="gramStart"/>
       <w:r>
         <w:rPr>
           <w:rFonts w:cs="Consolas"/>
@@ -2873,24 +2816,7 @@
           <w:rFonts w:cs="Consolas"/>
           <w:lang w:val="en-US"/>
         </w:rPr>
-        <w:t>(</w:t>
-      </w:r>
-      <w:proofErr w:type="spellStart"/>
-      <w:proofErr w:type="gramEnd"/>
-      <w:r>
-        <w:rPr>
-          <w:rFonts w:cs="Consolas"/>
-          <w:lang w:val="en-US"/>
-        </w:rPr>
-        <w:t>sX</w:t>
-      </w:r>
-      <w:proofErr w:type="spellEnd"/>
-      <w:r>
-        <w:rPr>
-          <w:rFonts w:cs="Consolas"/>
-          <w:lang w:val="en-US"/>
-        </w:rPr>
-        <w:t xml:space="preserve"> != 0)</w:t>
+        <w:t>(sX != 0)</w:t>
       </w:r>
       <w:r>
         <w:rPr>
@@ -2919,7 +2845,6 @@
         </w:rPr>
         <w:t xml:space="preserve">        </w:t>
       </w:r>
-      <w:proofErr w:type="gramStart"/>
       <w:r>
         <w:rPr>
           <w:rFonts w:cs="Consolas"/>
@@ -2935,8 +2860,6 @@
         </w:rPr>
         <w:t>(</w:t>
       </w:r>
-      <w:proofErr w:type="spellStart"/>
-      <w:proofErr w:type="gramEnd"/>
       <w:r>
         <w:rPr>
           <w:rFonts w:cs="Consolas"/>
@@ -2945,29 +2868,12 @@
         </w:rPr>
         <w:t>int</w:t>
       </w:r>
-      <w:proofErr w:type="spellEnd"/>
       <w:r>
         <w:rPr>
           <w:rFonts w:cs="Consolas"/>
           <w:lang w:val="en-US"/>
         </w:rPr>
-        <w:t xml:space="preserve"> i = 0; i &lt; </w:t>
-      </w:r>
-      <w:proofErr w:type="spellStart"/>
-      <w:r>
-        <w:rPr>
-          <w:rFonts w:cs="Consolas"/>
-          <w:lang w:val="en-US"/>
-        </w:rPr>
-        <w:t>sY</w:t>
-      </w:r>
-      <w:proofErr w:type="spellEnd"/>
-      <w:r>
-        <w:rPr>
-          <w:rFonts w:cs="Consolas"/>
-          <w:lang w:val="en-US"/>
-        </w:rPr>
-        <w:t>/2; i++){</w:t>
+        <w:t xml:space="preserve"> i = 0; i &lt; sY/2; i++){</w:t>
       </w:r>
     </w:p>
     <w:p>
@@ -2989,46 +2895,12 @@
         </w:rPr>
         <w:t xml:space="preserve">            </w:t>
       </w:r>
-      <w:proofErr w:type="spellStart"/>
-      <w:proofErr w:type="gramStart"/>
       <w:r>
         <w:rPr>
           <w:rFonts w:cs="Consolas"/>
           <w:lang w:val="en-US"/>
         </w:rPr>
-        <w:t>matriz</w:t>
-      </w:r>
-      <w:proofErr w:type="spellEnd"/>
-      <w:r>
-        <w:rPr>
-          <w:rFonts w:cs="Consolas"/>
-          <w:lang w:val="en-US"/>
-        </w:rPr>
-        <w:t>[</w:t>
-      </w:r>
-      <w:proofErr w:type="gramEnd"/>
-      <w:r>
-        <w:rPr>
-          <w:rFonts w:cs="Consolas"/>
-          <w:lang w:val="en-US"/>
-        </w:rPr>
-        <w:t xml:space="preserve">x1+sX/2][y1+sY/2+i] = </w:t>
-      </w:r>
-      <w:proofErr w:type="spellStart"/>
-      <w:r>
-        <w:rPr>
-          <w:rFonts w:cs="Consolas"/>
-          <w:lang w:val="en-US"/>
-        </w:rPr>
-        <w:t>matriz</w:t>
-      </w:r>
-      <w:proofErr w:type="spellEnd"/>
-      <w:r>
-        <w:rPr>
-          <w:rFonts w:cs="Consolas"/>
-          <w:lang w:val="en-US"/>
-        </w:rPr>
-        <w:t>[x1][y1+i];</w:t>
+        <w:t>matriz[x1+sX/2][y1+sY/2+i] = matriz[x1][y1+i];</w:t>
       </w:r>
     </w:p>
     <w:p>
@@ -3077,8 +2949,6 @@
         </w:rPr>
         <w:t xml:space="preserve">        </w:t>
       </w:r>
-      <w:proofErr w:type="spellStart"/>
-      <w:proofErr w:type="gramStart"/>
       <w:r>
         <w:rPr>
           <w:rFonts w:cs="Consolas"/>
@@ -3087,30 +2957,12 @@
         </w:rPr>
         <w:t>int</w:t>
       </w:r>
-      <w:proofErr w:type="spellEnd"/>
-      <w:proofErr w:type="gramEnd"/>
       <w:r>
         <w:rPr>
           <w:rFonts w:cs="Consolas"/>
           <w:lang w:val="en-US"/>
         </w:rPr>
-        <w:t xml:space="preserve"> </w:t>
-      </w:r>
-      <w:proofErr w:type="spellStart"/>
-      <w:r>
-        <w:rPr>
-          <w:rFonts w:cs="Consolas"/>
-          <w:lang w:val="en-US"/>
-        </w:rPr>
-        <w:t>contY</w:t>
-      </w:r>
-      <w:proofErr w:type="spellEnd"/>
-      <w:r>
-        <w:rPr>
-          <w:rFonts w:cs="Consolas"/>
-          <w:lang w:val="en-US"/>
-        </w:rPr>
-        <w:t xml:space="preserve"> = 0;</w:t>
+        <w:t xml:space="preserve"> contY = 0;</w:t>
       </w:r>
     </w:p>
     <w:p>
@@ -3132,7 +2984,6 @@
         </w:rPr>
         <w:t xml:space="preserve">        </w:t>
       </w:r>
-      <w:proofErr w:type="gramStart"/>
       <w:r>
         <w:rPr>
           <w:rFonts w:cs="Consolas"/>
@@ -3148,8 +2999,6 @@
         </w:rPr>
         <w:t>(</w:t>
       </w:r>
-      <w:proofErr w:type="spellStart"/>
-      <w:proofErr w:type="gramEnd"/>
       <w:r>
         <w:rPr>
           <w:rFonts w:cs="Consolas"/>
@@ -3158,45 +3007,12 @@
         </w:rPr>
         <w:t>int</w:t>
       </w:r>
-      <w:proofErr w:type="spellEnd"/>
       <w:r>
         <w:rPr>
           <w:rFonts w:cs="Consolas"/>
           <w:lang w:val="en-US"/>
         </w:rPr>
-        <w:t xml:space="preserve"> i = </w:t>
-      </w:r>
-      <w:proofErr w:type="spellStart"/>
-      <w:r>
-        <w:rPr>
-          <w:rFonts w:cs="Consolas"/>
-          <w:lang w:val="en-US"/>
-        </w:rPr>
-        <w:t>sY</w:t>
-      </w:r>
-      <w:proofErr w:type="spellEnd"/>
-      <w:r>
-        <w:rPr>
-          <w:rFonts w:cs="Consolas"/>
-          <w:lang w:val="en-US"/>
-        </w:rPr>
-        <w:t>/2; i &lt;</w:t>
-      </w:r>
-      <w:proofErr w:type="spellStart"/>
-      <w:r>
-        <w:rPr>
-          <w:rFonts w:cs="Consolas"/>
-          <w:lang w:val="en-US"/>
-        </w:rPr>
-        <w:t>sY</w:t>
-      </w:r>
-      <w:proofErr w:type="spellEnd"/>
-      <w:r>
-        <w:rPr>
-          <w:rFonts w:cs="Consolas"/>
-          <w:lang w:val="en-US"/>
-        </w:rPr>
-        <w:t>; i++){</w:t>
+        <w:t xml:space="preserve"> i = sY/2; i &lt;sY; i++){</w:t>
       </w:r>
     </w:p>
     <w:p>
@@ -3218,37 +3034,12 @@
         </w:rPr>
         <w:t xml:space="preserve">            </w:t>
       </w:r>
-      <w:proofErr w:type="gramStart"/>
-      <w:r>
-        <w:rPr>
-          <w:rFonts w:cs="Consolas"/>
-          <w:lang w:val="es-SV"/>
-        </w:rPr>
-        <w:t>matriz[</w:t>
-      </w:r>
-      <w:proofErr w:type="gramEnd"/>
-      <w:r>
-        <w:rPr>
-          <w:rFonts w:cs="Consolas"/>
-          <w:lang w:val="es-SV"/>
-        </w:rPr>
-        <w:t xml:space="preserve">x1+sX/2][y1+contY] = matriz[x1][y1+sY/2+ </w:t>
-      </w:r>
-      <w:proofErr w:type="spellStart"/>
-      <w:r>
-        <w:rPr>
-          <w:rFonts w:cs="Consolas"/>
-          <w:lang w:val="es-SV"/>
-        </w:rPr>
-        <w:t>contY</w:t>
-      </w:r>
-      <w:proofErr w:type="spellEnd"/>
-      <w:r>
-        <w:rPr>
-          <w:rFonts w:cs="Consolas"/>
-          <w:lang w:val="es-SV"/>
-        </w:rPr>
-        <w:t>];</w:t>
+      <w:r>
+        <w:rPr>
+          <w:rFonts w:cs="Consolas"/>
+          <w:lang w:val="es-SV"/>
+        </w:rPr>
+        <w:t>matriz[x1+sX/2][y1+contY] = matriz[x1][y1+sY/2+ contY];</w:t>
       </w:r>
     </w:p>
     <w:p>
@@ -3268,25 +3059,7 @@
           <w:rFonts w:cs="Consolas"/>
           <w:lang w:val="es-SV"/>
         </w:rPr>
-        <w:t xml:space="preserve">            </w:t>
-      </w:r>
-      <w:proofErr w:type="spellStart"/>
-      <w:proofErr w:type="gramStart"/>
-      <w:r>
-        <w:rPr>
-          <w:rFonts w:cs="Consolas"/>
-          <w:lang w:val="es-SV"/>
-        </w:rPr>
-        <w:t>contY</w:t>
-      </w:r>
-      <w:proofErr w:type="spellEnd"/>
-      <w:proofErr w:type="gramEnd"/>
-      <w:r>
-        <w:rPr>
-          <w:rFonts w:cs="Consolas"/>
-          <w:lang w:val="es-SV"/>
-        </w:rPr>
-        <w:t>++;</w:t>
+        <w:t xml:space="preserve">            contY++;</w:t>
       </w:r>
     </w:p>
     <w:p>
@@ -3326,64 +3099,7 @@
           <w:rFonts w:cs="Consolas"/>
           <w:lang w:val="es-SV"/>
         </w:rPr>
-        <w:t xml:space="preserve">        </w:t>
-      </w:r>
-      <w:proofErr w:type="spellStart"/>
-      <w:proofErr w:type="gramStart"/>
-      <w:r>
-        <w:rPr>
-          <w:rFonts w:cs="Consolas"/>
-          <w:lang w:val="es-SV"/>
-        </w:rPr>
-        <w:t>generaPartidos</w:t>
-      </w:r>
-      <w:proofErr w:type="spellEnd"/>
-      <w:r>
-        <w:rPr>
-          <w:rFonts w:cs="Consolas"/>
-          <w:lang w:val="es-SV"/>
-        </w:rPr>
-        <w:t>(</w:t>
-      </w:r>
-      <w:proofErr w:type="gramEnd"/>
-      <w:r>
-        <w:rPr>
-          <w:rFonts w:cs="Consolas"/>
-          <w:lang w:val="es-SV"/>
-        </w:rPr>
-        <w:t xml:space="preserve">x1, y1, </w:t>
-      </w:r>
-      <w:proofErr w:type="spellStart"/>
-      <w:r>
-        <w:rPr>
-          <w:rFonts w:cs="Consolas"/>
-          <w:lang w:val="es-SV"/>
-        </w:rPr>
-        <w:t>sX</w:t>
-      </w:r>
-      <w:proofErr w:type="spellEnd"/>
-      <w:r>
-        <w:rPr>
-          <w:rFonts w:cs="Consolas"/>
-          <w:lang w:val="es-SV"/>
-        </w:rPr>
-        <w:t xml:space="preserve">/2, </w:t>
-      </w:r>
-      <w:proofErr w:type="spellStart"/>
-      <w:r>
-        <w:rPr>
-          <w:rFonts w:cs="Consolas"/>
-          <w:lang w:val="es-SV"/>
-        </w:rPr>
-        <w:t>sY</w:t>
-      </w:r>
-      <w:proofErr w:type="spellEnd"/>
-      <w:r>
-        <w:rPr>
-          <w:rFonts w:cs="Consolas"/>
-          <w:lang w:val="es-SV"/>
-        </w:rPr>
-        <w:t>/2);</w:t>
+        <w:t xml:space="preserve">        generaPartidos(x1, y1, sX/2, sY/2);</w:t>
       </w:r>
     </w:p>
     <w:p>
@@ -3403,80 +3119,7 @@
           <w:rFonts w:cs="Consolas"/>
           <w:lang w:val="es-SV"/>
         </w:rPr>
-        <w:t xml:space="preserve">        </w:t>
-      </w:r>
-      <w:proofErr w:type="spellStart"/>
-      <w:proofErr w:type="gramStart"/>
-      <w:r>
-        <w:rPr>
-          <w:rFonts w:cs="Consolas"/>
-          <w:lang w:val="es-SV"/>
-        </w:rPr>
-        <w:t>generaPartidos</w:t>
-      </w:r>
-      <w:proofErr w:type="spellEnd"/>
-      <w:r>
-        <w:rPr>
-          <w:rFonts w:cs="Consolas"/>
-          <w:lang w:val="es-SV"/>
-        </w:rPr>
-        <w:t>(</w:t>
-      </w:r>
-      <w:proofErr w:type="gramEnd"/>
-      <w:r>
-        <w:rPr>
-          <w:rFonts w:cs="Consolas"/>
-          <w:lang w:val="es-SV"/>
-        </w:rPr>
-        <w:t xml:space="preserve">x1 + </w:t>
-      </w:r>
-      <w:proofErr w:type="spellStart"/>
-      <w:r>
-        <w:rPr>
-          <w:rFonts w:cs="Consolas"/>
-          <w:lang w:val="es-SV"/>
-        </w:rPr>
-        <w:t>sX</w:t>
-      </w:r>
-      <w:proofErr w:type="spellEnd"/>
-      <w:r>
-        <w:rPr>
-          <w:rFonts w:cs="Consolas"/>
-          <w:lang w:val="es-SV"/>
-        </w:rPr>
-        <w:t xml:space="preserve">/2, y1, </w:t>
-      </w:r>
-      <w:proofErr w:type="spellStart"/>
-      <w:r>
-        <w:rPr>
-          <w:rFonts w:cs="Consolas"/>
-          <w:lang w:val="es-SV"/>
-        </w:rPr>
-        <w:t>sX</w:t>
-      </w:r>
-      <w:proofErr w:type="spellEnd"/>
-      <w:r>
-        <w:rPr>
-          <w:rFonts w:cs="Consolas"/>
-          <w:lang w:val="es-SV"/>
-        </w:rPr>
-        <w:t xml:space="preserve">/2, </w:t>
-      </w:r>
-      <w:proofErr w:type="spellStart"/>
-      <w:r>
-        <w:rPr>
-          <w:rFonts w:cs="Consolas"/>
-          <w:lang w:val="es-SV"/>
-        </w:rPr>
-        <w:t>sY</w:t>
-      </w:r>
-      <w:proofErr w:type="spellEnd"/>
-      <w:r>
-        <w:rPr>
-          <w:rFonts w:cs="Consolas"/>
-          <w:lang w:val="es-SV"/>
-        </w:rPr>
-        <w:t>/2);</w:t>
+        <w:t xml:space="preserve">        generaPartidos(x1 + sX/2, y1, sX/2, sY/2);</w:t>
       </w:r>
     </w:p>
     <w:p>
@@ -3496,80 +3139,7 @@
           <w:rFonts w:cs="Consolas"/>
           <w:lang w:val="es-SV"/>
         </w:rPr>
-        <w:t xml:space="preserve">        </w:t>
-      </w:r>
-      <w:proofErr w:type="spellStart"/>
-      <w:proofErr w:type="gramStart"/>
-      <w:r>
-        <w:rPr>
-          <w:rFonts w:cs="Consolas"/>
-          <w:lang w:val="es-SV"/>
-        </w:rPr>
-        <w:t>generaPartidos</w:t>
-      </w:r>
-      <w:proofErr w:type="spellEnd"/>
-      <w:r>
-        <w:rPr>
-          <w:rFonts w:cs="Consolas"/>
-          <w:lang w:val="es-SV"/>
-        </w:rPr>
-        <w:t>(</w:t>
-      </w:r>
-      <w:proofErr w:type="gramEnd"/>
-      <w:r>
-        <w:rPr>
-          <w:rFonts w:cs="Consolas"/>
-          <w:lang w:val="es-SV"/>
-        </w:rPr>
-        <w:t xml:space="preserve">x1, y1 + </w:t>
-      </w:r>
-      <w:proofErr w:type="spellStart"/>
-      <w:r>
-        <w:rPr>
-          <w:rFonts w:cs="Consolas"/>
-          <w:lang w:val="es-SV"/>
-        </w:rPr>
-        <w:t>sY</w:t>
-      </w:r>
-      <w:proofErr w:type="spellEnd"/>
-      <w:r>
-        <w:rPr>
-          <w:rFonts w:cs="Consolas"/>
-          <w:lang w:val="es-SV"/>
-        </w:rPr>
-        <w:t xml:space="preserve">/2, </w:t>
-      </w:r>
-      <w:proofErr w:type="spellStart"/>
-      <w:r>
-        <w:rPr>
-          <w:rFonts w:cs="Consolas"/>
-          <w:lang w:val="es-SV"/>
-        </w:rPr>
-        <w:t>sX</w:t>
-      </w:r>
-      <w:proofErr w:type="spellEnd"/>
-      <w:r>
-        <w:rPr>
-          <w:rFonts w:cs="Consolas"/>
-          <w:lang w:val="es-SV"/>
-        </w:rPr>
-        <w:t xml:space="preserve">/2, </w:t>
-      </w:r>
-      <w:proofErr w:type="spellStart"/>
-      <w:r>
-        <w:rPr>
-          <w:rFonts w:cs="Consolas"/>
-          <w:lang w:val="es-SV"/>
-        </w:rPr>
-        <w:t>sY</w:t>
-      </w:r>
-      <w:proofErr w:type="spellEnd"/>
-      <w:r>
-        <w:rPr>
-          <w:rFonts w:cs="Consolas"/>
-          <w:lang w:val="es-SV"/>
-        </w:rPr>
-        <w:t>/2);</w:t>
+        <w:t xml:space="preserve">        generaPartidos(x1, y1 + sY/2, sX/2, sY/2);</w:t>
       </w:r>
     </w:p>
     <w:p>
@@ -3589,96 +3159,7 @@
           <w:rFonts w:cs="Consolas"/>
           <w:lang w:val="es-SV"/>
         </w:rPr>
-        <w:t xml:space="preserve">        </w:t>
-      </w:r>
-      <w:proofErr w:type="spellStart"/>
-      <w:proofErr w:type="gramStart"/>
-      <w:r>
-        <w:rPr>
-          <w:rFonts w:cs="Consolas"/>
-          <w:lang w:val="es-SV"/>
-        </w:rPr>
-        <w:t>generaPartidos</w:t>
-      </w:r>
-      <w:proofErr w:type="spellEnd"/>
-      <w:r>
-        <w:rPr>
-          <w:rFonts w:cs="Consolas"/>
-          <w:lang w:val="es-SV"/>
-        </w:rPr>
-        <w:t>(</w:t>
-      </w:r>
-      <w:proofErr w:type="gramEnd"/>
-      <w:r>
-        <w:rPr>
-          <w:rFonts w:cs="Consolas"/>
-          <w:lang w:val="es-SV"/>
-        </w:rPr>
-        <w:t xml:space="preserve">x1 + </w:t>
-      </w:r>
-      <w:proofErr w:type="spellStart"/>
-      <w:r>
-        <w:rPr>
-          <w:rFonts w:cs="Consolas"/>
-          <w:lang w:val="es-SV"/>
-        </w:rPr>
-        <w:t>sX</w:t>
-      </w:r>
-      <w:proofErr w:type="spellEnd"/>
-      <w:r>
-        <w:rPr>
-          <w:rFonts w:cs="Consolas"/>
-          <w:lang w:val="es-SV"/>
-        </w:rPr>
-        <w:t xml:space="preserve">/2, y1 + </w:t>
-      </w:r>
-      <w:proofErr w:type="spellStart"/>
-      <w:r>
-        <w:rPr>
-          <w:rFonts w:cs="Consolas"/>
-          <w:lang w:val="es-SV"/>
-        </w:rPr>
-        <w:t>sY</w:t>
-      </w:r>
-      <w:proofErr w:type="spellEnd"/>
-      <w:r>
-        <w:rPr>
-          <w:rFonts w:cs="Consolas"/>
-          <w:lang w:val="es-SV"/>
-        </w:rPr>
-        <w:t xml:space="preserve">/2, </w:t>
-      </w:r>
-      <w:proofErr w:type="spellStart"/>
-      <w:r>
-        <w:rPr>
-          <w:rFonts w:cs="Consolas"/>
-          <w:lang w:val="es-SV"/>
-        </w:rPr>
-        <w:t>sX</w:t>
-      </w:r>
-      <w:proofErr w:type="spellEnd"/>
-      <w:r>
-        <w:rPr>
-          <w:rFonts w:cs="Consolas"/>
-          <w:lang w:val="es-SV"/>
-        </w:rPr>
-        <w:t xml:space="preserve">/2, </w:t>
-      </w:r>
-      <w:proofErr w:type="spellStart"/>
-      <w:r>
-        <w:rPr>
-          <w:rFonts w:cs="Consolas"/>
-          <w:lang w:val="es-SV"/>
-        </w:rPr>
-        <w:t>sY</w:t>
-      </w:r>
-      <w:proofErr w:type="spellEnd"/>
-      <w:r>
-        <w:rPr>
-          <w:rFonts w:cs="Consolas"/>
-          <w:lang w:val="es-SV"/>
-        </w:rPr>
-        <w:t>/2);</w:t>
+        <w:t xml:space="preserve">        generaPartidos(x1 + sX/2, y1 + sY/2, sX/2, sY/2);</w:t>
       </w:r>
     </w:p>
     <w:p>
@@ -3730,7 +3211,7 @@
     </w:p>
     <w:p>
       <w:pPr>
-        <w:pStyle w:val="ListParagraph"/>
+        <w:pStyle w:val="Prrafodelista"/>
         <w:autoSpaceDE w:val="0"/>
         <w:autoSpaceDN w:val="0"/>
         <w:adjustRightInd w:val="0"/>
@@ -3770,7 +3251,6 @@
           <w:lang w:val="en-US"/>
         </w:rPr>
       </w:pPr>
-      <w:proofErr w:type="gramStart"/>
       <w:r>
         <w:rPr>
           <w:rFonts w:cs="Consolas"/>
@@ -3779,7 +3259,6 @@
         </w:rPr>
         <w:t>void</w:t>
       </w:r>
-      <w:proofErr w:type="gramEnd"/>
       <w:r>
         <w:rPr>
           <w:rFonts w:cs="Consolas"/>
@@ -3787,21 +3266,12 @@
         </w:rPr>
         <w:t xml:space="preserve"> </w:t>
       </w:r>
-      <w:proofErr w:type="spellStart"/>
       <w:r>
         <w:rPr>
           <w:rFonts w:cs="Consolas"/>
           <w:lang w:val="en-US"/>
         </w:rPr>
-        <w:t>calculaScores</w:t>
-      </w:r>
-      <w:proofErr w:type="spellEnd"/>
-      <w:r>
-        <w:rPr>
-          <w:rFonts w:cs="Consolas"/>
-          <w:lang w:val="en-US"/>
-        </w:rPr>
-        <w:t>()</w:t>
+        <w:t>calculaScores()</w:t>
       </w:r>
       <w:r>
         <w:rPr>
@@ -3829,31 +3299,7 @@
           <w:lang w:val="en-US"/>
         </w:rPr>
         <w:tab/>
-      </w:r>
-      <w:proofErr w:type="spellStart"/>
-      <w:proofErr w:type="gramStart"/>
-      <w:r>
-        <w:rPr>
-          <w:rFonts w:cs="Consolas"/>
-          <w:lang w:val="en-US"/>
-        </w:rPr>
-        <w:t>srand</w:t>
-      </w:r>
-      <w:proofErr w:type="spellEnd"/>
-      <w:r>
-        <w:rPr>
-          <w:rFonts w:cs="Consolas"/>
-          <w:lang w:val="en-US"/>
-        </w:rPr>
-        <w:t>(</w:t>
-      </w:r>
-      <w:proofErr w:type="gramEnd"/>
-      <w:r>
-        <w:rPr>
-          <w:rFonts w:cs="Consolas"/>
-          <w:lang w:val="en-US"/>
-        </w:rPr>
-        <w:t>time(NULL));</w:t>
+        <w:t>srand(time(NULL));</w:t>
       </w:r>
     </w:p>
     <w:p>
@@ -3875,7 +3321,6 @@
         </w:rPr>
         <w:tab/>
       </w:r>
-      <w:proofErr w:type="gramStart"/>
       <w:r>
         <w:rPr>
           <w:rFonts w:cs="Consolas"/>
@@ -3891,8 +3336,6 @@
         </w:rPr>
         <w:t>(</w:t>
       </w:r>
-      <w:proofErr w:type="spellStart"/>
-      <w:proofErr w:type="gramEnd"/>
       <w:r>
         <w:rPr>
           <w:rFonts w:cs="Consolas"/>
@@ -3901,7 +3344,6 @@
         </w:rPr>
         <w:t>int</w:t>
       </w:r>
-      <w:proofErr w:type="spellEnd"/>
       <w:r>
         <w:rPr>
           <w:rFonts w:cs="Consolas"/>
@@ -3936,7 +3378,6 @@
         </w:rPr>
         <w:tab/>
       </w:r>
-      <w:proofErr w:type="gramStart"/>
       <w:r>
         <w:rPr>
           <w:rFonts w:cs="Consolas"/>
@@ -3952,8 +3393,6 @@
         </w:rPr>
         <w:t>(</w:t>
       </w:r>
-      <w:proofErr w:type="spellStart"/>
-      <w:proofErr w:type="gramEnd"/>
       <w:r>
         <w:rPr>
           <w:rFonts w:cs="Consolas"/>
@@ -3962,7 +3401,6 @@
         </w:rPr>
         <w:t>int</w:t>
       </w:r>
-      <w:proofErr w:type="spellEnd"/>
       <w:r>
         <w:rPr>
           <w:rFonts w:cs="Consolas"/>
@@ -4003,31 +3441,7 @@
           <w:lang w:val="en-US"/>
         </w:rPr>
         <w:tab/>
-      </w:r>
-      <w:proofErr w:type="spellStart"/>
-      <w:proofErr w:type="gramStart"/>
-      <w:r>
-        <w:rPr>
-          <w:rFonts w:cs="Consolas"/>
-          <w:lang w:val="en-US"/>
-        </w:rPr>
-        <w:t>tablaScores</w:t>
-      </w:r>
-      <w:proofErr w:type="spellEnd"/>
-      <w:r>
-        <w:rPr>
-          <w:rFonts w:cs="Consolas"/>
-          <w:lang w:val="en-US"/>
-        </w:rPr>
-        <w:t>[</w:t>
-      </w:r>
-      <w:proofErr w:type="gramEnd"/>
-      <w:r>
-        <w:rPr>
-          <w:rFonts w:cs="Consolas"/>
-          <w:lang w:val="en-US"/>
-        </w:rPr>
-        <w:t>i][j] = rand() % (peso.at(i)+1);</w:t>
+        <w:t>tablaScores[i][j] = rand() % (peso.at(i)+1);</w:t>
       </w:r>
     </w:p>
     <w:p>
@@ -4063,7 +3477,6 @@
         </w:rPr>
         <w:tab/>
       </w:r>
-      <w:proofErr w:type="gramStart"/>
       <w:r>
         <w:rPr>
           <w:rFonts w:cs="Consolas"/>
@@ -4077,24 +3490,7 @@
           <w:rFonts w:cs="Consolas"/>
           <w:lang w:val="en-US"/>
         </w:rPr>
-        <w:t>(</w:t>
-      </w:r>
-      <w:proofErr w:type="spellStart"/>
-      <w:proofErr w:type="gramEnd"/>
-      <w:r>
-        <w:rPr>
-          <w:rFonts w:cs="Consolas"/>
-          <w:lang w:val="en-US"/>
-        </w:rPr>
-        <w:t>tablaScores</w:t>
-      </w:r>
-      <w:proofErr w:type="spellEnd"/>
-      <w:r>
-        <w:rPr>
-          <w:rFonts w:cs="Consolas"/>
-          <w:lang w:val="en-US"/>
-        </w:rPr>
-        <w:t>[i][j]&gt;5){</w:t>
+        <w:t>(tablaScores[i][j]&gt;5){</w:t>
       </w:r>
     </w:p>
     <w:p>
@@ -4136,47 +3532,7 @@
           <w:lang w:val="en-US"/>
         </w:rPr>
         <w:tab/>
-      </w:r>
-      <w:proofErr w:type="spellStart"/>
-      <w:proofErr w:type="gramStart"/>
-      <w:r>
-        <w:rPr>
-          <w:rFonts w:cs="Consolas"/>
-          <w:lang w:val="en-US"/>
-        </w:rPr>
-        <w:t>tablaScores</w:t>
-      </w:r>
-      <w:proofErr w:type="spellEnd"/>
-      <w:r>
-        <w:rPr>
-          <w:rFonts w:cs="Consolas"/>
-          <w:lang w:val="en-US"/>
-        </w:rPr>
-        <w:t>[</w:t>
-      </w:r>
-      <w:proofErr w:type="gramEnd"/>
-      <w:r>
-        <w:rPr>
-          <w:rFonts w:cs="Consolas"/>
-          <w:lang w:val="en-US"/>
-        </w:rPr>
-        <w:t xml:space="preserve">i][j] = </w:t>
-      </w:r>
-      <w:proofErr w:type="spellStart"/>
-      <w:r>
-        <w:rPr>
-          <w:rFonts w:cs="Consolas"/>
-          <w:lang w:val="en-US"/>
-        </w:rPr>
-        <w:t>tablaScores</w:t>
-      </w:r>
-      <w:proofErr w:type="spellEnd"/>
-      <w:r>
-        <w:rPr>
-          <w:rFonts w:cs="Consolas"/>
-          <w:lang w:val="en-US"/>
-        </w:rPr>
-        <w:t>[i][j] /2;</w:t>
+        <w:t>tablaScores[i][j] = tablaScores[i][j] /2;</w:t>
       </w:r>
     </w:p>
     <w:p>
@@ -4291,7 +3647,7 @@
     </w:p>
     <w:p>
       <w:pPr>
-        <w:pStyle w:val="ListParagraph"/>
+        <w:pStyle w:val="Prrafodelista"/>
         <w:autoSpaceDE w:val="0"/>
         <w:autoSpaceDN w:val="0"/>
         <w:adjustRightInd w:val="0"/>
@@ -4305,7 +3661,7 @@
     </w:p>
     <w:p>
       <w:pPr>
-        <w:pStyle w:val="ListParagraph"/>
+        <w:pStyle w:val="Prrafodelista"/>
         <w:autoSpaceDE w:val="0"/>
         <w:autoSpaceDN w:val="0"/>
         <w:adjustRightInd w:val="0"/>
@@ -4319,7 +3675,7 @@
     </w:p>
     <w:p>
       <w:pPr>
-        <w:pStyle w:val="ListParagraph"/>
+        <w:pStyle w:val="Prrafodelista"/>
         <w:autoSpaceDE w:val="0"/>
         <w:autoSpaceDN w:val="0"/>
         <w:adjustRightInd w:val="0"/>
@@ -4333,7 +3689,7 @@
     </w:p>
     <w:p>
       <w:pPr>
-        <w:pStyle w:val="ListParagraph"/>
+        <w:pStyle w:val="Prrafodelista"/>
         <w:autoSpaceDE w:val="0"/>
         <w:autoSpaceDN w:val="0"/>
         <w:adjustRightInd w:val="0"/>
@@ -4357,43 +3713,21 @@
           <w:lang w:val="es-SV"/>
         </w:rPr>
       </w:pPr>
-      <w:proofErr w:type="spellStart"/>
-      <w:proofErr w:type="gramStart"/>
       <w:r>
         <w:rPr>
           <w:rFonts w:cs="Consolas"/>
           <w:color w:val="0000FF"/>
           <w:lang w:val="es-SV"/>
         </w:rPr>
-        <w:lastRenderedPageBreak/>
         <w:t>void</w:t>
       </w:r>
-      <w:proofErr w:type="spellEnd"/>
-      <w:proofErr w:type="gramEnd"/>
-      <w:r>
-        <w:rPr>
-          <w:rFonts w:cs="Consolas"/>
-          <w:lang w:val="es-SV"/>
-        </w:rPr>
-        <w:t xml:space="preserve"> </w:t>
-      </w:r>
-      <w:proofErr w:type="spellStart"/>
-      <w:r>
-        <w:rPr>
-          <w:rFonts w:cs="Consolas"/>
-          <w:lang w:val="es-SV"/>
-        </w:rPr>
-        <w:t>calculaEstadisticas</w:t>
-      </w:r>
-      <w:proofErr w:type="spellEnd"/>
-      <w:r>
-        <w:rPr>
-          <w:rFonts w:cs="Consolas"/>
-          <w:lang w:val="es-SV"/>
-        </w:rPr>
-        <w:t>(</w:t>
-      </w:r>
-      <w:proofErr w:type="spellStart"/>
+      <w:r>
+        <w:rPr>
+          <w:rFonts w:cs="Consolas"/>
+          <w:lang w:val="es-SV"/>
+        </w:rPr>
+        <w:t xml:space="preserve"> calculaEstadisticas(</w:t>
+      </w:r>
       <w:r>
         <w:rPr>
           <w:rFonts w:cs="Consolas"/>
@@ -4402,7 +3736,6 @@
         </w:rPr>
         <w:t>int</w:t>
       </w:r>
-      <w:proofErr w:type="spellEnd"/>
       <w:r>
         <w:rPr>
           <w:rFonts w:cs="Consolas"/>
@@ -4410,7 +3743,6 @@
         </w:rPr>
         <w:t xml:space="preserve"> eq1, </w:t>
       </w:r>
-      <w:proofErr w:type="spellStart"/>
       <w:r>
         <w:rPr>
           <w:rFonts w:cs="Consolas"/>
@@ -4419,7 +3751,6 @@
         </w:rPr>
         <w:t>int</w:t>
       </w:r>
-      <w:proofErr w:type="spellEnd"/>
       <w:r>
         <w:rPr>
           <w:rFonts w:cs="Consolas"/>
@@ -4427,7 +3758,6 @@
         </w:rPr>
         <w:t xml:space="preserve"> eq2, </w:t>
       </w:r>
-      <w:proofErr w:type="spellStart"/>
       <w:r>
         <w:rPr>
           <w:rFonts w:cs="Consolas"/>
@@ -4436,7 +3766,6 @@
         </w:rPr>
         <w:t>int</w:t>
       </w:r>
-      <w:proofErr w:type="spellEnd"/>
       <w:r>
         <w:rPr>
           <w:rFonts w:cs="Consolas"/>
@@ -4444,7 +3773,6 @@
         </w:rPr>
         <w:t xml:space="preserve"> goles1, </w:t>
       </w:r>
-      <w:proofErr w:type="spellStart"/>
       <w:r>
         <w:rPr>
           <w:rFonts w:cs="Consolas"/>
@@ -4453,7 +3781,6 @@
         </w:rPr>
         <w:t>int</w:t>
       </w:r>
-      <w:proofErr w:type="spellEnd"/>
       <w:r>
         <w:rPr>
           <w:rFonts w:cs="Consolas"/>
@@ -4508,31 +3835,7 @@
           <w:lang w:val="es-SV"/>
         </w:rPr>
         <w:tab/>
-      </w:r>
-      <w:proofErr w:type="spellStart"/>
-      <w:proofErr w:type="gramStart"/>
-      <w:r>
-        <w:rPr>
-          <w:rFonts w:cs="Consolas"/>
-          <w:lang w:val="es-SV"/>
-        </w:rPr>
-        <w:t>tablaEstad</w:t>
-      </w:r>
-      <w:proofErr w:type="spellEnd"/>
-      <w:r>
-        <w:rPr>
-          <w:rFonts w:cs="Consolas"/>
-          <w:lang w:val="es-SV"/>
-        </w:rPr>
-        <w:t>[</w:t>
-      </w:r>
-      <w:proofErr w:type="gramEnd"/>
-      <w:r>
-        <w:rPr>
-          <w:rFonts w:cs="Consolas"/>
-          <w:lang w:val="es-SV"/>
-        </w:rPr>
-        <w:t>eq1][0]++;</w:t>
+        <w:t>tablaEstad[eq1][0]++;</w:t>
       </w:r>
     </w:p>
     <w:p>
@@ -4552,32 +3855,9 @@
           <w:rFonts w:cs="Consolas"/>
           <w:lang w:val="es-SV"/>
         </w:rPr>
+        <w:lastRenderedPageBreak/>
         <w:tab/>
-      </w:r>
-      <w:proofErr w:type="spellStart"/>
-      <w:proofErr w:type="gramStart"/>
-      <w:r>
-        <w:rPr>
-          <w:rFonts w:cs="Consolas"/>
-          <w:lang w:val="es-SV"/>
-        </w:rPr>
-        <w:t>tablaEstad</w:t>
-      </w:r>
-      <w:proofErr w:type="spellEnd"/>
-      <w:r>
-        <w:rPr>
-          <w:rFonts w:cs="Consolas"/>
-          <w:lang w:val="es-SV"/>
-        </w:rPr>
-        <w:t>[</w:t>
-      </w:r>
-      <w:proofErr w:type="gramEnd"/>
-      <w:r>
-        <w:rPr>
-          <w:rFonts w:cs="Consolas"/>
-          <w:lang w:val="es-SV"/>
-        </w:rPr>
-        <w:t>eq2][0]++;</w:t>
+        <w:t>tablaEstad[eq2][0]++;</w:t>
       </w:r>
     </w:p>
     <w:p>
@@ -4627,8 +3907,6 @@
         </w:rPr>
         <w:tab/>
       </w:r>
-      <w:proofErr w:type="spellStart"/>
-      <w:proofErr w:type="gramStart"/>
       <w:r>
         <w:rPr>
           <w:rFonts w:cs="Consolas"/>
@@ -4637,21 +3915,12 @@
         </w:rPr>
         <w:t>if</w:t>
       </w:r>
-      <w:proofErr w:type="spellEnd"/>
-      <w:r>
-        <w:rPr>
-          <w:rFonts w:cs="Consolas"/>
-          <w:lang w:val="es-SV"/>
-        </w:rPr>
-        <w:t>(</w:t>
-      </w:r>
-      <w:proofErr w:type="gramEnd"/>
-      <w:r>
-        <w:rPr>
-          <w:rFonts w:cs="Consolas"/>
-          <w:lang w:val="es-SV"/>
-        </w:rPr>
-        <w:t>goles1&gt;goles2){</w:t>
+      <w:r>
+        <w:rPr>
+          <w:rFonts w:cs="Consolas"/>
+          <w:lang w:val="es-SV"/>
+        </w:rPr>
+        <w:t>(goles1&gt;goles2){</w:t>
       </w:r>
     </w:p>
     <w:p>
@@ -4679,31 +3948,7 @@
           <w:lang w:val="es-SV"/>
         </w:rPr>
         <w:tab/>
-      </w:r>
-      <w:proofErr w:type="spellStart"/>
-      <w:proofErr w:type="gramStart"/>
-      <w:r>
-        <w:rPr>
-          <w:rFonts w:cs="Consolas"/>
-          <w:lang w:val="es-SV"/>
-        </w:rPr>
-        <w:t>tablaEstad</w:t>
-      </w:r>
-      <w:proofErr w:type="spellEnd"/>
-      <w:r>
-        <w:rPr>
-          <w:rFonts w:cs="Consolas"/>
-          <w:lang w:val="es-SV"/>
-        </w:rPr>
-        <w:t>[</w:t>
-      </w:r>
-      <w:proofErr w:type="gramEnd"/>
-      <w:r>
-        <w:rPr>
-          <w:rFonts w:cs="Consolas"/>
-          <w:lang w:val="es-SV"/>
-        </w:rPr>
-        <w:t>eq1][1]++;</w:t>
+        <w:t>tablaEstad[eq1][1]++;</w:t>
       </w:r>
     </w:p>
     <w:p>
@@ -4731,31 +3976,7 @@
           <w:lang w:val="es-SV"/>
         </w:rPr>
         <w:tab/>
-      </w:r>
-      <w:proofErr w:type="spellStart"/>
-      <w:proofErr w:type="gramStart"/>
-      <w:r>
-        <w:rPr>
-          <w:rFonts w:cs="Consolas"/>
-          <w:lang w:val="es-SV"/>
-        </w:rPr>
-        <w:t>tablaEstad</w:t>
-      </w:r>
-      <w:proofErr w:type="spellEnd"/>
-      <w:r>
-        <w:rPr>
-          <w:rFonts w:cs="Consolas"/>
-          <w:lang w:val="es-SV"/>
-        </w:rPr>
-        <w:t>[</w:t>
-      </w:r>
-      <w:proofErr w:type="gramEnd"/>
-      <w:r>
-        <w:rPr>
-          <w:rFonts w:cs="Consolas"/>
-          <w:lang w:val="es-SV"/>
-        </w:rPr>
-        <w:t>eq2][3]++;</w:t>
+        <w:t>tablaEstad[eq2][3]++;</w:t>
       </w:r>
     </w:p>
     <w:p>
@@ -4790,18 +4011,8 @@
           <w:color w:val="008000"/>
           <w:lang w:val="es-SV"/>
         </w:rPr>
-        <w:t>//</w:t>
-      </w:r>
-      <w:proofErr w:type="spellStart"/>
-      <w:r>
-        <w:rPr>
-          <w:rFonts w:cs="Consolas"/>
-          <w:color w:val="008000"/>
-          <w:lang w:val="es-SV"/>
-        </w:rPr>
-        <w:t>pts</w:t>
-      </w:r>
-      <w:proofErr w:type="spellEnd"/>
+        <w:t>//pts</w:t>
+      </w:r>
     </w:p>
     <w:p>
       <w:pPr>
@@ -4828,31 +4039,7 @@
           <w:lang w:val="es-SV"/>
         </w:rPr>
         <w:tab/>
-      </w:r>
-      <w:proofErr w:type="spellStart"/>
-      <w:proofErr w:type="gramStart"/>
-      <w:r>
-        <w:rPr>
-          <w:rFonts w:cs="Consolas"/>
-          <w:lang w:val="es-SV"/>
-        </w:rPr>
-        <w:t>tablaEstad</w:t>
-      </w:r>
-      <w:proofErr w:type="spellEnd"/>
-      <w:r>
-        <w:rPr>
-          <w:rFonts w:cs="Consolas"/>
-          <w:lang w:val="es-SV"/>
-        </w:rPr>
-        <w:t>[</w:t>
-      </w:r>
-      <w:proofErr w:type="gramEnd"/>
-      <w:r>
-        <w:rPr>
-          <w:rFonts w:cs="Consolas"/>
-          <w:lang w:val="es-SV"/>
-        </w:rPr>
-        <w:t>eq1][7] += 3;</w:t>
+        <w:t>tablaEstad[eq1][7] += 3;</w:t>
       </w:r>
     </w:p>
     <w:p>
@@ -4923,8 +4110,6 @@
         </w:rPr>
         <w:tab/>
       </w:r>
-      <w:proofErr w:type="spellStart"/>
-      <w:proofErr w:type="gramStart"/>
       <w:r>
         <w:rPr>
           <w:rFonts w:cs="Consolas"/>
@@ -4933,21 +4118,12 @@
         </w:rPr>
         <w:t>if</w:t>
       </w:r>
-      <w:proofErr w:type="spellEnd"/>
-      <w:r>
-        <w:rPr>
-          <w:rFonts w:cs="Consolas"/>
-          <w:lang w:val="es-SV"/>
-        </w:rPr>
-        <w:t>(</w:t>
-      </w:r>
-      <w:proofErr w:type="gramEnd"/>
-      <w:r>
-        <w:rPr>
-          <w:rFonts w:cs="Consolas"/>
-          <w:lang w:val="es-SV"/>
-        </w:rPr>
-        <w:t>goles1==goles2){</w:t>
+      <w:r>
+        <w:rPr>
+          <w:rFonts w:cs="Consolas"/>
+          <w:lang w:val="es-SV"/>
+        </w:rPr>
+        <w:t>(goles1==goles2){</w:t>
       </w:r>
     </w:p>
     <w:p>
@@ -4975,31 +4151,7 @@
           <w:lang w:val="es-SV"/>
         </w:rPr>
         <w:tab/>
-      </w:r>
-      <w:proofErr w:type="spellStart"/>
-      <w:proofErr w:type="gramStart"/>
-      <w:r>
-        <w:rPr>
-          <w:rFonts w:cs="Consolas"/>
-          <w:lang w:val="es-SV"/>
-        </w:rPr>
-        <w:t>tablaEstad</w:t>
-      </w:r>
-      <w:proofErr w:type="spellEnd"/>
-      <w:r>
-        <w:rPr>
-          <w:rFonts w:cs="Consolas"/>
-          <w:lang w:val="es-SV"/>
-        </w:rPr>
-        <w:t>[</w:t>
-      </w:r>
-      <w:proofErr w:type="gramEnd"/>
-      <w:r>
-        <w:rPr>
-          <w:rFonts w:cs="Consolas"/>
-          <w:lang w:val="es-SV"/>
-        </w:rPr>
-        <w:t>eq1][2]++;</w:t>
+        <w:t>tablaEstad[eq1][2]++;</w:t>
       </w:r>
     </w:p>
     <w:p>
@@ -5027,31 +4179,7 @@
           <w:lang w:val="es-SV"/>
         </w:rPr>
         <w:tab/>
-      </w:r>
-      <w:proofErr w:type="spellStart"/>
-      <w:proofErr w:type="gramStart"/>
-      <w:r>
-        <w:rPr>
-          <w:rFonts w:cs="Consolas"/>
-          <w:lang w:val="es-SV"/>
-        </w:rPr>
-        <w:t>tablaEstad</w:t>
-      </w:r>
-      <w:proofErr w:type="spellEnd"/>
-      <w:r>
-        <w:rPr>
-          <w:rFonts w:cs="Consolas"/>
-          <w:lang w:val="es-SV"/>
-        </w:rPr>
-        <w:t>[</w:t>
-      </w:r>
-      <w:proofErr w:type="gramEnd"/>
-      <w:r>
-        <w:rPr>
-          <w:rFonts w:cs="Consolas"/>
-          <w:lang w:val="es-SV"/>
-        </w:rPr>
-        <w:t>eq2][2]++;</w:t>
+        <w:t>tablaEstad[eq2][2]++;</w:t>
       </w:r>
     </w:p>
     <w:p>
@@ -5086,18 +4214,8 @@
           <w:color w:val="008000"/>
           <w:lang w:val="es-SV"/>
         </w:rPr>
-        <w:t>//</w:t>
-      </w:r>
-      <w:proofErr w:type="spellStart"/>
-      <w:r>
-        <w:rPr>
-          <w:rFonts w:cs="Consolas"/>
-          <w:color w:val="008000"/>
-          <w:lang w:val="es-SV"/>
-        </w:rPr>
-        <w:t>pts</w:t>
-      </w:r>
-      <w:proofErr w:type="spellEnd"/>
+        <w:t>//pts</w:t>
+      </w:r>
     </w:p>
     <w:p>
       <w:pPr>
@@ -5124,31 +4242,7 @@
           <w:lang w:val="es-SV"/>
         </w:rPr>
         <w:tab/>
-      </w:r>
-      <w:proofErr w:type="spellStart"/>
-      <w:proofErr w:type="gramStart"/>
-      <w:r>
-        <w:rPr>
-          <w:rFonts w:cs="Consolas"/>
-          <w:lang w:val="es-SV"/>
-        </w:rPr>
-        <w:t>tablaEstad</w:t>
-      </w:r>
-      <w:proofErr w:type="spellEnd"/>
-      <w:r>
-        <w:rPr>
-          <w:rFonts w:cs="Consolas"/>
-          <w:lang w:val="es-SV"/>
-        </w:rPr>
-        <w:t>[</w:t>
-      </w:r>
-      <w:proofErr w:type="gramEnd"/>
-      <w:r>
-        <w:rPr>
-          <w:rFonts w:cs="Consolas"/>
-          <w:lang w:val="es-SV"/>
-        </w:rPr>
-        <w:t>eq1][7] += 1;</w:t>
+        <w:t>tablaEstad[eq1][7] += 1;</w:t>
       </w:r>
     </w:p>
     <w:p>
@@ -5176,31 +4270,7 @@
           <w:lang w:val="es-SV"/>
         </w:rPr>
         <w:tab/>
-      </w:r>
-      <w:proofErr w:type="spellStart"/>
-      <w:proofErr w:type="gramStart"/>
-      <w:r>
-        <w:rPr>
-          <w:rFonts w:cs="Consolas"/>
-          <w:lang w:val="es-SV"/>
-        </w:rPr>
-        <w:t>tablaEstad</w:t>
-      </w:r>
-      <w:proofErr w:type="spellEnd"/>
-      <w:r>
-        <w:rPr>
-          <w:rFonts w:cs="Consolas"/>
-          <w:lang w:val="es-SV"/>
-        </w:rPr>
-        <w:t>[</w:t>
-      </w:r>
-      <w:proofErr w:type="gramEnd"/>
-      <w:r>
-        <w:rPr>
-          <w:rFonts w:cs="Consolas"/>
-          <w:lang w:val="es-SV"/>
-        </w:rPr>
-        <w:t>eq2][7] += 1;</w:t>
+        <w:t>tablaEstad[eq2][7] += 1;</w:t>
       </w:r>
     </w:p>
     <w:p>
@@ -5271,8 +4341,6 @@
         </w:rPr>
         <w:tab/>
       </w:r>
-      <w:proofErr w:type="spellStart"/>
-      <w:proofErr w:type="gramStart"/>
       <w:r>
         <w:rPr>
           <w:rFonts w:cs="Consolas"/>
@@ -5281,21 +4349,12 @@
         </w:rPr>
         <w:t>if</w:t>
       </w:r>
-      <w:proofErr w:type="spellEnd"/>
-      <w:r>
-        <w:rPr>
-          <w:rFonts w:cs="Consolas"/>
-          <w:lang w:val="es-SV"/>
-        </w:rPr>
-        <w:t>(</w:t>
-      </w:r>
-      <w:proofErr w:type="gramEnd"/>
-      <w:r>
-        <w:rPr>
-          <w:rFonts w:cs="Consolas"/>
-          <w:lang w:val="es-SV"/>
-        </w:rPr>
-        <w:t>goles1&lt;goles2){</w:t>
+      <w:r>
+        <w:rPr>
+          <w:rFonts w:cs="Consolas"/>
+          <w:lang w:val="es-SV"/>
+        </w:rPr>
+        <w:t>(goles1&lt;goles2){</w:t>
       </w:r>
     </w:p>
     <w:p>
@@ -5323,31 +4382,7 @@
           <w:lang w:val="es-SV"/>
         </w:rPr>
         <w:tab/>
-      </w:r>
-      <w:proofErr w:type="spellStart"/>
-      <w:proofErr w:type="gramStart"/>
-      <w:r>
-        <w:rPr>
-          <w:rFonts w:cs="Consolas"/>
-          <w:lang w:val="es-SV"/>
-        </w:rPr>
-        <w:t>tablaEstad</w:t>
-      </w:r>
-      <w:proofErr w:type="spellEnd"/>
-      <w:r>
-        <w:rPr>
-          <w:rFonts w:cs="Consolas"/>
-          <w:lang w:val="es-SV"/>
-        </w:rPr>
-        <w:t>[</w:t>
-      </w:r>
-      <w:proofErr w:type="gramEnd"/>
-      <w:r>
-        <w:rPr>
-          <w:rFonts w:cs="Consolas"/>
-          <w:lang w:val="es-SV"/>
-        </w:rPr>
-        <w:t>eq1][3]++;</w:t>
+        <w:t>tablaEstad[eq1][3]++;</w:t>
       </w:r>
     </w:p>
     <w:p>
@@ -5375,31 +4410,7 @@
           <w:lang w:val="es-SV"/>
         </w:rPr>
         <w:tab/>
-      </w:r>
-      <w:proofErr w:type="spellStart"/>
-      <w:proofErr w:type="gramStart"/>
-      <w:r>
-        <w:rPr>
-          <w:rFonts w:cs="Consolas"/>
-          <w:lang w:val="es-SV"/>
-        </w:rPr>
-        <w:t>tablaEstad</w:t>
-      </w:r>
-      <w:proofErr w:type="spellEnd"/>
-      <w:r>
-        <w:rPr>
-          <w:rFonts w:cs="Consolas"/>
-          <w:lang w:val="es-SV"/>
-        </w:rPr>
-        <w:t>[</w:t>
-      </w:r>
-      <w:proofErr w:type="gramEnd"/>
-      <w:r>
-        <w:rPr>
-          <w:rFonts w:cs="Consolas"/>
-          <w:lang w:val="es-SV"/>
-        </w:rPr>
-        <w:t>eq2][1]++;</w:t>
+        <w:t>tablaEstad[eq2][1]++;</w:t>
       </w:r>
     </w:p>
     <w:p>
@@ -5434,18 +4445,8 @@
           <w:color w:val="008000"/>
           <w:lang w:val="es-SV"/>
         </w:rPr>
-        <w:t>//</w:t>
-      </w:r>
-      <w:proofErr w:type="spellStart"/>
-      <w:r>
-        <w:rPr>
-          <w:rFonts w:cs="Consolas"/>
-          <w:color w:val="008000"/>
-          <w:lang w:val="es-SV"/>
-        </w:rPr>
-        <w:t>pts</w:t>
-      </w:r>
-      <w:proofErr w:type="spellEnd"/>
+        <w:t>//pts</w:t>
+      </w:r>
     </w:p>
     <w:p>
       <w:pPr>
@@ -5472,31 +4473,7 @@
           <w:lang w:val="es-SV"/>
         </w:rPr>
         <w:tab/>
-      </w:r>
-      <w:proofErr w:type="spellStart"/>
-      <w:proofErr w:type="gramStart"/>
-      <w:r>
-        <w:rPr>
-          <w:rFonts w:cs="Consolas"/>
-          <w:lang w:val="es-SV"/>
-        </w:rPr>
-        <w:t>tablaEstad</w:t>
-      </w:r>
-      <w:proofErr w:type="spellEnd"/>
-      <w:r>
-        <w:rPr>
-          <w:rFonts w:cs="Consolas"/>
-          <w:lang w:val="es-SV"/>
-        </w:rPr>
-        <w:t>[</w:t>
-      </w:r>
-      <w:proofErr w:type="gramEnd"/>
-      <w:r>
-        <w:rPr>
-          <w:rFonts w:cs="Consolas"/>
-          <w:lang w:val="es-SV"/>
-        </w:rPr>
-        <w:t>eq2][7] += 3;</w:t>
+        <w:t>tablaEstad[eq2][7] += 3;</w:t>
       </w:r>
     </w:p>
     <w:p>
@@ -5566,31 +4543,7 @@
           <w:lang w:val="es-SV"/>
         </w:rPr>
         <w:tab/>
-      </w:r>
-      <w:proofErr w:type="spellStart"/>
-      <w:proofErr w:type="gramStart"/>
-      <w:r>
-        <w:rPr>
-          <w:rFonts w:cs="Consolas"/>
-          <w:lang w:val="es-SV"/>
-        </w:rPr>
-        <w:t>tablaEstad</w:t>
-      </w:r>
-      <w:proofErr w:type="spellEnd"/>
-      <w:r>
-        <w:rPr>
-          <w:rFonts w:cs="Consolas"/>
-          <w:lang w:val="es-SV"/>
-        </w:rPr>
-        <w:t>[</w:t>
-      </w:r>
-      <w:proofErr w:type="gramEnd"/>
-      <w:r>
-        <w:rPr>
-          <w:rFonts w:cs="Consolas"/>
-          <w:lang w:val="es-SV"/>
-        </w:rPr>
-        <w:t>eq1][4] +=goles1;</w:t>
+        <w:t>tablaEstad[eq1][4] +=goles1;</w:t>
       </w:r>
     </w:p>
     <w:p>
@@ -5611,31 +4564,7 @@
           <w:lang w:val="es-SV"/>
         </w:rPr>
         <w:tab/>
-      </w:r>
-      <w:proofErr w:type="spellStart"/>
-      <w:proofErr w:type="gramStart"/>
-      <w:r>
-        <w:rPr>
-          <w:rFonts w:cs="Consolas"/>
-          <w:lang w:val="es-SV"/>
-        </w:rPr>
-        <w:t>tablaEstad</w:t>
-      </w:r>
-      <w:proofErr w:type="spellEnd"/>
-      <w:r>
-        <w:rPr>
-          <w:rFonts w:cs="Consolas"/>
-          <w:lang w:val="es-SV"/>
-        </w:rPr>
-        <w:t>[</w:t>
-      </w:r>
-      <w:proofErr w:type="gramEnd"/>
-      <w:r>
-        <w:rPr>
-          <w:rFonts w:cs="Consolas"/>
-          <w:lang w:val="es-SV"/>
-        </w:rPr>
-        <w:t>eq2][4] +=goles2;</w:t>
+        <w:t>tablaEstad[eq2][4] +=goles2;</w:t>
       </w:r>
     </w:p>
     <w:p>
@@ -5684,31 +4613,7 @@
           <w:lang w:val="es-SV"/>
         </w:rPr>
         <w:tab/>
-      </w:r>
-      <w:proofErr w:type="spellStart"/>
-      <w:proofErr w:type="gramStart"/>
-      <w:r>
-        <w:rPr>
-          <w:rFonts w:cs="Consolas"/>
-          <w:lang w:val="es-SV"/>
-        </w:rPr>
-        <w:t>tablaEstad</w:t>
-      </w:r>
-      <w:proofErr w:type="spellEnd"/>
-      <w:r>
-        <w:rPr>
-          <w:rFonts w:cs="Consolas"/>
-          <w:lang w:val="es-SV"/>
-        </w:rPr>
-        <w:t>[</w:t>
-      </w:r>
-      <w:proofErr w:type="gramEnd"/>
-      <w:r>
-        <w:rPr>
-          <w:rFonts w:cs="Consolas"/>
-          <w:lang w:val="es-SV"/>
-        </w:rPr>
-        <w:t>eq1][5] +=goles2;</w:t>
+        <w:t>tablaEstad[eq1][5] +=goles2;</w:t>
       </w:r>
     </w:p>
     <w:p>
@@ -5729,31 +4634,7 @@
           <w:lang w:val="es-SV"/>
         </w:rPr>
         <w:tab/>
-      </w:r>
-      <w:proofErr w:type="spellStart"/>
-      <w:proofErr w:type="gramStart"/>
-      <w:r>
-        <w:rPr>
-          <w:rFonts w:cs="Consolas"/>
-          <w:lang w:val="es-SV"/>
-        </w:rPr>
-        <w:t>tablaEstad</w:t>
-      </w:r>
-      <w:proofErr w:type="spellEnd"/>
-      <w:r>
-        <w:rPr>
-          <w:rFonts w:cs="Consolas"/>
-          <w:lang w:val="es-SV"/>
-        </w:rPr>
-        <w:t>[</w:t>
-      </w:r>
-      <w:proofErr w:type="gramEnd"/>
-      <w:r>
-        <w:rPr>
-          <w:rFonts w:cs="Consolas"/>
-          <w:lang w:val="es-SV"/>
-        </w:rPr>
-        <w:t>eq2][5] +=goles1;</w:t>
+        <w:t>tablaEstad[eq2][5] +=goles1;</w:t>
       </w:r>
     </w:p>
     <w:p>
@@ -5802,63 +4683,7 @@
           <w:lang w:val="es-SV"/>
         </w:rPr>
         <w:tab/>
-      </w:r>
-      <w:proofErr w:type="spellStart"/>
-      <w:proofErr w:type="gramStart"/>
-      <w:r>
-        <w:rPr>
-          <w:rFonts w:cs="Consolas"/>
-          <w:lang w:val="es-SV"/>
-        </w:rPr>
-        <w:t>tablaEstad</w:t>
-      </w:r>
-      <w:proofErr w:type="spellEnd"/>
-      <w:r>
-        <w:rPr>
-          <w:rFonts w:cs="Consolas"/>
-          <w:lang w:val="es-SV"/>
-        </w:rPr>
-        <w:t>[</w:t>
-      </w:r>
-      <w:proofErr w:type="gramEnd"/>
-      <w:r>
-        <w:rPr>
-          <w:rFonts w:cs="Consolas"/>
-          <w:lang w:val="es-SV"/>
-        </w:rPr>
-        <w:t xml:space="preserve">eq1][6] = </w:t>
-      </w:r>
-      <w:proofErr w:type="spellStart"/>
-      <w:r>
-        <w:rPr>
-          <w:rFonts w:cs="Consolas"/>
-          <w:lang w:val="es-SV"/>
-        </w:rPr>
-        <w:t>tablaEstad</w:t>
-      </w:r>
-      <w:proofErr w:type="spellEnd"/>
-      <w:r>
-        <w:rPr>
-          <w:rFonts w:cs="Consolas"/>
-          <w:lang w:val="es-SV"/>
-        </w:rPr>
-        <w:t xml:space="preserve">[eq1][4] - </w:t>
-      </w:r>
-      <w:proofErr w:type="spellStart"/>
-      <w:r>
-        <w:rPr>
-          <w:rFonts w:cs="Consolas"/>
-          <w:lang w:val="es-SV"/>
-        </w:rPr>
-        <w:t>tablaEstad</w:t>
-      </w:r>
-      <w:proofErr w:type="spellEnd"/>
-      <w:r>
-        <w:rPr>
-          <w:rFonts w:cs="Consolas"/>
-          <w:lang w:val="es-SV"/>
-        </w:rPr>
-        <w:t>[eq1][5];</w:t>
+        <w:t>tablaEstad[eq1][6] = tablaEstad[eq1][4] - tablaEstad[eq1][5];</w:t>
       </w:r>
     </w:p>
     <w:p>
@@ -5899,63 +4724,7 @@
           <w:lang w:val="es-SV"/>
         </w:rPr>
         <w:tab/>
-      </w:r>
-      <w:proofErr w:type="spellStart"/>
-      <w:proofErr w:type="gramStart"/>
-      <w:r>
-        <w:rPr>
-          <w:rFonts w:cs="Consolas"/>
-          <w:lang w:val="es-SV"/>
-        </w:rPr>
-        <w:t>tablaEstad</w:t>
-      </w:r>
-      <w:proofErr w:type="spellEnd"/>
-      <w:r>
-        <w:rPr>
-          <w:rFonts w:cs="Consolas"/>
-          <w:lang w:val="es-SV"/>
-        </w:rPr>
-        <w:t>[</w:t>
-      </w:r>
-      <w:proofErr w:type="gramEnd"/>
-      <w:r>
-        <w:rPr>
-          <w:rFonts w:cs="Consolas"/>
-          <w:lang w:val="es-SV"/>
-        </w:rPr>
-        <w:t xml:space="preserve">eq2][6] = </w:t>
-      </w:r>
-      <w:proofErr w:type="spellStart"/>
-      <w:r>
-        <w:rPr>
-          <w:rFonts w:cs="Consolas"/>
-          <w:lang w:val="es-SV"/>
-        </w:rPr>
-        <w:t>tablaEstad</w:t>
-      </w:r>
-      <w:proofErr w:type="spellEnd"/>
-      <w:r>
-        <w:rPr>
-          <w:rFonts w:cs="Consolas"/>
-          <w:lang w:val="es-SV"/>
-        </w:rPr>
-        <w:t xml:space="preserve">[eq2][4] - </w:t>
-      </w:r>
-      <w:proofErr w:type="spellStart"/>
-      <w:r>
-        <w:rPr>
-          <w:rFonts w:cs="Consolas"/>
-          <w:lang w:val="es-SV"/>
-        </w:rPr>
-        <w:t>tablaEstad</w:t>
-      </w:r>
-      <w:proofErr w:type="spellEnd"/>
-      <w:r>
-        <w:rPr>
-          <w:rFonts w:cs="Consolas"/>
-          <w:lang w:val="es-SV"/>
-        </w:rPr>
-        <w:t>[eq2][5];</w:t>
+        <w:t>tablaEstad[eq2][6] = tablaEstad[eq2][4] - tablaEstad[eq2][5];</w:t>
       </w:r>
     </w:p>
     <w:p>
@@ -5989,13 +4758,13 @@
     </w:p>
     <w:p>
       <w:pPr>
-        <w:pStyle w:val="ListParagraph"/>
+        <w:pStyle w:val="Prrafodelista"/>
         <w:ind w:left="1440"/>
       </w:pPr>
     </w:p>
     <w:p>
       <w:pPr>
-        <w:pStyle w:val="ListParagraph"/>
+        <w:pStyle w:val="Prrafodelista"/>
         <w:numPr>
           <w:ilvl w:val="0"/>
           <w:numId w:val="8"/>
@@ -6022,13 +4791,13 @@
     </w:p>
     <w:p>
       <w:pPr>
-        <w:pStyle w:val="ListParagraph"/>
+        <w:pStyle w:val="Prrafodelista"/>
         <w:ind w:left="1440"/>
       </w:pPr>
     </w:p>
     <w:p>
       <w:pPr>
-        <w:pStyle w:val="ListParagraph"/>
+        <w:pStyle w:val="Prrafodelista"/>
         <w:ind w:left="1440"/>
         <w:jc w:val="both"/>
       </w:pPr>
@@ -6053,7 +4822,7 @@
     </w:p>
     <w:p>
       <w:pPr>
-        <w:pStyle w:val="ListParagraph"/>
+        <w:pStyle w:val="Prrafodelista"/>
         <w:numPr>
           <w:ilvl w:val="0"/>
           <w:numId w:val="10"/>
@@ -6080,25 +4849,8 @@
           <w:rFonts w:cs="Consolas"/>
           <w:lang w:val="en-US"/>
         </w:rPr>
-        <w:t xml:space="preserve"> </w:t>
-      </w:r>
-      <w:proofErr w:type="spellStart"/>
-      <w:r>
-        <w:rPr>
-          <w:rFonts w:cs="Consolas"/>
-          <w:lang w:val="en-US"/>
-        </w:rPr>
-        <w:t>generaPartidos</w:t>
-      </w:r>
-      <w:proofErr w:type="spellEnd"/>
-      <w:r>
-        <w:rPr>
-          <w:rFonts w:cs="Consolas"/>
-          <w:lang w:val="en-US"/>
-        </w:rPr>
-        <w:t>(</w:t>
-      </w:r>
-      <w:proofErr w:type="spellStart"/>
+        <w:t xml:space="preserve"> generaPartidos(</w:t>
+      </w:r>
       <w:r>
         <w:rPr>
           <w:rFonts w:cs="Consolas"/>
@@ -6107,7 +4859,6 @@
         </w:rPr>
         <w:t>int</w:t>
       </w:r>
-      <w:proofErr w:type="spellEnd"/>
       <w:r>
         <w:rPr>
           <w:rFonts w:cs="Consolas"/>
@@ -6115,7 +4866,6 @@
         </w:rPr>
         <w:t xml:space="preserve"> x1, </w:t>
       </w:r>
-      <w:proofErr w:type="spellStart"/>
       <w:r>
         <w:rPr>
           <w:rFonts w:cs="Consolas"/>
@@ -6124,7 +4874,6 @@
         </w:rPr>
         <w:t>int</w:t>
       </w:r>
-      <w:proofErr w:type="spellEnd"/>
       <w:r>
         <w:rPr>
           <w:rFonts w:cs="Consolas"/>
@@ -6132,7 +4881,6 @@
         </w:rPr>
         <w:t xml:space="preserve"> y1, </w:t>
       </w:r>
-      <w:proofErr w:type="spellStart"/>
       <w:r>
         <w:rPr>
           <w:rFonts w:cs="Consolas"/>
@@ -6141,31 +4889,13 @@
         </w:rPr>
         <w:t>int</w:t>
       </w:r>
-      <w:proofErr w:type="spellEnd"/>
       <w:r>
         <w:rPr>
           <w:rFonts w:cs="Consolas"/>
           <w:lang w:val="en-US"/>
         </w:rPr>
-        <w:t xml:space="preserve"> </w:t>
-      </w:r>
-      <w:proofErr w:type="spellStart"/>
-      <w:r>
-        <w:rPr>
-          <w:rFonts w:cs="Consolas"/>
-          <w:lang w:val="en-US"/>
-        </w:rPr>
-        <w:t>sX</w:t>
-      </w:r>
-      <w:proofErr w:type="spellEnd"/>
-      <w:r>
-        <w:rPr>
-          <w:rFonts w:cs="Consolas"/>
-          <w:lang w:val="en-US"/>
-        </w:rPr>
-        <w:t xml:space="preserve">, </w:t>
-      </w:r>
-      <w:proofErr w:type="spellStart"/>
+        <w:t xml:space="preserve"> sX, </w:t>
+      </w:r>
       <w:r>
         <w:rPr>
           <w:rFonts w:cs="Consolas"/>
@@ -6174,34 +4904,17 @@
         </w:rPr>
         <w:t>int</w:t>
       </w:r>
-      <w:proofErr w:type="spellEnd"/>
       <w:r>
         <w:rPr>
           <w:rFonts w:cs="Consolas"/>
           <w:lang w:val="en-US"/>
         </w:rPr>
-        <w:t xml:space="preserve"> </w:t>
-      </w:r>
-      <w:proofErr w:type="spellStart"/>
-      <w:r>
-        <w:rPr>
-          <w:rFonts w:cs="Consolas"/>
-          <w:lang w:val="en-US"/>
-        </w:rPr>
-        <w:t>sY</w:t>
-      </w:r>
-      <w:proofErr w:type="spellEnd"/>
-      <w:r>
-        <w:rPr>
-          <w:rFonts w:cs="Consolas"/>
-          <w:lang w:val="en-US"/>
-        </w:rPr>
-        <w:t>)</w:t>
-      </w:r>
-    </w:p>
-    <w:p>
-      <w:pPr>
-        <w:pStyle w:val="ListParagraph"/>
+        <w:t xml:space="preserve"> sY)</w:t>
+      </w:r>
+    </w:p>
+    <w:p>
+      <w:pPr>
+        <w:pStyle w:val="Prrafodelista"/>
         <w:numPr>
           <w:ilvl w:val="0"/>
           <w:numId w:val="10"/>
@@ -6223,26 +4936,17 @@
         </w:rPr>
         <w:t xml:space="preserve">void </w:t>
       </w:r>
-      <w:proofErr w:type="spellStart"/>
       <w:r>
         <w:rPr>
           <w:rFonts w:cs="Consolas"/>
           <w:lang w:val="en-US"/>
         </w:rPr>
-        <w:t>calculaScores</w:t>
-      </w:r>
-      <w:proofErr w:type="spellEnd"/>
-      <w:r>
-        <w:rPr>
-          <w:rFonts w:cs="Consolas"/>
-          <w:lang w:val="en-US"/>
-        </w:rPr>
-        <w:t>()</w:t>
-      </w:r>
-    </w:p>
-    <w:p>
-      <w:pPr>
-        <w:pStyle w:val="ListParagraph"/>
+        <w:t>calculaScores()</w:t>
+      </w:r>
+    </w:p>
+    <w:p>
+      <w:pPr>
+        <w:pStyle w:val="Prrafodelista"/>
         <w:numPr>
           <w:ilvl w:val="0"/>
           <w:numId w:val="10"/>
@@ -6256,7 +4960,6 @@
           <w:lang w:val="en-US"/>
         </w:rPr>
       </w:pPr>
-      <w:proofErr w:type="spellStart"/>
       <w:r>
         <w:rPr>
           <w:rFonts w:cs="Consolas"/>
@@ -6265,31 +4968,13 @@
         </w:rPr>
         <w:t>void</w:t>
       </w:r>
-      <w:proofErr w:type="spellEnd"/>
-      <w:r>
-        <w:rPr>
-          <w:rFonts w:cs="Consolas"/>
-          <w:lang w:val="es-SV"/>
-        </w:rPr>
-        <w:t xml:space="preserve"> </w:t>
-      </w:r>
-      <w:proofErr w:type="spellStart"/>
-      <w:r>
-        <w:rPr>
-          <w:rFonts w:cs="Consolas"/>
-          <w:lang w:val="es-SV"/>
-        </w:rPr>
-        <w:t>calculaEstadisticas</w:t>
-      </w:r>
-      <w:proofErr w:type="spellEnd"/>
-      <w:r>
-        <w:rPr>
-          <w:rFonts w:cs="Consolas"/>
-          <w:lang w:val="es-SV"/>
-        </w:rPr>
-        <w:t>(</w:t>
-      </w:r>
-      <w:proofErr w:type="spellStart"/>
+      <w:r>
+        <w:rPr>
+          <w:rFonts w:cs="Consolas"/>
+          <w:lang w:val="es-SV"/>
+        </w:rPr>
+        <w:t xml:space="preserve"> calculaEstadisticas(</w:t>
+      </w:r>
       <w:r>
         <w:rPr>
           <w:rFonts w:cs="Consolas"/>
@@ -6298,7 +4983,6 @@
         </w:rPr>
         <w:t>int</w:t>
       </w:r>
-      <w:proofErr w:type="spellEnd"/>
       <w:r>
         <w:rPr>
           <w:rFonts w:cs="Consolas"/>
@@ -6306,7 +4990,6 @@
         </w:rPr>
         <w:t xml:space="preserve"> eq1, </w:t>
       </w:r>
-      <w:proofErr w:type="spellStart"/>
       <w:r>
         <w:rPr>
           <w:rFonts w:cs="Consolas"/>
@@ -6315,7 +4998,6 @@
         </w:rPr>
         <w:t>int</w:t>
       </w:r>
-      <w:proofErr w:type="spellEnd"/>
       <w:r>
         <w:rPr>
           <w:rFonts w:cs="Consolas"/>
@@ -6323,7 +5005,6 @@
         </w:rPr>
         <w:t xml:space="preserve"> eq2, </w:t>
       </w:r>
-      <w:proofErr w:type="spellStart"/>
       <w:r>
         <w:rPr>
           <w:rFonts w:cs="Consolas"/>
@@ -6332,7 +5013,6 @@
         </w:rPr>
         <w:t>int</w:t>
       </w:r>
-      <w:proofErr w:type="spellEnd"/>
       <w:r>
         <w:rPr>
           <w:rFonts w:cs="Consolas"/>
@@ -6340,7 +5020,6 @@
         </w:rPr>
         <w:t xml:space="preserve"> goles1, </w:t>
       </w:r>
-      <w:proofErr w:type="spellStart"/>
       <w:r>
         <w:rPr>
           <w:rFonts w:cs="Consolas"/>
@@ -6349,7 +5028,6 @@
         </w:rPr>
         <w:t>int</w:t>
       </w:r>
-      <w:proofErr w:type="spellEnd"/>
       <w:r>
         <w:rPr>
           <w:rFonts w:cs="Consolas"/>
@@ -6368,7 +5046,7 @@
     </w:p>
     <w:p>
       <w:pPr>
-        <w:pStyle w:val="ListParagraph"/>
+        <w:pStyle w:val="Prrafodelista"/>
         <w:ind w:left="1440"/>
         <w:jc w:val="both"/>
       </w:pPr>
@@ -6378,7 +5056,6 @@
       <w:r>
         <w:t xml:space="preserve"> función </w:t>
       </w:r>
-      <w:proofErr w:type="spellStart"/>
       <w:r>
         <w:rPr>
           <w:rFonts w:cs="Courier New"/>
@@ -6389,7 +5066,6 @@
         </w:rPr>
         <w:t>generaPartidos</w:t>
       </w:r>
-      <w:proofErr w:type="spellEnd"/>
       <w:r>
         <w:t xml:space="preserve"> </w:t>
       </w:r>
@@ -6399,14 +5075,13 @@
     </w:p>
     <w:p>
       <w:pPr>
-        <w:pStyle w:val="ListParagraph"/>
+        <w:pStyle w:val="Prrafodelista"/>
         <w:numPr>
           <w:ilvl w:val="0"/>
           <w:numId w:val="11"/>
         </w:numPr>
         <w:jc w:val="both"/>
       </w:pPr>
-      <w:proofErr w:type="spellStart"/>
       <w:r>
         <w:rPr>
           <w:rFonts w:cs="Consolas"/>
@@ -6415,7 +5090,6 @@
         </w:rPr>
         <w:t>int</w:t>
       </w:r>
-      <w:proofErr w:type="spellEnd"/>
       <w:r>
         <w:rPr>
           <w:rFonts w:cs="Courier New"/>
@@ -6444,24 +5118,21 @@
     </w:p>
     <w:p>
       <w:pPr>
-        <w:pStyle w:val="ListParagraph"/>
+        <w:pStyle w:val="Prrafodelista"/>
         <w:numPr>
           <w:ilvl w:val="0"/>
           <w:numId w:val="11"/>
         </w:numPr>
         <w:jc w:val="both"/>
       </w:pPr>
-      <w:proofErr w:type="spellStart"/>
       <w:r>
         <w:rPr>
           <w:rFonts w:cs="Consolas"/>
           <w:color w:val="0000FF"/>
           <w:lang w:val="es-SV"/>
         </w:rPr>
-        <w:lastRenderedPageBreak/>
         <w:t>int</w:t>
       </w:r>
-      <w:proofErr w:type="spellEnd"/>
       <w:r>
         <w:rPr>
           <w:rFonts w:cs="Courier New"/>
@@ -6482,13 +5153,7 @@
         <w:t xml:space="preserve">: </w:t>
       </w:r>
       <w:r>
-        <w:t>Es la posic</w:t>
-      </w:r>
-      <w:r>
-        <w:t>ión en el eje Y</w:t>
-      </w:r>
-      <w:r>
-        <w:t xml:space="preserve"> en la matriz donde se empezará a evaluar para calcular los partidos en los siguientes días</w:t>
+        <w:t>Es la posición en el eje Y en la matriz donde se empezará a evaluar para calcular los partidos en los siguientes días</w:t>
       </w:r>
       <w:r>
         <w:t>.</w:t>
@@ -6496,23 +5161,22 @@
     </w:p>
     <w:p>
       <w:pPr>
-        <w:pStyle w:val="ListParagraph"/>
+        <w:pStyle w:val="Prrafodelista"/>
         <w:numPr>
           <w:ilvl w:val="0"/>
           <w:numId w:val="11"/>
         </w:numPr>
         <w:jc w:val="both"/>
       </w:pPr>
-      <w:proofErr w:type="spellStart"/>
       <w:r>
         <w:rPr>
           <w:rFonts w:cs="Consolas"/>
           <w:color w:val="0000FF"/>
           <w:lang w:val="es-SV"/>
         </w:rPr>
+        <w:lastRenderedPageBreak/>
         <w:t>int</w:t>
       </w:r>
-      <w:proofErr w:type="spellEnd"/>
       <w:r>
         <w:rPr>
           <w:rFonts w:cs="Courier New"/>
@@ -6522,7 +5186,6 @@
         </w:rPr>
         <w:t xml:space="preserve"> </w:t>
       </w:r>
-      <w:proofErr w:type="spellStart"/>
       <w:r>
         <w:rPr>
           <w:rFonts w:cs="Courier New"/>
@@ -6530,7 +5193,6 @@
         </w:rPr>
         <w:t>sX</w:t>
       </w:r>
-      <w:proofErr w:type="spellEnd"/>
       <w:r>
         <w:t xml:space="preserve">: </w:t>
       </w:r>
@@ -6543,14 +5205,13 @@
     </w:p>
     <w:p>
       <w:pPr>
-        <w:pStyle w:val="ListParagraph"/>
+        <w:pStyle w:val="Prrafodelista"/>
         <w:numPr>
           <w:ilvl w:val="0"/>
           <w:numId w:val="11"/>
         </w:numPr>
         <w:jc w:val="both"/>
       </w:pPr>
-      <w:proofErr w:type="spellStart"/>
       <w:r>
         <w:rPr>
           <w:rFonts w:cs="Consolas"/>
@@ -6559,7 +5220,6 @@
         </w:rPr>
         <w:t>int</w:t>
       </w:r>
-      <w:proofErr w:type="spellEnd"/>
       <w:r>
         <w:rPr>
           <w:rFonts w:cs="Courier New"/>
@@ -6569,7 +5229,6 @@
         </w:rPr>
         <w:t xml:space="preserve"> </w:t>
       </w:r>
-      <w:proofErr w:type="spellStart"/>
       <w:r>
         <w:rPr>
           <w:rFonts w:cs="Courier New"/>
@@ -6584,24 +5243,14 @@
         </w:rPr>
         <w:t>Y</w:t>
       </w:r>
-      <w:proofErr w:type="spellEnd"/>
       <w:r>
         <w:t xml:space="preserve">: </w:t>
       </w:r>
       <w:r>
-        <w:t xml:space="preserve">Indica el tamaño en el eje </w:t>
-      </w:r>
-      <w:r>
-        <w:t>Y</w:t>
-      </w:r>
-      <w:r>
-        <w:t xml:space="preserve"> del cuadrante de la matriz que se está evaluando</w:t>
-      </w:r>
-      <w:r>
-        <w:t>.</w:t>
-      </w:r>
-      <w:r>
-        <w:t xml:space="preserve"> </w:t>
+        <w:t>Indica el tamaño en el eje Y del cuadrante de la matriz que se está evaluando</w:t>
+      </w:r>
+      <w:r>
+        <w:t xml:space="preserve">. </w:t>
       </w:r>
     </w:p>
     <w:p>
@@ -6612,7 +5261,6 @@
       <w:r>
         <w:t xml:space="preserve">Ya que se está trabajando sobre la variable global </w:t>
       </w:r>
-      <w:proofErr w:type="spellStart"/>
       <w:r>
         <w:rPr>
           <w:rFonts w:cs="Consolas"/>
@@ -6621,17 +5269,8 @@
         </w:rPr>
         <w:t>int</w:t>
       </w:r>
-      <w:proofErr w:type="spellEnd"/>
-      <w:r>
-        <w:t xml:space="preserve"> **matriz, que contiene el número del equipo de referencia en la primera columna de la matriz que se va a enfrentar con los equipos en su misma fila pero en las columnas siguientes los respectivos días del torneo, lo que se hace es que se calcula recursivamente para todos los cuadrantes de la matriz en base al algoritmo de Round-</w:t>
-      </w:r>
-      <w:proofErr w:type="spellStart"/>
-      <w:r>
-        <w:t>Robin</w:t>
-      </w:r>
-      <w:proofErr w:type="spellEnd"/>
-      <w:r>
-        <w:t xml:space="preserve"> explicado anteriormente.</w:t>
+      <w:r>
+        <w:t xml:space="preserve"> **matriz, que contiene el número del equipo de referencia en la primera columna de la matriz que se va a enfrentar con los equipos en su misma fila pero en las columnas siguientes los respectivos días del torneo, lo que se hace es que se calcula recursivamente para todos los cuadrantes de la matriz en base al algoritmo de Round-Robin explicado anteriormente.</w:t>
       </w:r>
     </w:p>
     <w:p>
@@ -6642,7 +5281,6 @@
       <w:r>
         <w:t xml:space="preserve">La función </w:t>
       </w:r>
-      <w:proofErr w:type="spellStart"/>
       <w:r>
         <w:rPr>
           <w:rFonts w:ascii="Courier New" w:hAnsi="Courier New" w:cs="Courier New"/>
@@ -6653,7 +5291,6 @@
         </w:rPr>
         <w:t>calculaScores</w:t>
       </w:r>
-      <w:proofErr w:type="spellEnd"/>
       <w:r>
         <w:t>.</w:t>
       </w:r>
@@ -6671,25 +5308,21 @@
       <w:r>
         <w:t xml:space="preserve">Al igual que la función </w:t>
       </w:r>
-      <w:proofErr w:type="spellStart"/>
       <w:r>
         <w:rPr>
           <w:b/>
         </w:rPr>
         <w:t>generaPartidos</w:t>
       </w:r>
-      <w:proofErr w:type="spellEnd"/>
       <w:r>
         <w:t xml:space="preserve"> la función </w:t>
       </w:r>
-      <w:proofErr w:type="spellStart"/>
       <w:r>
         <w:rPr>
           <w:b/>
         </w:rPr>
         <w:t>calculaScores</w:t>
       </w:r>
-      <w:proofErr w:type="spellEnd"/>
       <w:r>
         <w:rPr>
           <w:b/>
@@ -6699,7 +5332,6 @@
       <w:r>
         <w:t xml:space="preserve">trabaja sobre la variable global </w:t>
       </w:r>
-      <w:proofErr w:type="spellStart"/>
       <w:r>
         <w:rPr>
           <w:rFonts w:cs="Consolas"/>
@@ -6708,25 +5340,8 @@
         </w:rPr>
         <w:t>int</w:t>
       </w:r>
-      <w:proofErr w:type="spellEnd"/>
-      <w:r>
-        <w:t xml:space="preserve"> **</w:t>
-      </w:r>
-      <w:proofErr w:type="spellStart"/>
-      <w:r>
-        <w:t>tablaScores</w:t>
-      </w:r>
-      <w:proofErr w:type="spellEnd"/>
-      <w:r>
-        <w:t xml:space="preserve">, que contiene el número de goles que metió el equipo con número relacionado a la posición en las filas en día relacionado a la posición en las columnas contra el equipo que jugaba ese día, el número de goles se calcula con un </w:t>
-      </w:r>
-      <w:proofErr w:type="spellStart"/>
-      <w:r>
-        <w:t>random</w:t>
-      </w:r>
-      <w:proofErr w:type="spellEnd"/>
-      <w:r>
-        <w:t xml:space="preserve"> del 0 al peso del equipo, de esta manera se mantienen las probabilidades que un equipo de mayor peso le gane a uno de menor peso, para lograr scores más reales y no tan exagerados de 10-0 decidimos nivelar que cuando un equipo de peso mayor que 5 logre un score mayor a 5 este se divida entre 2 para mantener scores reales y las probabilidades que un equipo de peso 1 solo tenga una única oportunidad de ganarle a un equipo de peso 2, además esto no afecta cuando se enfrentan equipos con ambos pesos mayores que 5, ya que si el score sin tratar fuera de 7-8 al “normalizarlo” sería 3-4 obteniendo al mismo ganador pero con un score un poco más real</w:t>
+      <w:r>
+        <w:t xml:space="preserve"> **tablaScores, que contiene el número de goles que metió el equipo con número relacionado a la posición en las filas en día relacionado a la posición en las columnas contra el equipo que jugaba ese día, el número de goles se calcula con un random del 0 al peso del equipo, de esta manera se mantienen las probabilidades que un equipo de mayor peso le gane a uno de menor peso, para lograr scores más reales y no tan exagerados de 10-0 decidimos nivelar que cuando un equipo de peso mayor que 5 logre un score mayor a 5 este se divida entre 2 para mantener scores reales y las probabilidades que un equipo de peso 1 solo tenga una única oportunidad de ganarle a un equipo de peso 2, además esto no afecta cuando se enfrentan equipos con ambos pesos mayores que 5, ya que si el score sin tratar fuera de 7-8 al “normalizarlo” sería 3-4 obteniendo al mismo ganador pero con un score un poco más real</w:t>
       </w:r>
       <w:r>
         <w:rPr>
@@ -6754,7 +5369,6 @@
         </w:rPr>
         <w:t xml:space="preserve">La función </w:t>
       </w:r>
-      <w:proofErr w:type="spellStart"/>
       <w:r>
         <w:rPr>
           <w:rFonts w:cs="Consolas"/>
@@ -6763,7 +5377,6 @@
         </w:rPr>
         <w:t>calculaEstadisticas</w:t>
       </w:r>
-      <w:proofErr w:type="spellEnd"/>
       <w:r>
         <w:rPr>
           <w:rFonts w:cs="Consolas"/>
@@ -6782,7 +5395,7 @@
     </w:p>
     <w:p>
       <w:pPr>
-        <w:pStyle w:val="ListParagraph"/>
+        <w:pStyle w:val="Prrafodelista"/>
         <w:numPr>
           <w:ilvl w:val="0"/>
           <w:numId w:val="16"/>
@@ -6794,7 +5407,6 @@
           <w:lang w:val="es-SV"/>
         </w:rPr>
       </w:pPr>
-      <w:proofErr w:type="spellStart"/>
       <w:r>
         <w:rPr>
           <w:rFonts w:cs="Consolas"/>
@@ -6803,7 +5415,6 @@
         </w:rPr>
         <w:t>int</w:t>
       </w:r>
-      <w:proofErr w:type="spellEnd"/>
       <w:r>
         <w:rPr>
           <w:rFonts w:cs="Consolas"/>
@@ -6860,7 +5471,6 @@
         </w:rPr>
         <w:t xml:space="preserve">úmero en la fila de la </w:t>
       </w:r>
-      <w:proofErr w:type="spellStart"/>
       <w:r>
         <w:rPr>
           <w:rFonts w:cs="Consolas"/>
@@ -6869,7 +5479,6 @@
         </w:rPr>
         <w:t>tablaScores</w:t>
       </w:r>
-      <w:proofErr w:type="spellEnd"/>
       <w:r>
         <w:rPr>
           <w:rFonts w:cs="Consolas"/>
@@ -6891,7 +5500,6 @@
         </w:rPr>
         <w:t xml:space="preserve">de la </w:t>
       </w:r>
-      <w:proofErr w:type="spellStart"/>
       <w:r>
         <w:rPr>
           <w:rFonts w:cs="Consolas"/>
@@ -6900,7 +5508,6 @@
         </w:rPr>
         <w:t>tablaScores</w:t>
       </w:r>
-      <w:proofErr w:type="spellEnd"/>
       <w:r>
         <w:rPr>
           <w:rFonts w:cs="Consolas"/>
@@ -6911,7 +5518,7 @@
     </w:p>
     <w:p>
       <w:pPr>
-        <w:pStyle w:val="ListParagraph"/>
+        <w:pStyle w:val="Prrafodelista"/>
         <w:numPr>
           <w:ilvl w:val="0"/>
           <w:numId w:val="16"/>
@@ -6923,7 +5530,6 @@
           <w:lang w:val="es-SV"/>
         </w:rPr>
       </w:pPr>
-      <w:proofErr w:type="spellStart"/>
       <w:r>
         <w:rPr>
           <w:rFonts w:cs="Consolas"/>
@@ -6932,7 +5538,6 @@
         </w:rPr>
         <w:t>int</w:t>
       </w:r>
-      <w:proofErr w:type="spellEnd"/>
       <w:r>
         <w:rPr>
           <w:rFonts w:cs="Consolas"/>
@@ -6945,28 +5550,37 @@
           <w:rFonts w:cs="Consolas"/>
           <w:lang w:val="es-SV"/>
         </w:rPr>
-        <w:t xml:space="preserve">: </w:t>
-      </w:r>
-      <w:r>
-        <w:rPr>
-          <w:rFonts w:cs="Consolas"/>
-          <w:lang w:val="es-SV"/>
-        </w:rPr>
-        <w:t>Es el e</w:t>
-      </w:r>
-      <w:r>
-        <w:rPr>
-          <w:rFonts w:cs="Consolas"/>
-          <w:lang w:val="es-SV"/>
-        </w:rPr>
-        <w:t>quipo que se enfrentó con el eq1</w:t>
-      </w:r>
-      <w:r>
-        <w:rPr>
-          <w:rFonts w:cs="Consolas"/>
-          <w:lang w:val="es-SV"/>
-        </w:rPr>
-        <w:t>.</w:t>
+        <w:t xml:space="preserve">: Es el equipo que se enfrentó con el eq1. El número del equipo que se relaciona con el respectivo número en la fila de la </w:t>
+      </w:r>
+      <w:r>
+        <w:rPr>
+          <w:rFonts w:cs="Consolas"/>
+          <w:b/>
+          <w:lang w:val="es-SV"/>
+        </w:rPr>
+        <w:t>tablaScores</w:t>
+      </w:r>
+      <w:r>
+        <w:rPr>
+          <w:rFonts w:cs="Consolas"/>
+          <w:lang w:val="es-SV"/>
+        </w:rPr>
+        <w:t xml:space="preserve">, las columnas de la </w:t>
+      </w:r>
+      <w:r>
+        <w:rPr>
+          <w:rFonts w:cs="Consolas"/>
+          <w:b/>
+          <w:lang w:val="es-SV"/>
+        </w:rPr>
+        <w:t>tablaScores</w:t>
+      </w:r>
+      <w:r>
+        <w:rPr>
+          <w:rFonts w:cs="Consolas"/>
+          <w:lang w:val="es-SV"/>
+        </w:rPr>
+        <w:t xml:space="preserve"> son las estadísticas de este equipo.</w:t>
       </w:r>
       <w:r>
         <w:rPr>
@@ -6975,58 +5589,10 @@
         </w:rPr>
         <w:t xml:space="preserve"> </w:t>
       </w:r>
-      <w:r>
-        <w:rPr>
-          <w:rFonts w:cs="Consolas"/>
-          <w:lang w:val="es-SV"/>
-        </w:rPr>
-        <w:t xml:space="preserve">El número del equipo que se relaciona con el respectivo número en la fila de la </w:t>
-      </w:r>
-      <w:proofErr w:type="spellStart"/>
-      <w:r>
-        <w:rPr>
-          <w:rFonts w:cs="Consolas"/>
-          <w:b/>
-          <w:lang w:val="es-SV"/>
-        </w:rPr>
-        <w:t>tablaScores</w:t>
-      </w:r>
-      <w:proofErr w:type="spellEnd"/>
-      <w:r>
-        <w:rPr>
-          <w:rFonts w:cs="Consolas"/>
-          <w:lang w:val="es-SV"/>
-        </w:rPr>
-        <w:t xml:space="preserve">, las columnas de la </w:t>
-      </w:r>
-      <w:proofErr w:type="spellStart"/>
-      <w:r>
-        <w:rPr>
-          <w:rFonts w:cs="Consolas"/>
-          <w:b/>
-          <w:lang w:val="es-SV"/>
-        </w:rPr>
-        <w:t>tablaScores</w:t>
-      </w:r>
-      <w:proofErr w:type="spellEnd"/>
-      <w:r>
-        <w:rPr>
-          <w:rFonts w:cs="Consolas"/>
-          <w:lang w:val="es-SV"/>
-        </w:rPr>
-        <w:t xml:space="preserve"> son las estadísticas de este equipo.</w:t>
-      </w:r>
-      <w:r>
-        <w:rPr>
-          <w:rFonts w:cs="Consolas"/>
-          <w:lang w:val="es-SV"/>
-        </w:rPr>
-        <w:t xml:space="preserve"> </w:t>
-      </w:r>
-    </w:p>
-    <w:p>
-      <w:pPr>
-        <w:pStyle w:val="ListParagraph"/>
+    </w:p>
+    <w:p>
+      <w:pPr>
+        <w:pStyle w:val="Prrafodelista"/>
         <w:numPr>
           <w:ilvl w:val="0"/>
           <w:numId w:val="16"/>
@@ -7039,7 +5605,6 @@
           <w:lang w:val="es-MX"/>
         </w:rPr>
       </w:pPr>
-      <w:proofErr w:type="spellStart"/>
       <w:r>
         <w:rPr>
           <w:rFonts w:cs="Consolas"/>
@@ -7048,7 +5613,6 @@
         </w:rPr>
         <w:t>int</w:t>
       </w:r>
-      <w:proofErr w:type="spellEnd"/>
       <w:r>
         <w:rPr>
           <w:rFonts w:cs="Consolas"/>
@@ -7066,7 +5630,7 @@
     </w:p>
     <w:p>
       <w:pPr>
-        <w:pStyle w:val="ListParagraph"/>
+        <w:pStyle w:val="Prrafodelista"/>
         <w:numPr>
           <w:ilvl w:val="0"/>
           <w:numId w:val="16"/>
@@ -7079,7 +5643,6 @@
           <w:lang w:val="es-MX"/>
         </w:rPr>
       </w:pPr>
-      <w:proofErr w:type="spellStart"/>
       <w:r>
         <w:rPr>
           <w:rFonts w:cs="Consolas"/>
@@ -7088,7 +5651,6 @@
         </w:rPr>
         <w:t>int</w:t>
       </w:r>
-      <w:proofErr w:type="spellEnd"/>
       <w:r>
         <w:rPr>
           <w:rFonts w:cs="Consolas"/>
@@ -7101,28 +5663,7 @@
           <w:rFonts w:cs="Consolas"/>
           <w:lang w:val="es-SV"/>
         </w:rPr>
-        <w:t>:</w:t>
-      </w:r>
-      <w:r>
-        <w:rPr>
-          <w:rFonts w:cs="Consolas"/>
-          <w:lang w:val="es-SV"/>
-        </w:rPr>
-        <w:t xml:space="preserve"> Es el número de goles</w:t>
-      </w:r>
-      <w:r>
-        <w:rPr>
-          <w:rFonts w:cs="Consolas"/>
-          <w:lang w:val="es-SV"/>
-        </w:rPr>
-        <w:t xml:space="preserve"> que anotó el eq1 frente al eq1</w:t>
-      </w:r>
-      <w:r>
-        <w:rPr>
-          <w:rFonts w:cs="Consolas"/>
-          <w:lang w:val="es-SV"/>
-        </w:rPr>
-        <w:t>.</w:t>
+        <w:t>: Es el número de goles que anotó el eq1 frente al eq1.</w:t>
       </w:r>
     </w:p>
     <w:p>
@@ -7157,7 +5698,18 @@
     </w:p>
     <w:p>
       <w:pPr>
-        <w:pStyle w:val="ListParagraph"/>
+        <w:ind w:left="1416"/>
+        <w:jc w:val="both"/>
+        <w:rPr>
+          <w:rFonts w:cs="Courier New"/>
+          <w:color w:val="000000"/>
+          <w:lang w:val="es-MX"/>
+        </w:rPr>
+      </w:pPr>
+    </w:p>
+    <w:p>
+      <w:pPr>
+        <w:pStyle w:val="Prrafodelista"/>
         <w:numPr>
           <w:ilvl w:val="0"/>
           <w:numId w:val="2"/>
@@ -7177,7 +5729,7 @@
     </w:p>
     <w:p>
       <w:pPr>
-        <w:pStyle w:val="ListParagraph"/>
+        <w:pStyle w:val="Prrafodelista"/>
         <w:ind w:left="1080"/>
         <w:jc w:val="both"/>
         <w:rPr>
@@ -7187,7 +5739,7 @@
     </w:p>
     <w:p>
       <w:pPr>
-        <w:pStyle w:val="ListParagraph"/>
+        <w:pStyle w:val="Prrafodelista"/>
         <w:ind w:left="1080"/>
         <w:jc w:val="both"/>
         <w:rPr>
@@ -7239,25 +5791,14 @@
           <w:lang w:val="es-SV"/>
         </w:rPr>
       </w:pPr>
-      <w:proofErr w:type="spellStart"/>
-      <w:r>
-        <w:rPr>
-          <w:rFonts w:ascii="Courier New" w:hAnsi="Courier New" w:cs="Courier New"/>
-          <w:sz w:val="20"/>
-          <w:szCs w:val="20"/>
-          <w:lang w:val="es-SV"/>
-        </w:rPr>
-        <w:t>Real_Madrid</w:t>
-      </w:r>
-      <w:proofErr w:type="spellEnd"/>
-      <w:r>
-        <w:rPr>
-          <w:rFonts w:ascii="Courier New" w:hAnsi="Courier New" w:cs="Courier New"/>
-          <w:sz w:val="20"/>
-          <w:szCs w:val="20"/>
-          <w:lang w:val="es-SV"/>
-        </w:rPr>
-        <w:t xml:space="preserve"> 10</w:t>
+      <w:r>
+        <w:rPr>
+          <w:rFonts w:ascii="Courier New" w:hAnsi="Courier New" w:cs="Courier New"/>
+          <w:sz w:val="20"/>
+          <w:szCs w:val="20"/>
+          <w:lang w:val="es-SV"/>
+        </w:rPr>
+        <w:t>Real_Madrid 10</w:t>
       </w:r>
     </w:p>
     <w:p>
@@ -7391,7 +5932,7 @@
     </w:p>
     <w:p>
       <w:pPr>
-        <w:pStyle w:val="ListParagraph"/>
+        <w:pStyle w:val="Prrafodelista"/>
         <w:ind w:left="1440"/>
         <w:rPr>
           <w:lang w:val="es-MX"/>
@@ -7400,7 +5941,7 @@
     </w:p>
     <w:p>
       <w:pPr>
-        <w:pStyle w:val="ListParagraph"/>
+        <w:pStyle w:val="Prrafodelista"/>
         <w:numPr>
           <w:ilvl w:val="0"/>
           <w:numId w:val="2"/>
@@ -7412,13 +5953,13 @@
     </w:p>
     <w:p>
       <w:pPr>
-        <w:pStyle w:val="ListParagraph"/>
+        <w:pStyle w:val="Prrafodelista"/>
         <w:ind w:left="1080"/>
       </w:pPr>
     </w:p>
     <w:p>
       <w:pPr>
-        <w:pStyle w:val="ListParagraph"/>
+        <w:pStyle w:val="Prrafodelista"/>
         <w:numPr>
           <w:ilvl w:val="0"/>
           <w:numId w:val="9"/>
@@ -7471,7 +6012,6 @@
           <w:lang w:val="es-MX"/>
         </w:rPr>
       </w:pPr>
-      <w:proofErr w:type="spellStart"/>
       <w:r>
         <w:rPr>
           <w:rFonts w:ascii="Courier New" w:hAnsi="Courier New" w:cs="Courier New"/>
@@ -7479,17 +6019,29 @@
           <w:szCs w:val="20"/>
           <w:lang w:val="es-MX"/>
         </w:rPr>
-        <w:t>Real_Madrid</w:t>
-      </w:r>
-      <w:proofErr w:type="spellEnd"/>
-      <w:r>
+        <w:t>Real_Madrid 10</w:t>
+      </w:r>
+    </w:p>
+    <w:p>
+      <w:pPr>
+        <w:spacing w:after="0" w:line="240" w:lineRule="auto"/>
+        <w:ind w:left="1392"/>
+        <w:jc w:val="both"/>
         <w:rPr>
           <w:rFonts w:ascii="Courier New" w:hAnsi="Courier New" w:cs="Courier New"/>
           <w:sz w:val="20"/>
           <w:szCs w:val="20"/>
           <w:lang w:val="es-MX"/>
         </w:rPr>
-        <w:t xml:space="preserve"> 10</w:t>
+      </w:pPr>
+      <w:r>
+        <w:rPr>
+          <w:rFonts w:ascii="Courier New" w:hAnsi="Courier New" w:cs="Courier New"/>
+          <w:sz w:val="20"/>
+          <w:szCs w:val="20"/>
+          <w:lang w:val="es-MX"/>
+        </w:rPr>
+        <w:t>Valencia 9</w:t>
       </w:r>
     </w:p>
     <w:p>
@@ -7511,7 +6063,7 @@
           <w:szCs w:val="20"/>
           <w:lang w:val="es-MX"/>
         </w:rPr>
-        <w:t>Valencia 9</w:t>
+        <w:t>Barcelona 10</w:t>
       </w:r>
     </w:p>
     <w:p>
@@ -7533,7 +6085,7 @@
           <w:szCs w:val="20"/>
           <w:lang w:val="es-MX"/>
         </w:rPr>
-        <w:t>Barcelona 10</w:t>
+        <w:t>Valladolid 7</w:t>
       </w:r>
     </w:p>
     <w:p>
@@ -7555,7 +6107,7 @@
           <w:szCs w:val="20"/>
           <w:lang w:val="es-MX"/>
         </w:rPr>
-        <w:t>Valladolid 7</w:t>
+        <w:t>Machester 5</w:t>
       </w:r>
     </w:p>
     <w:p>
@@ -7570,7 +6122,6 @@
           <w:lang w:val="es-MX"/>
         </w:rPr>
       </w:pPr>
-      <w:proofErr w:type="spellStart"/>
       <w:r>
         <w:rPr>
           <w:rFonts w:ascii="Courier New" w:hAnsi="Courier New" w:cs="Courier New"/>
@@ -7578,17 +6129,29 @@
           <w:szCs w:val="20"/>
           <w:lang w:val="es-MX"/>
         </w:rPr>
-        <w:t>Machester</w:t>
-      </w:r>
-      <w:proofErr w:type="spellEnd"/>
-      <w:r>
+        <w:t>Atletico_Madrid 4</w:t>
+      </w:r>
+    </w:p>
+    <w:p>
+      <w:pPr>
+        <w:spacing w:after="0" w:line="240" w:lineRule="auto"/>
+        <w:ind w:left="1392"/>
+        <w:jc w:val="both"/>
         <w:rPr>
           <w:rFonts w:ascii="Courier New" w:hAnsi="Courier New" w:cs="Courier New"/>
           <w:sz w:val="20"/>
           <w:szCs w:val="20"/>
           <w:lang w:val="es-MX"/>
         </w:rPr>
-        <w:t xml:space="preserve"> 5</w:t>
+      </w:pPr>
+      <w:r>
+        <w:rPr>
+          <w:rFonts w:ascii="Courier New" w:hAnsi="Courier New" w:cs="Courier New"/>
+          <w:sz w:val="20"/>
+          <w:szCs w:val="20"/>
+          <w:lang w:val="es-MX"/>
+        </w:rPr>
+        <w:t>Bordeux 3</w:t>
       </w:r>
     </w:p>
     <w:p>
@@ -7603,7 +6166,6 @@
           <w:lang w:val="es-MX"/>
         </w:rPr>
       </w:pPr>
-      <w:proofErr w:type="spellStart"/>
       <w:r>
         <w:rPr>
           <w:rFonts w:ascii="Courier New" w:hAnsi="Courier New" w:cs="Courier New"/>
@@ -7611,107 +6173,2091 @@
           <w:szCs w:val="20"/>
           <w:lang w:val="es-MX"/>
         </w:rPr>
-        <w:t>Atletico_Madrid</w:t>
-      </w:r>
-      <w:proofErr w:type="spellEnd"/>
-      <w:r>
-        <w:rPr>
-          <w:rFonts w:ascii="Courier New" w:hAnsi="Courier New" w:cs="Courier New"/>
-          <w:sz w:val="20"/>
-          <w:szCs w:val="20"/>
-          <w:lang w:val="es-MX"/>
-        </w:rPr>
-        <w:t xml:space="preserve"> 4</w:t>
-      </w:r>
-    </w:p>
-    <w:p>
-      <w:pPr>
-        <w:spacing w:after="0" w:line="240" w:lineRule="auto"/>
+        <w:t>Juventus 1</w:t>
+      </w:r>
+    </w:p>
+    <w:p>
+      <w:pPr>
         <w:ind w:left="1392"/>
         <w:jc w:val="both"/>
         <w:rPr>
-          <w:rFonts w:ascii="Courier New" w:hAnsi="Courier New" w:cs="Courier New"/>
-          <w:sz w:val="20"/>
-          <w:szCs w:val="20"/>
-          <w:lang w:val="es-MX"/>
-        </w:rPr>
-      </w:pPr>
-      <w:proofErr w:type="spellStart"/>
-      <w:r>
-        <w:rPr>
-          <w:rFonts w:ascii="Courier New" w:hAnsi="Courier New" w:cs="Courier New"/>
-          <w:sz w:val="20"/>
-          <w:szCs w:val="20"/>
-          <w:lang w:val="es-MX"/>
-        </w:rPr>
-        <w:t>Bordeux</w:t>
-      </w:r>
-      <w:proofErr w:type="spellEnd"/>
-      <w:r>
-        <w:rPr>
-          <w:rFonts w:ascii="Courier New" w:hAnsi="Courier New" w:cs="Courier New"/>
-          <w:sz w:val="20"/>
-          <w:szCs w:val="20"/>
-          <w:lang w:val="es-MX"/>
-        </w:rPr>
-        <w:t xml:space="preserve"> 3</w:t>
-      </w:r>
-    </w:p>
-    <w:p>
-      <w:pPr>
-        <w:spacing w:after="0" w:line="240" w:lineRule="auto"/>
+          <w:lang w:val="en-US"/>
+        </w:rPr>
+      </w:pPr>
+    </w:p>
+    <w:p>
+      <w:pPr>
         <w:ind w:left="1392"/>
         <w:jc w:val="both"/>
         <w:rPr>
-          <w:rFonts w:ascii="Courier New" w:hAnsi="Courier New" w:cs="Courier New"/>
-          <w:sz w:val="20"/>
-          <w:szCs w:val="20"/>
-          <w:lang w:val="es-MX"/>
-        </w:rPr>
-      </w:pPr>
-      <w:proofErr w:type="spellStart"/>
-      <w:r>
-        <w:rPr>
-          <w:rFonts w:ascii="Courier New" w:hAnsi="Courier New" w:cs="Courier New"/>
-          <w:sz w:val="20"/>
-          <w:szCs w:val="20"/>
-          <w:lang w:val="es-MX"/>
-        </w:rPr>
-        <w:t>Juventus</w:t>
-      </w:r>
-      <w:proofErr w:type="spellEnd"/>
-      <w:r>
-        <w:rPr>
-          <w:rFonts w:ascii="Courier New" w:hAnsi="Courier New" w:cs="Courier New"/>
-          <w:sz w:val="20"/>
-          <w:szCs w:val="20"/>
-          <w:lang w:val="es-MX"/>
-        </w:rPr>
-        <w:t xml:space="preserve"> 1</w:t>
-      </w:r>
-    </w:p>
-    <w:p>
-      <w:pPr>
+          <w:lang w:val="es-SV"/>
+        </w:rPr>
+      </w:pPr>
+      <w:r>
+        <w:rPr>
+          <w:lang w:val="es-SV"/>
+        </w:rPr>
+        <w:t>Resultado:</w:t>
+      </w:r>
+    </w:p>
+    <w:p>
+      <w:pPr>
+        <w:spacing w:after="0" w:line="240" w:lineRule="auto"/>
         <w:ind w:left="1392"/>
         <w:jc w:val="both"/>
         <w:rPr>
+          <w:rFonts w:ascii="Courier New" w:hAnsi="Courier New" w:cs="Courier New"/>
+          <w:color w:val="000000"/>
+          <w:sz w:val="20"/>
+          <w:szCs w:val="20"/>
+          <w:lang w:val="es-SV"/>
+        </w:rPr>
+      </w:pPr>
+      <w:r>
+        <w:rPr>
+          <w:rFonts w:ascii="Courier New" w:hAnsi="Courier New" w:cs="Courier New"/>
+          <w:color w:val="000000"/>
+          <w:sz w:val="20"/>
+          <w:szCs w:val="20"/>
+          <w:lang w:val="es-SV"/>
+        </w:rPr>
+        <w:t xml:space="preserve">                         Torneo Round Robin</w:t>
+      </w:r>
+    </w:p>
+    <w:p>
+      <w:pPr>
+        <w:spacing w:after="0" w:line="240" w:lineRule="auto"/>
+        <w:ind w:left="1392"/>
+        <w:jc w:val="both"/>
+        <w:rPr>
+          <w:rFonts w:ascii="Courier New" w:hAnsi="Courier New" w:cs="Courier New"/>
+          <w:color w:val="000000"/>
+          <w:sz w:val="20"/>
+          <w:szCs w:val="20"/>
+          <w:lang w:val="es-SV"/>
+        </w:rPr>
+      </w:pPr>
+    </w:p>
+    <w:p>
+      <w:pPr>
+        <w:spacing w:after="0" w:line="240" w:lineRule="auto"/>
+        <w:ind w:left="1392"/>
+        <w:jc w:val="both"/>
+        <w:rPr>
+          <w:rFonts w:ascii="Courier New" w:hAnsi="Courier New" w:cs="Courier New"/>
+          <w:color w:val="000000"/>
+          <w:sz w:val="20"/>
+          <w:szCs w:val="20"/>
+          <w:lang w:val="es-SV"/>
+        </w:rPr>
+      </w:pPr>
+      <w:r>
+        <w:rPr>
+          <w:rFonts w:ascii="Courier New" w:hAnsi="Courier New" w:cs="Courier New"/>
+          <w:color w:val="000000"/>
+          <w:sz w:val="20"/>
+          <w:szCs w:val="20"/>
+          <w:lang w:val="es-SV"/>
+        </w:rPr>
+        <w:t>1- Imprime Calendario de Juegos</w:t>
+      </w:r>
+    </w:p>
+    <w:p>
+      <w:pPr>
+        <w:spacing w:after="0" w:line="240" w:lineRule="auto"/>
+        <w:ind w:left="1392"/>
+        <w:jc w:val="both"/>
+        <w:rPr>
+          <w:rFonts w:ascii="Courier New" w:hAnsi="Courier New" w:cs="Courier New"/>
+          <w:color w:val="000000"/>
+          <w:sz w:val="20"/>
+          <w:szCs w:val="20"/>
+          <w:lang w:val="es-SV"/>
+        </w:rPr>
+      </w:pPr>
+      <w:r>
+        <w:rPr>
+          <w:rFonts w:ascii="Courier New" w:hAnsi="Courier New" w:cs="Courier New"/>
+          <w:color w:val="000000"/>
+          <w:sz w:val="20"/>
+          <w:szCs w:val="20"/>
+          <w:lang w:val="es-SV"/>
+        </w:rPr>
+        <w:t>2- Simular liga completa</w:t>
+      </w:r>
+    </w:p>
+    <w:p>
+      <w:pPr>
+        <w:spacing w:after="0" w:line="240" w:lineRule="auto"/>
+        <w:ind w:left="1392"/>
+        <w:jc w:val="both"/>
+        <w:rPr>
+          <w:rFonts w:ascii="Courier New" w:hAnsi="Courier New" w:cs="Courier New"/>
+          <w:color w:val="000000"/>
+          <w:sz w:val="20"/>
+          <w:szCs w:val="20"/>
+          <w:lang w:val="es-SV"/>
+        </w:rPr>
+      </w:pPr>
+      <w:r>
+        <w:rPr>
+          <w:rFonts w:ascii="Courier New" w:hAnsi="Courier New" w:cs="Courier New"/>
+          <w:color w:val="000000"/>
+          <w:sz w:val="20"/>
+          <w:szCs w:val="20"/>
+          <w:lang w:val="es-SV"/>
+        </w:rPr>
+        <w:t>3- Simular siguiente por fechas</w:t>
+      </w:r>
+    </w:p>
+    <w:p>
+      <w:pPr>
+        <w:spacing w:after="0" w:line="240" w:lineRule="auto"/>
+        <w:ind w:left="1392"/>
+        <w:jc w:val="both"/>
+        <w:rPr>
+          <w:rFonts w:ascii="Courier New" w:hAnsi="Courier New" w:cs="Courier New"/>
+          <w:color w:val="000000"/>
+          <w:sz w:val="20"/>
+          <w:szCs w:val="20"/>
+          <w:lang w:val="es-SV"/>
+        </w:rPr>
+      </w:pPr>
+      <w:r>
+        <w:rPr>
+          <w:rFonts w:ascii="Courier New" w:hAnsi="Courier New" w:cs="Courier New"/>
+          <w:color w:val="000000"/>
+          <w:sz w:val="20"/>
+          <w:szCs w:val="20"/>
+          <w:lang w:val="es-SV"/>
+        </w:rPr>
+        <w:t>4- Imprime Estadisticas</w:t>
+      </w:r>
+    </w:p>
+    <w:p>
+      <w:pPr>
+        <w:spacing w:after="0" w:line="240" w:lineRule="auto"/>
+        <w:ind w:left="1392"/>
+        <w:jc w:val="both"/>
+        <w:rPr>
+          <w:rFonts w:ascii="Courier New" w:hAnsi="Courier New" w:cs="Courier New"/>
+          <w:color w:val="000000"/>
+          <w:sz w:val="20"/>
+          <w:szCs w:val="20"/>
+          <w:lang w:val="es-SV"/>
+        </w:rPr>
+      </w:pPr>
+      <w:r>
+        <w:rPr>
+          <w:rFonts w:ascii="Courier New" w:hAnsi="Courier New" w:cs="Courier New"/>
+          <w:color w:val="000000"/>
+          <w:sz w:val="20"/>
+          <w:szCs w:val="20"/>
+          <w:lang w:val="es-SV"/>
+        </w:rPr>
+        <w:t>5- Salir de la Liga</w:t>
+      </w:r>
+    </w:p>
+    <w:p>
+      <w:pPr>
+        <w:spacing w:after="0" w:line="240" w:lineRule="auto"/>
+        <w:ind w:left="1392"/>
+        <w:jc w:val="both"/>
+        <w:rPr>
+          <w:rFonts w:ascii="Courier New" w:hAnsi="Courier New" w:cs="Courier New"/>
+          <w:color w:val="000000"/>
+          <w:sz w:val="20"/>
+          <w:szCs w:val="20"/>
+          <w:lang w:val="es-SV"/>
+        </w:rPr>
+      </w:pPr>
+      <w:r>
+        <w:rPr>
+          <w:rFonts w:ascii="Courier New" w:hAnsi="Courier New" w:cs="Courier New"/>
+          <w:color w:val="000000"/>
+          <w:sz w:val="20"/>
+          <w:szCs w:val="20"/>
+          <w:lang w:val="es-SV"/>
+        </w:rPr>
+        <w:t>2</w:t>
+      </w:r>
+    </w:p>
+    <w:p>
+      <w:pPr>
+        <w:spacing w:after="0" w:line="240" w:lineRule="auto"/>
+        <w:ind w:left="1392"/>
+        <w:jc w:val="both"/>
+        <w:rPr>
+          <w:rFonts w:ascii="Courier New" w:hAnsi="Courier New" w:cs="Courier New"/>
+          <w:color w:val="000000"/>
+          <w:sz w:val="20"/>
+          <w:szCs w:val="20"/>
+          <w:lang w:val="es-SV"/>
+        </w:rPr>
+      </w:pPr>
+      <w:r>
+        <w:rPr>
+          <w:rFonts w:ascii="Courier New" w:hAnsi="Courier New" w:cs="Courier New"/>
+          <w:color w:val="000000"/>
+          <w:sz w:val="20"/>
+          <w:szCs w:val="20"/>
+          <w:lang w:val="es-SV"/>
+        </w:rPr>
+        <w:t xml:space="preserve">                         Round Robin</w:t>
+      </w:r>
+    </w:p>
+    <w:p>
+      <w:pPr>
+        <w:spacing w:after="0" w:line="240" w:lineRule="auto"/>
+        <w:ind w:left="1392"/>
+        <w:jc w:val="both"/>
+        <w:rPr>
+          <w:rFonts w:ascii="Courier New" w:hAnsi="Courier New" w:cs="Courier New"/>
+          <w:color w:val="000000"/>
+          <w:sz w:val="20"/>
+          <w:szCs w:val="20"/>
+          <w:lang w:val="es-SV"/>
+        </w:rPr>
+      </w:pPr>
+    </w:p>
+    <w:p>
+      <w:pPr>
+        <w:spacing w:after="0" w:line="240" w:lineRule="auto"/>
+        <w:ind w:left="3516" w:firstLine="24"/>
+        <w:jc w:val="both"/>
+        <w:rPr>
+          <w:rFonts w:ascii="Courier New" w:hAnsi="Courier New" w:cs="Courier New"/>
+          <w:color w:val="000000"/>
+          <w:sz w:val="20"/>
+          <w:szCs w:val="20"/>
+          <w:lang w:val="es-SV"/>
+        </w:rPr>
+      </w:pPr>
+      <w:r>
+        <w:rPr>
+          <w:rFonts w:ascii="Courier New" w:hAnsi="Courier New" w:cs="Courier New"/>
+          <w:color w:val="000000"/>
+          <w:sz w:val="20"/>
+          <w:szCs w:val="20"/>
+          <w:lang w:val="es-SV"/>
+        </w:rPr>
+        <w:t>Jornada 1 del torneo</w:t>
+      </w:r>
+    </w:p>
+    <w:p>
+      <w:pPr>
+        <w:spacing w:after="0" w:line="240" w:lineRule="auto"/>
+        <w:ind w:left="1392"/>
+        <w:jc w:val="both"/>
+        <w:rPr>
+          <w:rFonts w:ascii="Courier New" w:hAnsi="Courier New" w:cs="Courier New"/>
+          <w:color w:val="000000"/>
+          <w:sz w:val="20"/>
+          <w:szCs w:val="20"/>
+          <w:lang w:val="es-SV"/>
+        </w:rPr>
+      </w:pPr>
+      <w:r>
+        <w:rPr>
+          <w:rFonts w:ascii="Courier New" w:hAnsi="Courier New" w:cs="Courier New"/>
+          <w:color w:val="000000"/>
+          <w:sz w:val="20"/>
+          <w:szCs w:val="20"/>
+          <w:lang w:val="es-SV"/>
+        </w:rPr>
+        <w:t>Real_Madrid VS Valencia</w:t>
+      </w:r>
+    </w:p>
+    <w:p>
+      <w:pPr>
+        <w:spacing w:after="0" w:line="240" w:lineRule="auto"/>
+        <w:ind w:left="1392"/>
+        <w:jc w:val="both"/>
+        <w:rPr>
+          <w:rFonts w:ascii="Courier New" w:hAnsi="Courier New" w:cs="Courier New"/>
+          <w:color w:val="000000"/>
+          <w:sz w:val="20"/>
+          <w:szCs w:val="20"/>
+          <w:lang w:val="es-SV"/>
+        </w:rPr>
+      </w:pPr>
+      <w:r>
+        <w:rPr>
+          <w:rFonts w:ascii="Courier New" w:hAnsi="Courier New" w:cs="Courier New"/>
+          <w:color w:val="000000"/>
+          <w:sz w:val="20"/>
+          <w:szCs w:val="20"/>
+          <w:lang w:val="es-SV"/>
+        </w:rPr>
+        <w:t>4-4</w:t>
+      </w:r>
+    </w:p>
+    <w:p>
+      <w:pPr>
+        <w:spacing w:after="0" w:line="240" w:lineRule="auto"/>
+        <w:ind w:left="1392"/>
+        <w:jc w:val="both"/>
+        <w:rPr>
+          <w:rFonts w:ascii="Courier New" w:hAnsi="Courier New" w:cs="Courier New"/>
+          <w:color w:val="000000"/>
+          <w:sz w:val="20"/>
+          <w:szCs w:val="20"/>
+          <w:lang w:val="es-SV"/>
+        </w:rPr>
+      </w:pPr>
+      <w:r>
+        <w:rPr>
+          <w:rFonts w:ascii="Courier New" w:hAnsi="Courier New" w:cs="Courier New"/>
+          <w:color w:val="000000"/>
+          <w:sz w:val="20"/>
+          <w:szCs w:val="20"/>
+          <w:lang w:val="es-SV"/>
+        </w:rPr>
+        <w:t>Barcelona VS Valladolid</w:t>
+      </w:r>
+    </w:p>
+    <w:p>
+      <w:pPr>
+        <w:spacing w:after="0" w:line="240" w:lineRule="auto"/>
+        <w:ind w:left="1392"/>
+        <w:jc w:val="both"/>
+        <w:rPr>
+          <w:rFonts w:ascii="Courier New" w:hAnsi="Courier New" w:cs="Courier New"/>
+          <w:color w:val="000000"/>
+          <w:sz w:val="20"/>
+          <w:szCs w:val="20"/>
+          <w:lang w:val="es-SV"/>
+        </w:rPr>
+      </w:pPr>
+      <w:r>
+        <w:rPr>
+          <w:rFonts w:ascii="Courier New" w:hAnsi="Courier New" w:cs="Courier New"/>
+          <w:color w:val="000000"/>
+          <w:sz w:val="20"/>
+          <w:szCs w:val="20"/>
+          <w:lang w:val="es-SV"/>
+        </w:rPr>
+        <w:t>3-0</w:t>
+      </w:r>
+    </w:p>
+    <w:p>
+      <w:pPr>
+        <w:spacing w:after="0" w:line="240" w:lineRule="auto"/>
+        <w:ind w:left="1392"/>
+        <w:jc w:val="both"/>
+        <w:rPr>
+          <w:rFonts w:ascii="Courier New" w:hAnsi="Courier New" w:cs="Courier New"/>
+          <w:color w:val="000000"/>
+          <w:sz w:val="20"/>
+          <w:szCs w:val="20"/>
+          <w:lang w:val="es-SV"/>
+        </w:rPr>
+      </w:pPr>
+      <w:r>
+        <w:rPr>
+          <w:rFonts w:ascii="Courier New" w:hAnsi="Courier New" w:cs="Courier New"/>
+          <w:color w:val="000000"/>
+          <w:sz w:val="20"/>
+          <w:szCs w:val="20"/>
+          <w:lang w:val="es-SV"/>
+        </w:rPr>
+        <w:t>Machester VS Atletico_Madrid</w:t>
+      </w:r>
+    </w:p>
+    <w:p>
+      <w:pPr>
+        <w:spacing w:after="0" w:line="240" w:lineRule="auto"/>
+        <w:ind w:left="1392"/>
+        <w:jc w:val="both"/>
+        <w:rPr>
+          <w:rFonts w:ascii="Courier New" w:hAnsi="Courier New" w:cs="Courier New"/>
+          <w:color w:val="000000"/>
+          <w:sz w:val="20"/>
+          <w:szCs w:val="20"/>
+          <w:lang w:val="es-SV"/>
+        </w:rPr>
+      </w:pPr>
+      <w:r>
+        <w:rPr>
+          <w:rFonts w:ascii="Courier New" w:hAnsi="Courier New" w:cs="Courier New"/>
+          <w:color w:val="000000"/>
+          <w:sz w:val="20"/>
+          <w:szCs w:val="20"/>
+          <w:lang w:val="es-SV"/>
+        </w:rPr>
+        <w:t>0-1</w:t>
+      </w:r>
+    </w:p>
+    <w:p>
+      <w:pPr>
+        <w:spacing w:after="0" w:line="240" w:lineRule="auto"/>
+        <w:ind w:left="1392"/>
+        <w:jc w:val="both"/>
+        <w:rPr>
+          <w:rFonts w:ascii="Courier New" w:hAnsi="Courier New" w:cs="Courier New"/>
+          <w:color w:val="000000"/>
+          <w:sz w:val="20"/>
+          <w:szCs w:val="20"/>
+          <w:lang w:val="es-SV"/>
+        </w:rPr>
+      </w:pPr>
+      <w:r>
+        <w:rPr>
+          <w:rFonts w:ascii="Courier New" w:hAnsi="Courier New" w:cs="Courier New"/>
+          <w:color w:val="000000"/>
+          <w:sz w:val="20"/>
+          <w:szCs w:val="20"/>
+          <w:lang w:val="es-SV"/>
+        </w:rPr>
+        <w:t>Bordeux VS Juventus</w:t>
+      </w:r>
+    </w:p>
+    <w:p>
+      <w:pPr>
+        <w:spacing w:after="0" w:line="240" w:lineRule="auto"/>
+        <w:ind w:left="1392"/>
+        <w:jc w:val="both"/>
+        <w:rPr>
+          <w:rFonts w:ascii="Courier New" w:hAnsi="Courier New" w:cs="Courier New"/>
+          <w:color w:val="000000"/>
+          <w:sz w:val="20"/>
+          <w:szCs w:val="20"/>
+          <w:lang w:val="es-SV"/>
+        </w:rPr>
+      </w:pPr>
+      <w:r>
+        <w:rPr>
+          <w:rFonts w:ascii="Courier New" w:hAnsi="Courier New" w:cs="Courier New"/>
+          <w:color w:val="000000"/>
+          <w:sz w:val="20"/>
+          <w:szCs w:val="20"/>
+          <w:lang w:val="es-SV"/>
+        </w:rPr>
+        <w:t>2-0</w:t>
+      </w:r>
+    </w:p>
+    <w:p>
+      <w:pPr>
+        <w:spacing w:after="0" w:line="240" w:lineRule="auto"/>
+        <w:ind w:left="1392"/>
+        <w:jc w:val="both"/>
+        <w:rPr>
+          <w:rFonts w:ascii="Courier New" w:hAnsi="Courier New" w:cs="Courier New"/>
+          <w:color w:val="000000"/>
+          <w:sz w:val="20"/>
+          <w:szCs w:val="20"/>
+          <w:lang w:val="es-SV"/>
+        </w:rPr>
+      </w:pPr>
+    </w:p>
+    <w:p>
+      <w:pPr>
+        <w:spacing w:after="0" w:line="240" w:lineRule="auto"/>
+        <w:ind w:left="3516" w:firstLine="24"/>
+        <w:jc w:val="both"/>
+        <w:rPr>
+          <w:rFonts w:ascii="Courier New" w:hAnsi="Courier New" w:cs="Courier New"/>
+          <w:color w:val="000000"/>
+          <w:sz w:val="20"/>
+          <w:szCs w:val="20"/>
+          <w:lang w:val="es-SV"/>
+        </w:rPr>
+      </w:pPr>
+      <w:r>
+        <w:rPr>
+          <w:rFonts w:ascii="Courier New" w:hAnsi="Courier New" w:cs="Courier New"/>
+          <w:color w:val="000000"/>
+          <w:sz w:val="20"/>
+          <w:szCs w:val="20"/>
+          <w:lang w:val="es-SV"/>
+        </w:rPr>
+        <w:t>Jornada 2 del torneo</w:t>
+      </w:r>
+    </w:p>
+    <w:p>
+      <w:pPr>
+        <w:spacing w:after="0" w:line="240" w:lineRule="auto"/>
+        <w:ind w:left="1392"/>
+        <w:jc w:val="both"/>
+        <w:rPr>
+          <w:rFonts w:ascii="Courier New" w:hAnsi="Courier New" w:cs="Courier New"/>
+          <w:color w:val="000000"/>
+          <w:sz w:val="20"/>
+          <w:szCs w:val="20"/>
+          <w:lang w:val="es-SV"/>
+        </w:rPr>
+      </w:pPr>
+      <w:r>
+        <w:rPr>
+          <w:rFonts w:ascii="Courier New" w:hAnsi="Courier New" w:cs="Courier New"/>
+          <w:color w:val="000000"/>
+          <w:sz w:val="20"/>
+          <w:szCs w:val="20"/>
+          <w:lang w:val="es-SV"/>
+        </w:rPr>
+        <w:t>Real_Madrid VS Barcelona</w:t>
+      </w:r>
+    </w:p>
+    <w:p>
+      <w:pPr>
+        <w:spacing w:after="0" w:line="240" w:lineRule="auto"/>
+        <w:ind w:left="1392"/>
+        <w:jc w:val="both"/>
+        <w:rPr>
+          <w:rFonts w:ascii="Courier New" w:hAnsi="Courier New" w:cs="Courier New"/>
+          <w:color w:val="000000"/>
+          <w:sz w:val="20"/>
+          <w:szCs w:val="20"/>
+          <w:lang w:val="es-SV"/>
+        </w:rPr>
+      </w:pPr>
+      <w:r>
+        <w:rPr>
+          <w:rFonts w:ascii="Courier New" w:hAnsi="Courier New" w:cs="Courier New"/>
+          <w:color w:val="000000"/>
+          <w:sz w:val="20"/>
+          <w:szCs w:val="20"/>
+          <w:lang w:val="es-SV"/>
+        </w:rPr>
+        <w:t>5-5</w:t>
+      </w:r>
+    </w:p>
+    <w:p>
+      <w:pPr>
+        <w:spacing w:after="0" w:line="240" w:lineRule="auto"/>
+        <w:ind w:left="1392"/>
+        <w:jc w:val="both"/>
+        <w:rPr>
+          <w:rFonts w:ascii="Courier New" w:hAnsi="Courier New" w:cs="Courier New"/>
+          <w:color w:val="000000"/>
+          <w:sz w:val="20"/>
+          <w:szCs w:val="20"/>
+          <w:lang w:val="es-SV"/>
+        </w:rPr>
+      </w:pPr>
+      <w:r>
+        <w:rPr>
+          <w:rFonts w:ascii="Courier New" w:hAnsi="Courier New" w:cs="Courier New"/>
+          <w:color w:val="000000"/>
+          <w:sz w:val="20"/>
+          <w:szCs w:val="20"/>
+          <w:lang w:val="es-SV"/>
+        </w:rPr>
+        <w:t>Valencia VS Valladolid</w:t>
+      </w:r>
+    </w:p>
+    <w:p>
+      <w:pPr>
+        <w:spacing w:after="0" w:line="240" w:lineRule="auto"/>
+        <w:ind w:left="1392"/>
+        <w:jc w:val="both"/>
+        <w:rPr>
+          <w:rFonts w:ascii="Courier New" w:hAnsi="Courier New" w:cs="Courier New"/>
+          <w:color w:val="000000"/>
+          <w:sz w:val="20"/>
+          <w:szCs w:val="20"/>
+          <w:lang w:val="es-SV"/>
+        </w:rPr>
+      </w:pPr>
+      <w:r>
+        <w:rPr>
+          <w:rFonts w:ascii="Courier New" w:hAnsi="Courier New" w:cs="Courier New"/>
+          <w:color w:val="000000"/>
+          <w:sz w:val="20"/>
+          <w:szCs w:val="20"/>
+          <w:lang w:val="es-SV"/>
+        </w:rPr>
+        <w:t>5-3</w:t>
+      </w:r>
+    </w:p>
+    <w:p>
+      <w:pPr>
+        <w:spacing w:after="0" w:line="240" w:lineRule="auto"/>
+        <w:ind w:left="1392"/>
+        <w:jc w:val="both"/>
+        <w:rPr>
+          <w:rFonts w:ascii="Courier New" w:hAnsi="Courier New" w:cs="Courier New"/>
+          <w:color w:val="000000"/>
+          <w:sz w:val="20"/>
+          <w:szCs w:val="20"/>
+          <w:lang w:val="es-SV"/>
+        </w:rPr>
+      </w:pPr>
+      <w:r>
+        <w:rPr>
+          <w:rFonts w:ascii="Courier New" w:hAnsi="Courier New" w:cs="Courier New"/>
+          <w:color w:val="000000"/>
+          <w:sz w:val="20"/>
+          <w:szCs w:val="20"/>
+          <w:lang w:val="es-SV"/>
+        </w:rPr>
+        <w:t>Machester VS Bordeux</w:t>
+      </w:r>
+    </w:p>
+    <w:p>
+      <w:pPr>
+        <w:spacing w:after="0" w:line="240" w:lineRule="auto"/>
+        <w:ind w:left="1392"/>
+        <w:jc w:val="both"/>
+        <w:rPr>
+          <w:rFonts w:ascii="Courier New" w:hAnsi="Courier New" w:cs="Courier New"/>
+          <w:color w:val="000000"/>
+          <w:sz w:val="20"/>
+          <w:szCs w:val="20"/>
+          <w:lang w:val="es-SV"/>
+        </w:rPr>
+      </w:pPr>
+      <w:r>
+        <w:rPr>
+          <w:rFonts w:ascii="Courier New" w:hAnsi="Courier New" w:cs="Courier New"/>
+          <w:color w:val="000000"/>
+          <w:sz w:val="20"/>
+          <w:szCs w:val="20"/>
+          <w:lang w:val="es-SV"/>
+        </w:rPr>
+        <w:t>1-0</w:t>
+      </w:r>
+    </w:p>
+    <w:p>
+      <w:pPr>
+        <w:spacing w:after="0" w:line="240" w:lineRule="auto"/>
+        <w:ind w:left="1392"/>
+        <w:jc w:val="both"/>
+        <w:rPr>
+          <w:rFonts w:ascii="Courier New" w:hAnsi="Courier New" w:cs="Courier New"/>
+          <w:color w:val="000000"/>
+          <w:sz w:val="20"/>
+          <w:szCs w:val="20"/>
+          <w:lang w:val="es-SV"/>
+        </w:rPr>
+      </w:pPr>
+      <w:r>
+        <w:rPr>
+          <w:rFonts w:ascii="Courier New" w:hAnsi="Courier New" w:cs="Courier New"/>
+          <w:color w:val="000000"/>
+          <w:sz w:val="20"/>
+          <w:szCs w:val="20"/>
+          <w:lang w:val="es-SV"/>
+        </w:rPr>
+        <w:t>Atletico_Madrid VS Juventus</w:t>
+      </w:r>
+    </w:p>
+    <w:p>
+      <w:pPr>
+        <w:spacing w:after="0" w:line="240" w:lineRule="auto"/>
+        <w:ind w:left="1392"/>
+        <w:jc w:val="both"/>
+        <w:rPr>
+          <w:rFonts w:ascii="Courier New" w:hAnsi="Courier New" w:cs="Courier New"/>
+          <w:color w:val="000000"/>
+          <w:sz w:val="20"/>
+          <w:szCs w:val="20"/>
+          <w:lang w:val="es-SV"/>
+        </w:rPr>
+      </w:pPr>
+      <w:r>
+        <w:rPr>
+          <w:rFonts w:ascii="Courier New" w:hAnsi="Courier New" w:cs="Courier New"/>
+          <w:color w:val="000000"/>
+          <w:sz w:val="20"/>
+          <w:szCs w:val="20"/>
+          <w:lang w:val="es-SV"/>
+        </w:rPr>
+        <w:t>4-1</w:t>
+      </w:r>
+    </w:p>
+    <w:p>
+      <w:pPr>
+        <w:spacing w:after="0" w:line="240" w:lineRule="auto"/>
+        <w:ind w:left="1392"/>
+        <w:jc w:val="both"/>
+        <w:rPr>
+          <w:rFonts w:ascii="Courier New" w:hAnsi="Courier New" w:cs="Courier New"/>
+          <w:color w:val="000000"/>
+          <w:sz w:val="20"/>
+          <w:szCs w:val="20"/>
+          <w:lang w:val="es-SV"/>
+        </w:rPr>
+      </w:pPr>
+    </w:p>
+    <w:p>
+      <w:pPr>
+        <w:spacing w:after="0" w:line="240" w:lineRule="auto"/>
+        <w:ind w:left="3516" w:firstLine="24"/>
+        <w:jc w:val="both"/>
+        <w:rPr>
+          <w:rFonts w:ascii="Courier New" w:hAnsi="Courier New" w:cs="Courier New"/>
+          <w:color w:val="000000"/>
+          <w:sz w:val="20"/>
+          <w:szCs w:val="20"/>
+          <w:lang w:val="es-SV"/>
+        </w:rPr>
+      </w:pPr>
+      <w:r>
+        <w:rPr>
+          <w:rFonts w:ascii="Courier New" w:hAnsi="Courier New" w:cs="Courier New"/>
+          <w:color w:val="000000"/>
+          <w:sz w:val="20"/>
+          <w:szCs w:val="20"/>
+          <w:lang w:val="es-SV"/>
+        </w:rPr>
+        <w:t>Jornada 3 del torneo</w:t>
+      </w:r>
+    </w:p>
+    <w:p>
+      <w:pPr>
+        <w:spacing w:after="0" w:line="240" w:lineRule="auto"/>
+        <w:ind w:left="1392"/>
+        <w:jc w:val="both"/>
+        <w:rPr>
+          <w:rFonts w:ascii="Courier New" w:hAnsi="Courier New" w:cs="Courier New"/>
+          <w:color w:val="000000"/>
+          <w:sz w:val="20"/>
+          <w:szCs w:val="20"/>
+          <w:lang w:val="es-SV"/>
+        </w:rPr>
+      </w:pPr>
+      <w:r>
+        <w:rPr>
+          <w:rFonts w:ascii="Courier New" w:hAnsi="Courier New" w:cs="Courier New"/>
+          <w:color w:val="000000"/>
+          <w:sz w:val="20"/>
+          <w:szCs w:val="20"/>
+          <w:lang w:val="es-SV"/>
+        </w:rPr>
+        <w:t>Real_Madrid VS Valladolid</w:t>
+      </w:r>
+    </w:p>
+    <w:p>
+      <w:pPr>
+        <w:spacing w:after="0" w:line="240" w:lineRule="auto"/>
+        <w:ind w:left="1392"/>
+        <w:jc w:val="both"/>
+        <w:rPr>
+          <w:rFonts w:ascii="Courier New" w:hAnsi="Courier New" w:cs="Courier New"/>
+          <w:color w:val="000000"/>
+          <w:sz w:val="20"/>
+          <w:szCs w:val="20"/>
+          <w:lang w:val="es-SV"/>
+        </w:rPr>
+      </w:pPr>
+      <w:r>
+        <w:rPr>
+          <w:rFonts w:ascii="Courier New" w:hAnsi="Courier New" w:cs="Courier New"/>
+          <w:color w:val="000000"/>
+          <w:sz w:val="20"/>
+          <w:szCs w:val="20"/>
+          <w:lang w:val="es-SV"/>
+        </w:rPr>
+        <w:t>3-3</w:t>
+      </w:r>
+    </w:p>
+    <w:p>
+      <w:pPr>
+        <w:spacing w:after="0" w:line="240" w:lineRule="auto"/>
+        <w:ind w:left="1392"/>
+        <w:jc w:val="both"/>
+        <w:rPr>
+          <w:rFonts w:ascii="Courier New" w:hAnsi="Courier New" w:cs="Courier New"/>
+          <w:color w:val="000000"/>
+          <w:sz w:val="20"/>
+          <w:szCs w:val="20"/>
+          <w:lang w:val="es-SV"/>
+        </w:rPr>
+      </w:pPr>
+      <w:r>
+        <w:rPr>
+          <w:rFonts w:ascii="Courier New" w:hAnsi="Courier New" w:cs="Courier New"/>
+          <w:color w:val="000000"/>
+          <w:sz w:val="20"/>
+          <w:szCs w:val="20"/>
+          <w:lang w:val="es-SV"/>
+        </w:rPr>
+        <w:t>Valencia VS Barcelona</w:t>
+      </w:r>
+    </w:p>
+    <w:p>
+      <w:pPr>
+        <w:spacing w:after="0" w:line="240" w:lineRule="auto"/>
+        <w:ind w:left="1392"/>
+        <w:jc w:val="both"/>
+        <w:rPr>
+          <w:rFonts w:ascii="Courier New" w:hAnsi="Courier New" w:cs="Courier New"/>
+          <w:color w:val="000000"/>
+          <w:sz w:val="20"/>
+          <w:szCs w:val="20"/>
+          <w:lang w:val="es-SV"/>
+        </w:rPr>
+      </w:pPr>
+      <w:r>
+        <w:rPr>
+          <w:rFonts w:ascii="Courier New" w:hAnsi="Courier New" w:cs="Courier New"/>
+          <w:color w:val="000000"/>
+          <w:sz w:val="20"/>
+          <w:szCs w:val="20"/>
+          <w:lang w:val="es-SV"/>
+        </w:rPr>
+        <w:t>5-3</w:t>
+      </w:r>
+    </w:p>
+    <w:p>
+      <w:pPr>
+        <w:spacing w:after="0" w:line="240" w:lineRule="auto"/>
+        <w:ind w:left="1392"/>
+        <w:jc w:val="both"/>
+        <w:rPr>
+          <w:rFonts w:ascii="Courier New" w:hAnsi="Courier New" w:cs="Courier New"/>
+          <w:color w:val="000000"/>
+          <w:sz w:val="20"/>
+          <w:szCs w:val="20"/>
+          <w:lang w:val="es-SV"/>
+        </w:rPr>
+      </w:pPr>
+      <w:r>
+        <w:rPr>
+          <w:rFonts w:ascii="Courier New" w:hAnsi="Courier New" w:cs="Courier New"/>
+          <w:color w:val="000000"/>
+          <w:sz w:val="20"/>
+          <w:szCs w:val="20"/>
+          <w:lang w:val="es-SV"/>
+        </w:rPr>
+        <w:t>Machester VS Juventus</w:t>
+      </w:r>
+    </w:p>
+    <w:p>
+      <w:pPr>
+        <w:spacing w:after="0" w:line="240" w:lineRule="auto"/>
+        <w:ind w:left="1392"/>
+        <w:jc w:val="both"/>
+        <w:rPr>
+          <w:rFonts w:ascii="Courier New" w:hAnsi="Courier New" w:cs="Courier New"/>
+          <w:color w:val="000000"/>
+          <w:sz w:val="20"/>
+          <w:szCs w:val="20"/>
+          <w:lang w:val="es-SV"/>
+        </w:rPr>
+      </w:pPr>
+      <w:r>
+        <w:rPr>
+          <w:rFonts w:ascii="Courier New" w:hAnsi="Courier New" w:cs="Courier New"/>
+          <w:color w:val="000000"/>
+          <w:sz w:val="20"/>
+          <w:szCs w:val="20"/>
+          <w:lang w:val="es-SV"/>
+        </w:rPr>
+        <w:t>0-0</w:t>
+      </w:r>
+    </w:p>
+    <w:p>
+      <w:pPr>
+        <w:spacing w:after="0" w:line="240" w:lineRule="auto"/>
+        <w:ind w:left="1392"/>
+        <w:jc w:val="both"/>
+        <w:rPr>
+          <w:rFonts w:ascii="Courier New" w:hAnsi="Courier New" w:cs="Courier New"/>
+          <w:color w:val="000000"/>
+          <w:sz w:val="20"/>
+          <w:szCs w:val="20"/>
+          <w:lang w:val="es-SV"/>
+        </w:rPr>
+      </w:pPr>
+      <w:r>
+        <w:rPr>
+          <w:rFonts w:ascii="Courier New" w:hAnsi="Courier New" w:cs="Courier New"/>
+          <w:color w:val="000000"/>
+          <w:sz w:val="20"/>
+          <w:szCs w:val="20"/>
+          <w:lang w:val="es-SV"/>
+        </w:rPr>
+        <w:t>Atletico_Madrid VS Bordeux</w:t>
+      </w:r>
+    </w:p>
+    <w:p>
+      <w:pPr>
+        <w:spacing w:after="0" w:line="240" w:lineRule="auto"/>
+        <w:ind w:left="1392"/>
+        <w:jc w:val="both"/>
+        <w:rPr>
+          <w:rFonts w:ascii="Courier New" w:hAnsi="Courier New" w:cs="Courier New"/>
+          <w:color w:val="000000"/>
+          <w:sz w:val="20"/>
+          <w:szCs w:val="20"/>
+          <w:lang w:val="es-SV"/>
+        </w:rPr>
+      </w:pPr>
+      <w:r>
+        <w:rPr>
+          <w:rFonts w:ascii="Courier New" w:hAnsi="Courier New" w:cs="Courier New"/>
+          <w:color w:val="000000"/>
+          <w:sz w:val="20"/>
+          <w:szCs w:val="20"/>
+          <w:lang w:val="es-SV"/>
+        </w:rPr>
+        <w:t>2-3</w:t>
+      </w:r>
+    </w:p>
+    <w:p>
+      <w:pPr>
+        <w:spacing w:after="0" w:line="240" w:lineRule="auto"/>
+        <w:ind w:left="1392"/>
+        <w:jc w:val="both"/>
+        <w:rPr>
+          <w:rFonts w:ascii="Courier New" w:hAnsi="Courier New" w:cs="Courier New"/>
+          <w:color w:val="000000"/>
+          <w:sz w:val="20"/>
+          <w:szCs w:val="20"/>
+          <w:lang w:val="es-SV"/>
+        </w:rPr>
+      </w:pPr>
+    </w:p>
+    <w:p>
+      <w:pPr>
+        <w:spacing w:after="0" w:line="240" w:lineRule="auto"/>
+        <w:ind w:left="3516" w:firstLine="24"/>
+        <w:jc w:val="both"/>
+        <w:rPr>
+          <w:rFonts w:ascii="Courier New" w:hAnsi="Courier New" w:cs="Courier New"/>
+          <w:color w:val="000000"/>
+          <w:sz w:val="20"/>
+          <w:szCs w:val="20"/>
+          <w:lang w:val="es-SV"/>
+        </w:rPr>
+      </w:pPr>
+      <w:r>
+        <w:rPr>
+          <w:rFonts w:ascii="Courier New" w:hAnsi="Courier New" w:cs="Courier New"/>
+          <w:color w:val="000000"/>
+          <w:sz w:val="20"/>
+          <w:szCs w:val="20"/>
+          <w:lang w:val="es-SV"/>
+        </w:rPr>
+        <w:t>Jornada 4 del torneo</w:t>
+      </w:r>
+    </w:p>
+    <w:p>
+      <w:pPr>
+        <w:spacing w:after="0" w:line="240" w:lineRule="auto"/>
+        <w:ind w:left="1392"/>
+        <w:jc w:val="both"/>
+        <w:rPr>
+          <w:rFonts w:ascii="Courier New" w:hAnsi="Courier New" w:cs="Courier New"/>
+          <w:color w:val="000000"/>
+          <w:sz w:val="20"/>
+          <w:szCs w:val="20"/>
+          <w:lang w:val="es-SV"/>
+        </w:rPr>
+      </w:pPr>
+      <w:r>
+        <w:rPr>
+          <w:rFonts w:ascii="Courier New" w:hAnsi="Courier New" w:cs="Courier New"/>
+          <w:color w:val="000000"/>
+          <w:sz w:val="20"/>
+          <w:szCs w:val="20"/>
+          <w:lang w:val="es-SV"/>
+        </w:rPr>
+        <w:t>Real_Madrid VS Machester</w:t>
+      </w:r>
+    </w:p>
+    <w:p>
+      <w:pPr>
+        <w:spacing w:after="0" w:line="240" w:lineRule="auto"/>
+        <w:ind w:left="1392"/>
+        <w:jc w:val="both"/>
+        <w:rPr>
+          <w:rFonts w:ascii="Courier New" w:hAnsi="Courier New" w:cs="Courier New"/>
+          <w:color w:val="000000"/>
+          <w:sz w:val="20"/>
+          <w:szCs w:val="20"/>
+          <w:lang w:val="es-SV"/>
+        </w:rPr>
+      </w:pPr>
+      <w:r>
+        <w:rPr>
+          <w:rFonts w:ascii="Courier New" w:hAnsi="Courier New" w:cs="Courier New"/>
+          <w:color w:val="000000"/>
+          <w:sz w:val="20"/>
+          <w:szCs w:val="20"/>
+          <w:lang w:val="es-SV"/>
+        </w:rPr>
+        <w:t>5-3</w:t>
+      </w:r>
+    </w:p>
+    <w:p>
+      <w:pPr>
+        <w:spacing w:after="0" w:line="240" w:lineRule="auto"/>
+        <w:ind w:left="1392"/>
+        <w:jc w:val="both"/>
+        <w:rPr>
+          <w:rFonts w:ascii="Courier New" w:hAnsi="Courier New" w:cs="Courier New"/>
+          <w:color w:val="000000"/>
+          <w:sz w:val="20"/>
+          <w:szCs w:val="20"/>
+          <w:lang w:val="es-SV"/>
+        </w:rPr>
+      </w:pPr>
+      <w:r>
+        <w:rPr>
+          <w:rFonts w:ascii="Courier New" w:hAnsi="Courier New" w:cs="Courier New"/>
+          <w:color w:val="000000"/>
+          <w:sz w:val="20"/>
+          <w:szCs w:val="20"/>
+          <w:lang w:val="es-SV"/>
+        </w:rPr>
+        <w:t>Valencia VS Atletico_Madrid</w:t>
+      </w:r>
+    </w:p>
+    <w:p>
+      <w:pPr>
+        <w:spacing w:after="0" w:line="240" w:lineRule="auto"/>
+        <w:ind w:left="1392"/>
+        <w:jc w:val="both"/>
+        <w:rPr>
+          <w:rFonts w:ascii="Courier New" w:hAnsi="Courier New" w:cs="Courier New"/>
+          <w:color w:val="000000"/>
+          <w:sz w:val="20"/>
+          <w:szCs w:val="20"/>
+          <w:lang w:val="es-SV"/>
+        </w:rPr>
+      </w:pPr>
+      <w:r>
+        <w:rPr>
+          <w:rFonts w:ascii="Courier New" w:hAnsi="Courier New" w:cs="Courier New"/>
+          <w:color w:val="000000"/>
+          <w:sz w:val="20"/>
+          <w:szCs w:val="20"/>
+          <w:lang w:val="es-SV"/>
+        </w:rPr>
+        <w:t>3-1</w:t>
+      </w:r>
+    </w:p>
+    <w:p>
+      <w:pPr>
+        <w:spacing w:after="0" w:line="240" w:lineRule="auto"/>
+        <w:ind w:left="1392"/>
+        <w:jc w:val="both"/>
+        <w:rPr>
+          <w:rFonts w:ascii="Courier New" w:hAnsi="Courier New" w:cs="Courier New"/>
+          <w:color w:val="000000"/>
+          <w:sz w:val="20"/>
+          <w:szCs w:val="20"/>
+          <w:lang w:val="es-SV"/>
+        </w:rPr>
+      </w:pPr>
+      <w:r>
+        <w:rPr>
+          <w:rFonts w:ascii="Courier New" w:hAnsi="Courier New" w:cs="Courier New"/>
+          <w:color w:val="000000"/>
+          <w:sz w:val="20"/>
+          <w:szCs w:val="20"/>
+          <w:lang w:val="es-SV"/>
+        </w:rPr>
+        <w:t>Barcelona VS Bordeux</w:t>
+      </w:r>
+    </w:p>
+    <w:p>
+      <w:pPr>
+        <w:spacing w:after="0" w:line="240" w:lineRule="auto"/>
+        <w:ind w:left="1392"/>
+        <w:jc w:val="both"/>
+        <w:rPr>
+          <w:rFonts w:ascii="Courier New" w:hAnsi="Courier New" w:cs="Courier New"/>
+          <w:color w:val="000000"/>
+          <w:sz w:val="20"/>
+          <w:szCs w:val="20"/>
+          <w:lang w:val="es-SV"/>
+        </w:rPr>
+      </w:pPr>
+      <w:r>
+        <w:rPr>
+          <w:rFonts w:ascii="Courier New" w:hAnsi="Courier New" w:cs="Courier New"/>
+          <w:color w:val="000000"/>
+          <w:sz w:val="20"/>
+          <w:szCs w:val="20"/>
+          <w:lang w:val="es-SV"/>
+        </w:rPr>
+        <w:t>0-2</w:t>
+      </w:r>
+    </w:p>
+    <w:p>
+      <w:pPr>
+        <w:spacing w:after="0" w:line="240" w:lineRule="auto"/>
+        <w:ind w:left="1392"/>
+        <w:jc w:val="both"/>
+        <w:rPr>
+          <w:rFonts w:ascii="Courier New" w:hAnsi="Courier New" w:cs="Courier New"/>
+          <w:color w:val="000000"/>
+          <w:sz w:val="20"/>
+          <w:szCs w:val="20"/>
+          <w:lang w:val="es-SV"/>
+        </w:rPr>
+      </w:pPr>
+      <w:r>
+        <w:rPr>
+          <w:rFonts w:ascii="Courier New" w:hAnsi="Courier New" w:cs="Courier New"/>
+          <w:color w:val="000000"/>
+          <w:sz w:val="20"/>
+          <w:szCs w:val="20"/>
+          <w:lang w:val="es-SV"/>
+        </w:rPr>
+        <w:t>Valladolid VS Juventus</w:t>
+      </w:r>
+    </w:p>
+    <w:p>
+      <w:pPr>
+        <w:spacing w:after="0" w:line="240" w:lineRule="auto"/>
+        <w:ind w:left="1392"/>
+        <w:jc w:val="both"/>
+        <w:rPr>
+          <w:rFonts w:ascii="Courier New" w:hAnsi="Courier New" w:cs="Courier New"/>
+          <w:color w:val="000000"/>
+          <w:sz w:val="20"/>
+          <w:szCs w:val="20"/>
+          <w:lang w:val="es-SV"/>
+        </w:rPr>
+      </w:pPr>
+      <w:r>
+        <w:rPr>
+          <w:rFonts w:ascii="Courier New" w:hAnsi="Courier New" w:cs="Courier New"/>
+          <w:color w:val="000000"/>
+          <w:sz w:val="20"/>
+          <w:szCs w:val="20"/>
+          <w:lang w:val="es-SV"/>
+        </w:rPr>
+        <w:t>3-0</w:t>
+      </w:r>
+    </w:p>
+    <w:p>
+      <w:pPr>
+        <w:spacing w:after="0" w:line="240" w:lineRule="auto"/>
+        <w:ind w:left="1392"/>
+        <w:jc w:val="both"/>
+        <w:rPr>
+          <w:rFonts w:ascii="Courier New" w:hAnsi="Courier New" w:cs="Courier New"/>
+          <w:color w:val="000000"/>
+          <w:sz w:val="20"/>
+          <w:szCs w:val="20"/>
+          <w:lang w:val="es-SV"/>
+        </w:rPr>
+      </w:pPr>
+    </w:p>
+    <w:p>
+      <w:pPr>
+        <w:spacing w:after="0" w:line="240" w:lineRule="auto"/>
+        <w:ind w:left="3516" w:firstLine="24"/>
+        <w:jc w:val="both"/>
+        <w:rPr>
+          <w:rFonts w:ascii="Courier New" w:hAnsi="Courier New" w:cs="Courier New"/>
+          <w:color w:val="000000"/>
+          <w:sz w:val="20"/>
+          <w:szCs w:val="20"/>
+          <w:lang w:val="es-SV"/>
+        </w:rPr>
+      </w:pPr>
+      <w:r>
+        <w:rPr>
+          <w:rFonts w:ascii="Courier New" w:hAnsi="Courier New" w:cs="Courier New"/>
+          <w:color w:val="000000"/>
+          <w:sz w:val="20"/>
+          <w:szCs w:val="20"/>
+          <w:lang w:val="es-SV"/>
+        </w:rPr>
+        <w:t>Jornada 5 del torneo</w:t>
+      </w:r>
+    </w:p>
+    <w:p>
+      <w:pPr>
+        <w:spacing w:after="0" w:line="240" w:lineRule="auto"/>
+        <w:ind w:left="1392"/>
+        <w:jc w:val="both"/>
+        <w:rPr>
+          <w:rFonts w:ascii="Courier New" w:hAnsi="Courier New" w:cs="Courier New"/>
+          <w:color w:val="000000"/>
+          <w:sz w:val="20"/>
+          <w:szCs w:val="20"/>
+          <w:lang w:val="es-SV"/>
+        </w:rPr>
+      </w:pPr>
+      <w:r>
+        <w:rPr>
+          <w:rFonts w:ascii="Courier New" w:hAnsi="Courier New" w:cs="Courier New"/>
+          <w:color w:val="000000"/>
+          <w:sz w:val="20"/>
+          <w:szCs w:val="20"/>
+          <w:lang w:val="es-SV"/>
+        </w:rPr>
+        <w:t>Real_Madrid VS Atletico_Madrid</w:t>
+      </w:r>
+    </w:p>
+    <w:p>
+      <w:pPr>
+        <w:spacing w:after="0" w:line="240" w:lineRule="auto"/>
+        <w:ind w:left="1392"/>
+        <w:jc w:val="both"/>
+        <w:rPr>
+          <w:rFonts w:ascii="Courier New" w:hAnsi="Courier New" w:cs="Courier New"/>
+          <w:color w:val="000000"/>
+          <w:sz w:val="20"/>
+          <w:szCs w:val="20"/>
+          <w:lang w:val="es-SV"/>
+        </w:rPr>
+      </w:pPr>
+      <w:r>
+        <w:rPr>
+          <w:rFonts w:ascii="Courier New" w:hAnsi="Courier New" w:cs="Courier New"/>
+          <w:color w:val="000000"/>
+          <w:sz w:val="20"/>
+          <w:szCs w:val="20"/>
+          <w:lang w:val="es-SV"/>
+        </w:rPr>
+        <w:t>4-3</w:t>
+      </w:r>
+    </w:p>
+    <w:p>
+      <w:pPr>
+        <w:spacing w:after="0" w:line="240" w:lineRule="auto"/>
+        <w:ind w:left="1392"/>
+        <w:jc w:val="both"/>
+        <w:rPr>
+          <w:rFonts w:ascii="Courier New" w:hAnsi="Courier New" w:cs="Courier New"/>
+          <w:color w:val="000000"/>
+          <w:sz w:val="20"/>
+          <w:szCs w:val="20"/>
+          <w:lang w:val="es-SV"/>
+        </w:rPr>
+      </w:pPr>
+      <w:r>
+        <w:rPr>
+          <w:rFonts w:ascii="Courier New" w:hAnsi="Courier New" w:cs="Courier New"/>
+          <w:color w:val="000000"/>
+          <w:sz w:val="20"/>
+          <w:szCs w:val="20"/>
+          <w:lang w:val="es-SV"/>
+        </w:rPr>
+        <w:t>Valencia VS Machester</w:t>
+      </w:r>
+    </w:p>
+    <w:p>
+      <w:pPr>
+        <w:spacing w:after="0" w:line="240" w:lineRule="auto"/>
+        <w:ind w:left="1392"/>
+        <w:jc w:val="both"/>
+        <w:rPr>
+          <w:rFonts w:ascii="Courier New" w:hAnsi="Courier New" w:cs="Courier New"/>
+          <w:color w:val="000000"/>
+          <w:sz w:val="20"/>
+          <w:szCs w:val="20"/>
+          <w:lang w:val="es-SV"/>
+        </w:rPr>
+      </w:pPr>
+      <w:r>
+        <w:rPr>
+          <w:rFonts w:ascii="Courier New" w:hAnsi="Courier New" w:cs="Courier New"/>
+          <w:color w:val="000000"/>
+          <w:sz w:val="20"/>
+          <w:szCs w:val="20"/>
+          <w:lang w:val="es-SV"/>
+        </w:rPr>
+        <w:t>2-0</w:t>
+      </w:r>
+    </w:p>
+    <w:p>
+      <w:pPr>
+        <w:spacing w:after="0" w:line="240" w:lineRule="auto"/>
+        <w:ind w:left="1392"/>
+        <w:jc w:val="both"/>
+        <w:rPr>
+          <w:rFonts w:ascii="Courier New" w:hAnsi="Courier New" w:cs="Courier New"/>
+          <w:color w:val="000000"/>
+          <w:sz w:val="20"/>
+          <w:szCs w:val="20"/>
+          <w:lang w:val="es-SV"/>
+        </w:rPr>
+      </w:pPr>
+      <w:r>
+        <w:rPr>
+          <w:rFonts w:ascii="Courier New" w:hAnsi="Courier New" w:cs="Courier New"/>
+          <w:color w:val="000000"/>
+          <w:sz w:val="20"/>
+          <w:szCs w:val="20"/>
+          <w:lang w:val="es-SV"/>
+        </w:rPr>
+        <w:t>Barcelona VS Juventus</w:t>
+      </w:r>
+    </w:p>
+    <w:p>
+      <w:pPr>
+        <w:spacing w:after="0" w:line="240" w:lineRule="auto"/>
+        <w:ind w:left="1392"/>
+        <w:jc w:val="both"/>
+        <w:rPr>
+          <w:rFonts w:ascii="Courier New" w:hAnsi="Courier New" w:cs="Courier New"/>
+          <w:color w:val="000000"/>
+          <w:sz w:val="20"/>
+          <w:szCs w:val="20"/>
+          <w:lang w:val="es-SV"/>
+        </w:rPr>
+      </w:pPr>
+      <w:r>
+        <w:rPr>
+          <w:rFonts w:ascii="Courier New" w:hAnsi="Courier New" w:cs="Courier New"/>
+          <w:color w:val="000000"/>
+          <w:sz w:val="20"/>
+          <w:szCs w:val="20"/>
+          <w:lang w:val="es-SV"/>
+        </w:rPr>
+        <w:t>3-0</w:t>
+      </w:r>
+    </w:p>
+    <w:p>
+      <w:pPr>
+        <w:spacing w:after="0" w:line="240" w:lineRule="auto"/>
+        <w:ind w:left="1392"/>
+        <w:jc w:val="both"/>
+        <w:rPr>
+          <w:rFonts w:ascii="Courier New" w:hAnsi="Courier New" w:cs="Courier New"/>
+          <w:color w:val="000000"/>
+          <w:sz w:val="20"/>
+          <w:szCs w:val="20"/>
+          <w:lang w:val="es-SV"/>
+        </w:rPr>
+      </w:pPr>
+      <w:r>
+        <w:rPr>
+          <w:rFonts w:ascii="Courier New" w:hAnsi="Courier New" w:cs="Courier New"/>
+          <w:color w:val="000000"/>
+          <w:sz w:val="20"/>
+          <w:szCs w:val="20"/>
+          <w:lang w:val="es-SV"/>
+        </w:rPr>
+        <w:t>Valladolid VS Bordeux</w:t>
+      </w:r>
+    </w:p>
+    <w:p>
+      <w:pPr>
+        <w:spacing w:after="0" w:line="240" w:lineRule="auto"/>
+        <w:ind w:left="1392"/>
+        <w:jc w:val="both"/>
+        <w:rPr>
+          <w:rFonts w:ascii="Courier New" w:hAnsi="Courier New" w:cs="Courier New"/>
+          <w:color w:val="000000"/>
+          <w:sz w:val="20"/>
+          <w:szCs w:val="20"/>
+          <w:lang w:val="es-SV"/>
+        </w:rPr>
+      </w:pPr>
+      <w:r>
+        <w:rPr>
+          <w:rFonts w:ascii="Courier New" w:hAnsi="Courier New" w:cs="Courier New"/>
+          <w:color w:val="000000"/>
+          <w:sz w:val="20"/>
+          <w:szCs w:val="20"/>
+          <w:lang w:val="es-SV"/>
+        </w:rPr>
+        <w:t>3-3</w:t>
+      </w:r>
+    </w:p>
+    <w:p>
+      <w:pPr>
+        <w:spacing w:after="0" w:line="240" w:lineRule="auto"/>
+        <w:ind w:left="1392"/>
+        <w:jc w:val="both"/>
+        <w:rPr>
+          <w:rFonts w:ascii="Courier New" w:hAnsi="Courier New" w:cs="Courier New"/>
+          <w:color w:val="000000"/>
+          <w:sz w:val="20"/>
+          <w:szCs w:val="20"/>
+          <w:lang w:val="es-SV"/>
+        </w:rPr>
+      </w:pPr>
+    </w:p>
+    <w:p>
+      <w:pPr>
+        <w:spacing w:after="0" w:line="240" w:lineRule="auto"/>
+        <w:ind w:left="3516" w:firstLine="24"/>
+        <w:jc w:val="both"/>
+        <w:rPr>
+          <w:rFonts w:ascii="Courier New" w:hAnsi="Courier New" w:cs="Courier New"/>
+          <w:color w:val="000000"/>
+          <w:sz w:val="20"/>
+          <w:szCs w:val="20"/>
+          <w:lang w:val="es-SV"/>
+        </w:rPr>
+      </w:pPr>
+      <w:r>
+        <w:rPr>
+          <w:rFonts w:ascii="Courier New" w:hAnsi="Courier New" w:cs="Courier New"/>
+          <w:color w:val="000000"/>
+          <w:sz w:val="20"/>
+          <w:szCs w:val="20"/>
+          <w:lang w:val="es-SV"/>
+        </w:rPr>
+        <w:t>Jornada 6 del torneo</w:t>
+      </w:r>
+    </w:p>
+    <w:p>
+      <w:pPr>
+        <w:spacing w:after="0" w:line="240" w:lineRule="auto"/>
+        <w:ind w:left="1392"/>
+        <w:jc w:val="both"/>
+        <w:rPr>
+          <w:rFonts w:ascii="Courier New" w:hAnsi="Courier New" w:cs="Courier New"/>
+          <w:color w:val="000000"/>
+          <w:sz w:val="20"/>
+          <w:szCs w:val="20"/>
+          <w:lang w:val="es-SV"/>
+        </w:rPr>
+      </w:pPr>
+      <w:r>
+        <w:rPr>
+          <w:rFonts w:ascii="Courier New" w:hAnsi="Courier New" w:cs="Courier New"/>
+          <w:color w:val="000000"/>
+          <w:sz w:val="20"/>
+          <w:szCs w:val="20"/>
+          <w:lang w:val="es-SV"/>
+        </w:rPr>
+        <w:t>Real_Madrid VS Bordeux</w:t>
+      </w:r>
+    </w:p>
+    <w:p>
+      <w:pPr>
+        <w:spacing w:after="0" w:line="240" w:lineRule="auto"/>
+        <w:ind w:left="1392"/>
+        <w:jc w:val="both"/>
+        <w:rPr>
+          <w:rFonts w:ascii="Courier New" w:hAnsi="Courier New" w:cs="Courier New"/>
+          <w:color w:val="000000"/>
+          <w:sz w:val="20"/>
+          <w:szCs w:val="20"/>
+          <w:lang w:val="es-SV"/>
+        </w:rPr>
+      </w:pPr>
+      <w:r>
+        <w:rPr>
+          <w:rFonts w:ascii="Courier New" w:hAnsi="Courier New" w:cs="Courier New"/>
+          <w:color w:val="000000"/>
+          <w:sz w:val="20"/>
+          <w:szCs w:val="20"/>
+          <w:lang w:val="es-SV"/>
+        </w:rPr>
+        <w:t>0-1</w:t>
+      </w:r>
+    </w:p>
+    <w:p>
+      <w:pPr>
+        <w:spacing w:after="0" w:line="240" w:lineRule="auto"/>
+        <w:ind w:left="1392"/>
+        <w:jc w:val="both"/>
+        <w:rPr>
+          <w:rFonts w:ascii="Courier New" w:hAnsi="Courier New" w:cs="Courier New"/>
+          <w:color w:val="000000"/>
+          <w:sz w:val="20"/>
+          <w:szCs w:val="20"/>
+          <w:lang w:val="es-SV"/>
+        </w:rPr>
+      </w:pPr>
+      <w:r>
+        <w:rPr>
+          <w:rFonts w:ascii="Courier New" w:hAnsi="Courier New" w:cs="Courier New"/>
+          <w:color w:val="000000"/>
+          <w:sz w:val="20"/>
+          <w:szCs w:val="20"/>
+          <w:lang w:val="es-SV"/>
+        </w:rPr>
+        <w:t>Valencia VS Juventus</w:t>
+      </w:r>
+    </w:p>
+    <w:p>
+      <w:pPr>
+        <w:spacing w:after="0" w:line="240" w:lineRule="auto"/>
+        <w:ind w:left="1392"/>
+        <w:jc w:val="both"/>
+        <w:rPr>
+          <w:rFonts w:ascii="Courier New" w:hAnsi="Courier New" w:cs="Courier New"/>
+          <w:color w:val="000000"/>
+          <w:sz w:val="20"/>
+          <w:szCs w:val="20"/>
+          <w:lang w:val="es-SV"/>
+        </w:rPr>
+      </w:pPr>
+      <w:r>
+        <w:rPr>
+          <w:rFonts w:ascii="Courier New" w:hAnsi="Courier New" w:cs="Courier New"/>
+          <w:color w:val="000000"/>
+          <w:sz w:val="20"/>
+          <w:szCs w:val="20"/>
+          <w:lang w:val="es-SV"/>
+        </w:rPr>
+        <w:t>2-0</w:t>
+      </w:r>
+    </w:p>
+    <w:p>
+      <w:pPr>
+        <w:spacing w:after="0" w:line="240" w:lineRule="auto"/>
+        <w:ind w:left="1392"/>
+        <w:jc w:val="both"/>
+        <w:rPr>
+          <w:rFonts w:ascii="Courier New" w:hAnsi="Courier New" w:cs="Courier New"/>
+          <w:color w:val="000000"/>
+          <w:sz w:val="20"/>
+          <w:szCs w:val="20"/>
+          <w:lang w:val="es-SV"/>
+        </w:rPr>
+      </w:pPr>
+      <w:r>
+        <w:rPr>
+          <w:rFonts w:ascii="Courier New" w:hAnsi="Courier New" w:cs="Courier New"/>
+          <w:color w:val="000000"/>
+          <w:sz w:val="20"/>
+          <w:szCs w:val="20"/>
+          <w:lang w:val="es-SV"/>
+        </w:rPr>
+        <w:t>Barcelona VS Machester</w:t>
+      </w:r>
+    </w:p>
+    <w:p>
+      <w:pPr>
+        <w:spacing w:after="0" w:line="240" w:lineRule="auto"/>
+        <w:ind w:left="1392"/>
+        <w:jc w:val="both"/>
+        <w:rPr>
+          <w:rFonts w:ascii="Courier New" w:hAnsi="Courier New" w:cs="Courier New"/>
+          <w:color w:val="000000"/>
+          <w:sz w:val="20"/>
+          <w:szCs w:val="20"/>
+          <w:lang w:val="es-SV"/>
+        </w:rPr>
+      </w:pPr>
+      <w:r>
+        <w:rPr>
+          <w:rFonts w:ascii="Courier New" w:hAnsi="Courier New" w:cs="Courier New"/>
+          <w:color w:val="000000"/>
+          <w:sz w:val="20"/>
+          <w:szCs w:val="20"/>
+          <w:lang w:val="es-SV"/>
+        </w:rPr>
+        <w:t>3-5</w:t>
+      </w:r>
+    </w:p>
+    <w:p>
+      <w:pPr>
+        <w:spacing w:after="0" w:line="240" w:lineRule="auto"/>
+        <w:ind w:left="1392"/>
+        <w:jc w:val="both"/>
+        <w:rPr>
+          <w:rFonts w:ascii="Courier New" w:hAnsi="Courier New" w:cs="Courier New"/>
+          <w:color w:val="000000"/>
+          <w:sz w:val="20"/>
+          <w:szCs w:val="20"/>
+          <w:lang w:val="es-SV"/>
+        </w:rPr>
+      </w:pPr>
+      <w:r>
+        <w:rPr>
+          <w:rFonts w:ascii="Courier New" w:hAnsi="Courier New" w:cs="Courier New"/>
+          <w:color w:val="000000"/>
+          <w:sz w:val="20"/>
+          <w:szCs w:val="20"/>
+          <w:lang w:val="es-SV"/>
+        </w:rPr>
+        <w:t>Valladolid VS Atletico_Madrid</w:t>
+      </w:r>
+    </w:p>
+    <w:p>
+      <w:pPr>
+        <w:spacing w:after="0" w:line="240" w:lineRule="auto"/>
+        <w:ind w:left="1392"/>
+        <w:jc w:val="both"/>
+        <w:rPr>
+          <w:rFonts w:ascii="Courier New" w:hAnsi="Courier New" w:cs="Courier New"/>
+          <w:color w:val="000000"/>
+          <w:sz w:val="20"/>
+          <w:szCs w:val="20"/>
+          <w:lang w:val="es-SV"/>
+        </w:rPr>
+      </w:pPr>
+      <w:r>
+        <w:rPr>
+          <w:rFonts w:ascii="Courier New" w:hAnsi="Courier New" w:cs="Courier New"/>
+          <w:color w:val="000000"/>
+          <w:sz w:val="20"/>
+          <w:szCs w:val="20"/>
+          <w:lang w:val="es-SV"/>
+        </w:rPr>
+        <w:t>2-0</w:t>
+      </w:r>
+    </w:p>
+    <w:p>
+      <w:pPr>
+        <w:spacing w:after="0" w:line="240" w:lineRule="auto"/>
+        <w:ind w:left="1392"/>
+        <w:jc w:val="both"/>
+        <w:rPr>
+          <w:rFonts w:ascii="Courier New" w:hAnsi="Courier New" w:cs="Courier New"/>
+          <w:color w:val="000000"/>
+          <w:sz w:val="20"/>
+          <w:szCs w:val="20"/>
+          <w:lang w:val="es-SV"/>
+        </w:rPr>
+      </w:pPr>
+    </w:p>
+    <w:p>
+      <w:pPr>
+        <w:spacing w:after="0" w:line="240" w:lineRule="auto"/>
+        <w:ind w:left="3516" w:firstLine="24"/>
+        <w:jc w:val="both"/>
+        <w:rPr>
+          <w:rFonts w:ascii="Courier New" w:hAnsi="Courier New" w:cs="Courier New"/>
+          <w:color w:val="000000"/>
+          <w:sz w:val="20"/>
+          <w:szCs w:val="20"/>
+          <w:lang w:val="es-SV"/>
+        </w:rPr>
+      </w:pPr>
+      <w:r>
+        <w:rPr>
+          <w:rFonts w:ascii="Courier New" w:hAnsi="Courier New" w:cs="Courier New"/>
+          <w:color w:val="000000"/>
+          <w:sz w:val="20"/>
+          <w:szCs w:val="20"/>
+          <w:lang w:val="es-SV"/>
+        </w:rPr>
+        <w:t>Jornada 7 del torneo</w:t>
+      </w:r>
+    </w:p>
+    <w:p>
+      <w:pPr>
+        <w:spacing w:after="0" w:line="240" w:lineRule="auto"/>
+        <w:ind w:left="1392"/>
+        <w:jc w:val="both"/>
+        <w:rPr>
+          <w:rFonts w:ascii="Courier New" w:hAnsi="Courier New" w:cs="Courier New"/>
+          <w:color w:val="000000"/>
+          <w:sz w:val="20"/>
+          <w:szCs w:val="20"/>
+          <w:lang w:val="es-SV"/>
+        </w:rPr>
+      </w:pPr>
+      <w:r>
+        <w:rPr>
+          <w:rFonts w:ascii="Courier New" w:hAnsi="Courier New" w:cs="Courier New"/>
+          <w:color w:val="000000"/>
+          <w:sz w:val="20"/>
+          <w:szCs w:val="20"/>
+          <w:lang w:val="es-SV"/>
+        </w:rPr>
+        <w:t>Real_Madrid VS Juventus</w:t>
+      </w:r>
+    </w:p>
+    <w:p>
+      <w:pPr>
+        <w:spacing w:after="0" w:line="240" w:lineRule="auto"/>
+        <w:ind w:left="1392"/>
+        <w:jc w:val="both"/>
+        <w:rPr>
+          <w:rFonts w:ascii="Courier New" w:hAnsi="Courier New" w:cs="Courier New"/>
+          <w:color w:val="000000"/>
+          <w:sz w:val="20"/>
+          <w:szCs w:val="20"/>
+          <w:lang w:val="es-SV"/>
+        </w:rPr>
+      </w:pPr>
+      <w:r>
+        <w:rPr>
+          <w:rFonts w:ascii="Courier New" w:hAnsi="Courier New" w:cs="Courier New"/>
+          <w:color w:val="000000"/>
+          <w:sz w:val="20"/>
+          <w:szCs w:val="20"/>
+          <w:lang w:val="es-SV"/>
+        </w:rPr>
+        <w:t>3-1</w:t>
+      </w:r>
+    </w:p>
+    <w:p>
+      <w:pPr>
+        <w:spacing w:after="0" w:line="240" w:lineRule="auto"/>
+        <w:ind w:left="1392"/>
+        <w:jc w:val="both"/>
+        <w:rPr>
+          <w:rFonts w:ascii="Courier New" w:hAnsi="Courier New" w:cs="Courier New"/>
+          <w:color w:val="000000"/>
+          <w:sz w:val="20"/>
+          <w:szCs w:val="20"/>
+          <w:lang w:val="es-SV"/>
+        </w:rPr>
+      </w:pPr>
+      <w:r>
+        <w:rPr>
+          <w:rFonts w:ascii="Courier New" w:hAnsi="Courier New" w:cs="Courier New"/>
+          <w:color w:val="000000"/>
+          <w:sz w:val="20"/>
+          <w:szCs w:val="20"/>
+          <w:lang w:val="es-SV"/>
+        </w:rPr>
+        <w:t>Valencia VS Bordeux</w:t>
+      </w:r>
+    </w:p>
+    <w:p>
+      <w:pPr>
+        <w:spacing w:after="0" w:line="240" w:lineRule="auto"/>
+        <w:ind w:left="1392"/>
+        <w:jc w:val="both"/>
+        <w:rPr>
+          <w:rFonts w:ascii="Courier New" w:hAnsi="Courier New" w:cs="Courier New"/>
+          <w:color w:val="000000"/>
+          <w:sz w:val="20"/>
+          <w:szCs w:val="20"/>
+          <w:lang w:val="es-SV"/>
+        </w:rPr>
+      </w:pPr>
+      <w:r>
+        <w:rPr>
+          <w:rFonts w:ascii="Courier New" w:hAnsi="Courier New" w:cs="Courier New"/>
+          <w:color w:val="000000"/>
+          <w:sz w:val="20"/>
+          <w:szCs w:val="20"/>
+          <w:lang w:val="es-SV"/>
+        </w:rPr>
+        <w:t>3-3</w:t>
+      </w:r>
+    </w:p>
+    <w:p>
+      <w:pPr>
+        <w:spacing w:after="0" w:line="240" w:lineRule="auto"/>
+        <w:ind w:left="1392"/>
+        <w:jc w:val="both"/>
+        <w:rPr>
+          <w:rFonts w:ascii="Courier New" w:hAnsi="Courier New" w:cs="Courier New"/>
+          <w:color w:val="000000"/>
+          <w:sz w:val="20"/>
+          <w:szCs w:val="20"/>
+          <w:lang w:val="es-SV"/>
+        </w:rPr>
+      </w:pPr>
+      <w:r>
+        <w:rPr>
+          <w:rFonts w:ascii="Courier New" w:hAnsi="Courier New" w:cs="Courier New"/>
+          <w:color w:val="000000"/>
+          <w:sz w:val="20"/>
+          <w:szCs w:val="20"/>
+          <w:lang w:val="es-SV"/>
+        </w:rPr>
+        <w:t>Barcelona VS Atletico_Madrid</w:t>
+      </w:r>
+    </w:p>
+    <w:p>
+      <w:pPr>
+        <w:spacing w:after="0" w:line="240" w:lineRule="auto"/>
+        <w:ind w:left="1392"/>
+        <w:jc w:val="both"/>
+        <w:rPr>
+          <w:rFonts w:ascii="Courier New" w:hAnsi="Courier New" w:cs="Courier New"/>
+          <w:color w:val="000000"/>
+          <w:sz w:val="20"/>
+          <w:szCs w:val="20"/>
+          <w:lang w:val="es-SV"/>
+        </w:rPr>
+      </w:pPr>
+      <w:r>
+        <w:rPr>
+          <w:rFonts w:ascii="Courier New" w:hAnsi="Courier New" w:cs="Courier New"/>
+          <w:color w:val="000000"/>
+          <w:sz w:val="20"/>
+          <w:szCs w:val="20"/>
+          <w:lang w:val="es-SV"/>
+        </w:rPr>
+        <w:t>4-4</w:t>
+      </w:r>
+    </w:p>
+    <w:p>
+      <w:pPr>
+        <w:spacing w:after="0" w:line="240" w:lineRule="auto"/>
+        <w:ind w:left="1392"/>
+        <w:jc w:val="both"/>
+        <w:rPr>
+          <w:rFonts w:ascii="Courier New" w:hAnsi="Courier New" w:cs="Courier New"/>
+          <w:color w:val="000000"/>
+          <w:sz w:val="20"/>
+          <w:szCs w:val="20"/>
+          <w:lang w:val="es-SV"/>
+        </w:rPr>
+      </w:pPr>
+      <w:r>
+        <w:rPr>
+          <w:rFonts w:ascii="Courier New" w:hAnsi="Courier New" w:cs="Courier New"/>
+          <w:color w:val="000000"/>
+          <w:sz w:val="20"/>
+          <w:szCs w:val="20"/>
+          <w:lang w:val="es-SV"/>
+        </w:rPr>
+        <w:t>Valladolid VS Machester</w:t>
+      </w:r>
+    </w:p>
+    <w:p>
+      <w:pPr>
+        <w:spacing w:after="0" w:line="240" w:lineRule="auto"/>
+        <w:ind w:left="1392"/>
+        <w:jc w:val="both"/>
+        <w:rPr>
+          <w:rFonts w:ascii="Courier New" w:hAnsi="Courier New" w:cs="Courier New"/>
+          <w:color w:val="000000"/>
+          <w:sz w:val="20"/>
+          <w:szCs w:val="20"/>
+          <w:lang w:val="es-SV"/>
+        </w:rPr>
+      </w:pPr>
+      <w:r>
+        <w:rPr>
+          <w:rFonts w:ascii="Courier New" w:hAnsi="Courier New" w:cs="Courier New"/>
+          <w:color w:val="000000"/>
+          <w:sz w:val="20"/>
+          <w:szCs w:val="20"/>
+          <w:lang w:val="es-SV"/>
+        </w:rPr>
+        <w:t>3-5</w:t>
+      </w:r>
+    </w:p>
+    <w:p>
+      <w:pPr>
+        <w:spacing w:after="0" w:line="240" w:lineRule="auto"/>
+        <w:ind w:left="1392"/>
+        <w:jc w:val="both"/>
+        <w:rPr>
+          <w:rFonts w:ascii="Courier New" w:hAnsi="Courier New" w:cs="Courier New"/>
+          <w:color w:val="000000"/>
+          <w:sz w:val="20"/>
+          <w:szCs w:val="20"/>
+          <w:lang w:val="es-SV"/>
+        </w:rPr>
+      </w:pPr>
+    </w:p>
+    <w:p>
+      <w:pPr>
+        <w:spacing w:after="0" w:line="240" w:lineRule="auto"/>
+        <w:ind w:left="1392"/>
+        <w:jc w:val="both"/>
+        <w:rPr>
+          <w:rFonts w:ascii="Courier New" w:hAnsi="Courier New" w:cs="Courier New"/>
+          <w:color w:val="000000"/>
+          <w:sz w:val="20"/>
+          <w:szCs w:val="20"/>
+          <w:lang w:val="es-SV"/>
+        </w:rPr>
+      </w:pPr>
+    </w:p>
+    <w:p>
+      <w:pPr>
+        <w:spacing w:after="0" w:line="240" w:lineRule="auto"/>
+        <w:ind w:left="1392"/>
+        <w:jc w:val="both"/>
+        <w:rPr>
+          <w:rFonts w:ascii="Courier New" w:hAnsi="Courier New" w:cs="Courier New"/>
+          <w:color w:val="000000"/>
+          <w:sz w:val="20"/>
+          <w:szCs w:val="20"/>
+          <w:lang w:val="es-SV"/>
+        </w:rPr>
+      </w:pPr>
+      <w:r>
+        <w:rPr>
+          <w:rFonts w:ascii="Courier New" w:hAnsi="Courier New" w:cs="Courier New"/>
+          <w:color w:val="000000"/>
+          <w:sz w:val="20"/>
+          <w:szCs w:val="20"/>
+          <w:lang w:val="es-SV"/>
+        </w:rPr>
+        <w:t xml:space="preserve">                         Tabla Estadisticas</w:t>
+      </w:r>
+    </w:p>
+    <w:p>
+      <w:pPr>
+        <w:spacing w:after="0" w:line="240" w:lineRule="auto"/>
+        <w:ind w:left="1392"/>
+        <w:jc w:val="both"/>
+        <w:rPr>
+          <w:rFonts w:ascii="Courier New" w:hAnsi="Courier New" w:cs="Courier New"/>
+          <w:color w:val="000000"/>
+          <w:sz w:val="20"/>
+          <w:szCs w:val="20"/>
+          <w:lang w:val="es-SV"/>
+        </w:rPr>
+      </w:pPr>
+      <w:r>
+        <w:rPr>
+          <w:rFonts w:ascii="Courier New" w:hAnsi="Courier New" w:cs="Courier New"/>
+          <w:color w:val="000000"/>
+          <w:sz w:val="20"/>
+          <w:szCs w:val="20"/>
+          <w:lang w:val="es-SV"/>
+        </w:rPr>
+        <w:t>PJ      PG      PE      PP      GF      GC      DG      PTS</w:t>
+      </w:r>
+    </w:p>
+    <w:p>
+      <w:pPr>
+        <w:spacing w:after="0" w:line="240" w:lineRule="auto"/>
+        <w:ind w:left="1392"/>
+        <w:jc w:val="both"/>
+        <w:rPr>
+          <w:rFonts w:ascii="Courier New" w:hAnsi="Courier New" w:cs="Courier New"/>
+          <w:color w:val="000000"/>
+          <w:sz w:val="20"/>
+          <w:szCs w:val="20"/>
+          <w:lang w:val="es-SV"/>
+        </w:rPr>
+      </w:pPr>
+      <w:r>
+        <w:rPr>
+          <w:rFonts w:ascii="Courier New" w:hAnsi="Courier New" w:cs="Courier New"/>
+          <w:color w:val="000000"/>
+          <w:sz w:val="20"/>
+          <w:szCs w:val="20"/>
+          <w:lang w:val="es-SV"/>
+        </w:rPr>
+        <w:t>7       3       3       1       24      20      4       12      Real_Madrid</w:t>
+      </w:r>
+    </w:p>
+    <w:p>
+      <w:pPr>
+        <w:spacing w:after="0" w:line="240" w:lineRule="auto"/>
+        <w:ind w:left="1392"/>
+        <w:jc w:val="both"/>
+        <w:rPr>
+          <w:rFonts w:ascii="Courier New" w:hAnsi="Courier New" w:cs="Courier New"/>
+          <w:color w:val="000000"/>
+          <w:sz w:val="20"/>
+          <w:szCs w:val="20"/>
+          <w:lang w:val="es-SV"/>
+        </w:rPr>
+      </w:pPr>
+      <w:r>
+        <w:rPr>
+          <w:rFonts w:ascii="Courier New" w:hAnsi="Courier New" w:cs="Courier New"/>
+          <w:color w:val="000000"/>
+          <w:sz w:val="20"/>
+          <w:szCs w:val="20"/>
+          <w:lang w:val="es-SV"/>
+        </w:rPr>
+        <w:t>7       5       2       0       24      14      10      17      Valencia</w:t>
+      </w:r>
+    </w:p>
+    <w:p>
+      <w:pPr>
+        <w:spacing w:after="0" w:line="240" w:lineRule="auto"/>
+        <w:ind w:left="1392"/>
+        <w:jc w:val="both"/>
+        <w:rPr>
+          <w:rFonts w:ascii="Courier New" w:hAnsi="Courier New" w:cs="Courier New"/>
+          <w:color w:val="000000"/>
+          <w:sz w:val="20"/>
+          <w:szCs w:val="20"/>
+          <w:lang w:val="es-SV"/>
+        </w:rPr>
+      </w:pPr>
+      <w:r>
+        <w:rPr>
+          <w:rFonts w:ascii="Courier New" w:hAnsi="Courier New" w:cs="Courier New"/>
+          <w:color w:val="000000"/>
+          <w:sz w:val="20"/>
+          <w:szCs w:val="20"/>
+          <w:lang w:val="es-SV"/>
+        </w:rPr>
+        <w:t>7       2       2       3       21      21      0       8       Barcelona</w:t>
+      </w:r>
+    </w:p>
+    <w:p>
+      <w:pPr>
+        <w:spacing w:after="0" w:line="240" w:lineRule="auto"/>
+        <w:ind w:left="1392"/>
+        <w:jc w:val="both"/>
+        <w:rPr>
+          <w:rFonts w:ascii="Courier New" w:hAnsi="Courier New" w:cs="Courier New"/>
+          <w:color w:val="000000"/>
+          <w:sz w:val="20"/>
+          <w:szCs w:val="20"/>
+          <w:lang w:val="es-SV"/>
+        </w:rPr>
+      </w:pPr>
+      <w:r>
+        <w:rPr>
+          <w:rFonts w:ascii="Courier New" w:hAnsi="Courier New" w:cs="Courier New"/>
+          <w:color w:val="000000"/>
+          <w:sz w:val="20"/>
+          <w:szCs w:val="20"/>
+          <w:lang w:val="es-SV"/>
+        </w:rPr>
+        <w:t>7       2       2       3       17      19      -2      8       Valladolid</w:t>
+      </w:r>
+    </w:p>
+    <w:p>
+      <w:pPr>
+        <w:spacing w:after="0" w:line="240" w:lineRule="auto"/>
+        <w:ind w:left="1392"/>
+        <w:jc w:val="both"/>
+        <w:rPr>
+          <w:rFonts w:ascii="Courier New" w:hAnsi="Courier New" w:cs="Courier New"/>
+          <w:color w:val="000000"/>
+          <w:sz w:val="20"/>
+          <w:szCs w:val="20"/>
+          <w:lang w:val="es-SV"/>
+        </w:rPr>
+      </w:pPr>
+      <w:r>
+        <w:rPr>
+          <w:rFonts w:ascii="Courier New" w:hAnsi="Courier New" w:cs="Courier New"/>
+          <w:color w:val="000000"/>
+          <w:sz w:val="20"/>
+          <w:szCs w:val="20"/>
+          <w:lang w:val="es-SV"/>
+        </w:rPr>
+        <w:t>7       3       1       3       14      14      0       10      Machester</w:t>
+      </w:r>
+    </w:p>
+    <w:p>
+      <w:pPr>
+        <w:spacing w:after="0" w:line="240" w:lineRule="auto"/>
+        <w:ind w:left="1392"/>
+        <w:jc w:val="both"/>
+        <w:rPr>
+          <w:rFonts w:ascii="Courier New" w:hAnsi="Courier New" w:cs="Courier New"/>
+          <w:color w:val="000000"/>
+          <w:sz w:val="20"/>
+          <w:szCs w:val="20"/>
           <w:lang w:val="en-US"/>
         </w:rPr>
       </w:pPr>
-    </w:p>
-    <w:p>
-      <w:pPr>
+      <w:r>
+        <w:rPr>
+          <w:rFonts w:ascii="Courier New" w:hAnsi="Courier New" w:cs="Courier New"/>
+          <w:color w:val="000000"/>
+          <w:sz w:val="20"/>
+          <w:szCs w:val="20"/>
+          <w:lang w:val="en-US"/>
+        </w:rPr>
+        <w:t>7       2       1       4       15      17      -2      7       Atletico_Madrid</w:t>
+      </w:r>
+    </w:p>
+    <w:p>
+      <w:pPr>
+        <w:spacing w:after="0" w:line="240" w:lineRule="auto"/>
         <w:ind w:left="1392"/>
         <w:jc w:val="both"/>
         <w:rPr>
-          <w:lang w:val="es-SV"/>
-        </w:rPr>
-      </w:pPr>
-      <w:r>
-        <w:rPr>
-          <w:lang w:val="es-SV"/>
-        </w:rPr>
-        <w:t>Resultado:</w:t>
+          <w:rFonts w:ascii="Courier New" w:hAnsi="Courier New" w:cs="Courier New"/>
+          <w:color w:val="000000"/>
+          <w:sz w:val="20"/>
+          <w:szCs w:val="20"/>
+          <w:lang w:val="en-US"/>
+        </w:rPr>
+      </w:pPr>
+      <w:r>
+        <w:rPr>
+          <w:rFonts w:ascii="Courier New" w:hAnsi="Courier New" w:cs="Courier New"/>
+          <w:color w:val="000000"/>
+          <w:sz w:val="20"/>
+          <w:szCs w:val="20"/>
+          <w:lang w:val="en-US"/>
+        </w:rPr>
+        <w:t>7       4       2       1       14      9       5       14      Bordeux</w:t>
       </w:r>
     </w:p>
     <w:p>
@@ -7724,31 +8270,19 @@
           <w:color w:val="000000"/>
           <w:sz w:val="20"/>
           <w:szCs w:val="20"/>
-          <w:lang w:val="es-SV"/>
-        </w:rPr>
-      </w:pPr>
-      <w:r>
-        <w:rPr>
-          <w:rFonts w:ascii="Courier New" w:hAnsi="Courier New" w:cs="Courier New"/>
-          <w:color w:val="000000"/>
-          <w:sz w:val="20"/>
-          <w:szCs w:val="20"/>
-          <w:lang w:val="es-SV"/>
-        </w:rPr>
-        <w:t xml:space="preserve">                         Torneo Round </w:t>
-      </w:r>
-      <w:proofErr w:type="spellStart"/>
-      <w:r>
-        <w:rPr>
-          <w:rFonts w:ascii="Courier New" w:hAnsi="Courier New" w:cs="Courier New"/>
-          <w:color w:val="000000"/>
-          <w:sz w:val="20"/>
-          <w:szCs w:val="20"/>
-          <w:lang w:val="es-SV"/>
-        </w:rPr>
-        <w:t>Robin</w:t>
-      </w:r>
-      <w:proofErr w:type="spellEnd"/>
+          <w:lang w:val="en-US"/>
+        </w:rPr>
+      </w:pPr>
+      <w:r>
+        <w:rPr>
+          <w:rFonts w:ascii="Courier New" w:hAnsi="Courier New" w:cs="Courier New"/>
+          <w:color w:val="000000"/>
+          <w:sz w:val="20"/>
+          <w:szCs w:val="20"/>
+          <w:lang w:val="en-US"/>
+        </w:rPr>
+        <w:t>7       0       1       6       2       17      -15     1       Juventus</w:t>
+      </w:r>
     </w:p>
     <w:p>
       <w:pPr>
@@ -7760,2595 +8294,19 @@
           <w:color w:val="000000"/>
           <w:sz w:val="20"/>
           <w:szCs w:val="20"/>
-          <w:lang w:val="es-SV"/>
-        </w:rPr>
-      </w:pPr>
-    </w:p>
-    <w:p>
-      <w:pPr>
-        <w:spacing w:after="0" w:line="240" w:lineRule="auto"/>
-        <w:ind w:left="1392"/>
-        <w:jc w:val="both"/>
-        <w:rPr>
-          <w:rFonts w:ascii="Courier New" w:hAnsi="Courier New" w:cs="Courier New"/>
-          <w:color w:val="000000"/>
-          <w:sz w:val="20"/>
-          <w:szCs w:val="20"/>
-          <w:lang w:val="es-SV"/>
-        </w:rPr>
-      </w:pPr>
-      <w:r>
-        <w:rPr>
-          <w:rFonts w:ascii="Courier New" w:hAnsi="Courier New" w:cs="Courier New"/>
-          <w:color w:val="000000"/>
-          <w:sz w:val="20"/>
-          <w:szCs w:val="20"/>
-          <w:lang w:val="es-SV"/>
-        </w:rPr>
-        <w:t>1- Imprime Calendario de Juegos</w:t>
-      </w:r>
-    </w:p>
-    <w:p>
-      <w:pPr>
-        <w:spacing w:after="0" w:line="240" w:lineRule="auto"/>
-        <w:ind w:left="1392"/>
-        <w:jc w:val="both"/>
-        <w:rPr>
-          <w:rFonts w:ascii="Courier New" w:hAnsi="Courier New" w:cs="Courier New"/>
-          <w:color w:val="000000"/>
-          <w:sz w:val="20"/>
-          <w:szCs w:val="20"/>
-          <w:lang w:val="es-SV"/>
-        </w:rPr>
-      </w:pPr>
-      <w:r>
-        <w:rPr>
-          <w:rFonts w:ascii="Courier New" w:hAnsi="Courier New" w:cs="Courier New"/>
-          <w:color w:val="000000"/>
-          <w:sz w:val="20"/>
-          <w:szCs w:val="20"/>
-          <w:lang w:val="es-SV"/>
-        </w:rPr>
-        <w:t>2- Simular liga completa</w:t>
-      </w:r>
-    </w:p>
-    <w:p>
-      <w:pPr>
-        <w:spacing w:after="0" w:line="240" w:lineRule="auto"/>
-        <w:ind w:left="1392"/>
-        <w:jc w:val="both"/>
-        <w:rPr>
-          <w:rFonts w:ascii="Courier New" w:hAnsi="Courier New" w:cs="Courier New"/>
-          <w:color w:val="000000"/>
-          <w:sz w:val="20"/>
-          <w:szCs w:val="20"/>
-          <w:lang w:val="es-SV"/>
-        </w:rPr>
-      </w:pPr>
-      <w:r>
-        <w:rPr>
-          <w:rFonts w:ascii="Courier New" w:hAnsi="Courier New" w:cs="Courier New"/>
-          <w:color w:val="000000"/>
-          <w:sz w:val="20"/>
-          <w:szCs w:val="20"/>
-          <w:lang w:val="es-SV"/>
-        </w:rPr>
-        <w:t>3- Simular siguiente por fechas</w:t>
-      </w:r>
-    </w:p>
-    <w:p>
-      <w:pPr>
-        <w:spacing w:after="0" w:line="240" w:lineRule="auto"/>
-        <w:ind w:left="1392"/>
-        <w:jc w:val="both"/>
-        <w:rPr>
-          <w:rFonts w:ascii="Courier New" w:hAnsi="Courier New" w:cs="Courier New"/>
-          <w:color w:val="000000"/>
-          <w:sz w:val="20"/>
-          <w:szCs w:val="20"/>
-          <w:lang w:val="es-SV"/>
-        </w:rPr>
-      </w:pPr>
-      <w:r>
-        <w:rPr>
-          <w:rFonts w:ascii="Courier New" w:hAnsi="Courier New" w:cs="Courier New"/>
-          <w:color w:val="000000"/>
-          <w:sz w:val="20"/>
-          <w:szCs w:val="20"/>
-          <w:lang w:val="es-SV"/>
-        </w:rPr>
-        <w:t xml:space="preserve">4- Imprime </w:t>
-      </w:r>
-      <w:proofErr w:type="spellStart"/>
-      <w:r>
-        <w:rPr>
-          <w:rFonts w:ascii="Courier New" w:hAnsi="Courier New" w:cs="Courier New"/>
-          <w:color w:val="000000"/>
-          <w:sz w:val="20"/>
-          <w:szCs w:val="20"/>
-          <w:lang w:val="es-SV"/>
-        </w:rPr>
-        <w:t>Estadisticas</w:t>
-      </w:r>
-      <w:proofErr w:type="spellEnd"/>
-    </w:p>
-    <w:p>
-      <w:pPr>
-        <w:spacing w:after="0" w:line="240" w:lineRule="auto"/>
-        <w:ind w:left="1392"/>
-        <w:jc w:val="both"/>
-        <w:rPr>
-          <w:rFonts w:ascii="Courier New" w:hAnsi="Courier New" w:cs="Courier New"/>
-          <w:color w:val="000000"/>
-          <w:sz w:val="20"/>
-          <w:szCs w:val="20"/>
-          <w:lang w:val="es-SV"/>
-        </w:rPr>
-      </w:pPr>
-      <w:r>
-        <w:rPr>
-          <w:rFonts w:ascii="Courier New" w:hAnsi="Courier New" w:cs="Courier New"/>
-          <w:color w:val="000000"/>
-          <w:sz w:val="20"/>
-          <w:szCs w:val="20"/>
-          <w:lang w:val="es-SV"/>
-        </w:rPr>
-        <w:t>5- Salir de la Liga</w:t>
-      </w:r>
-    </w:p>
-    <w:p>
-      <w:pPr>
-        <w:spacing w:after="0" w:line="240" w:lineRule="auto"/>
-        <w:ind w:left="1392"/>
-        <w:jc w:val="both"/>
-        <w:rPr>
-          <w:rFonts w:ascii="Courier New" w:hAnsi="Courier New" w:cs="Courier New"/>
-          <w:color w:val="000000"/>
-          <w:sz w:val="20"/>
-          <w:szCs w:val="20"/>
-          <w:lang w:val="es-SV"/>
-        </w:rPr>
-      </w:pPr>
-      <w:r>
-        <w:rPr>
-          <w:rFonts w:ascii="Courier New" w:hAnsi="Courier New" w:cs="Courier New"/>
-          <w:color w:val="000000"/>
-          <w:sz w:val="20"/>
-          <w:szCs w:val="20"/>
-          <w:lang w:val="es-SV"/>
-        </w:rPr>
-        <w:t>2</w:t>
-      </w:r>
-    </w:p>
-    <w:p>
-      <w:pPr>
-        <w:spacing w:after="0" w:line="240" w:lineRule="auto"/>
-        <w:ind w:left="1392"/>
-        <w:jc w:val="both"/>
-        <w:rPr>
-          <w:rFonts w:ascii="Courier New" w:hAnsi="Courier New" w:cs="Courier New"/>
-          <w:color w:val="000000"/>
-          <w:sz w:val="20"/>
-          <w:szCs w:val="20"/>
-          <w:lang w:val="es-SV"/>
-        </w:rPr>
-      </w:pPr>
-      <w:r>
-        <w:rPr>
-          <w:rFonts w:ascii="Courier New" w:hAnsi="Courier New" w:cs="Courier New"/>
-          <w:color w:val="000000"/>
-          <w:sz w:val="20"/>
-          <w:szCs w:val="20"/>
-          <w:lang w:val="es-SV"/>
-        </w:rPr>
-        <w:t xml:space="preserve">                         Round </w:t>
-      </w:r>
-      <w:proofErr w:type="spellStart"/>
-      <w:r>
-        <w:rPr>
-          <w:rFonts w:ascii="Courier New" w:hAnsi="Courier New" w:cs="Courier New"/>
-          <w:color w:val="000000"/>
-          <w:sz w:val="20"/>
-          <w:szCs w:val="20"/>
-          <w:lang w:val="es-SV"/>
-        </w:rPr>
-        <w:t>Robin</w:t>
-      </w:r>
-      <w:proofErr w:type="spellEnd"/>
-    </w:p>
-    <w:p>
-      <w:pPr>
-        <w:spacing w:after="0" w:line="240" w:lineRule="auto"/>
-        <w:ind w:left="1392"/>
-        <w:jc w:val="both"/>
-        <w:rPr>
-          <w:rFonts w:ascii="Courier New" w:hAnsi="Courier New" w:cs="Courier New"/>
-          <w:color w:val="000000"/>
-          <w:sz w:val="20"/>
-          <w:szCs w:val="20"/>
-          <w:lang w:val="es-SV"/>
-        </w:rPr>
-      </w:pPr>
-    </w:p>
-    <w:p>
-      <w:pPr>
-        <w:spacing w:after="0" w:line="240" w:lineRule="auto"/>
-        <w:ind w:left="3516" w:firstLine="24"/>
-        <w:jc w:val="both"/>
-        <w:rPr>
-          <w:rFonts w:ascii="Courier New" w:hAnsi="Courier New" w:cs="Courier New"/>
-          <w:color w:val="000000"/>
-          <w:sz w:val="20"/>
-          <w:szCs w:val="20"/>
-          <w:lang w:val="es-SV"/>
-        </w:rPr>
-      </w:pPr>
-      <w:r>
-        <w:rPr>
-          <w:rFonts w:ascii="Courier New" w:hAnsi="Courier New" w:cs="Courier New"/>
-          <w:color w:val="000000"/>
-          <w:sz w:val="20"/>
-          <w:szCs w:val="20"/>
-          <w:lang w:val="es-SV"/>
-        </w:rPr>
-        <w:t>Jornada 1 del torneo</w:t>
-      </w:r>
-    </w:p>
-    <w:p>
-      <w:pPr>
-        <w:spacing w:after="0" w:line="240" w:lineRule="auto"/>
-        <w:ind w:left="1392"/>
-        <w:jc w:val="both"/>
-        <w:rPr>
-          <w:rFonts w:ascii="Courier New" w:hAnsi="Courier New" w:cs="Courier New"/>
-          <w:color w:val="000000"/>
-          <w:sz w:val="20"/>
-          <w:szCs w:val="20"/>
-          <w:lang w:val="es-SV"/>
-        </w:rPr>
-      </w:pPr>
-      <w:proofErr w:type="spellStart"/>
-      <w:r>
-        <w:rPr>
-          <w:rFonts w:ascii="Courier New" w:hAnsi="Courier New" w:cs="Courier New"/>
-          <w:color w:val="000000"/>
-          <w:sz w:val="20"/>
-          <w:szCs w:val="20"/>
-          <w:lang w:val="es-SV"/>
-        </w:rPr>
-        <w:t>Real_Madrid</w:t>
-      </w:r>
-      <w:proofErr w:type="spellEnd"/>
-      <w:r>
-        <w:rPr>
-          <w:rFonts w:ascii="Courier New" w:hAnsi="Courier New" w:cs="Courier New"/>
-          <w:color w:val="000000"/>
-          <w:sz w:val="20"/>
-          <w:szCs w:val="20"/>
-          <w:lang w:val="es-SV"/>
-        </w:rPr>
-        <w:t xml:space="preserve"> VS Valencia</w:t>
-      </w:r>
-    </w:p>
-    <w:p>
-      <w:pPr>
-        <w:spacing w:after="0" w:line="240" w:lineRule="auto"/>
-        <w:ind w:left="1392"/>
-        <w:jc w:val="both"/>
-        <w:rPr>
-          <w:rFonts w:ascii="Courier New" w:hAnsi="Courier New" w:cs="Courier New"/>
-          <w:color w:val="000000"/>
-          <w:sz w:val="20"/>
-          <w:szCs w:val="20"/>
-          <w:lang w:val="es-SV"/>
-        </w:rPr>
-      </w:pPr>
-      <w:r>
-        <w:rPr>
-          <w:rFonts w:ascii="Courier New" w:hAnsi="Courier New" w:cs="Courier New"/>
-          <w:color w:val="000000"/>
-          <w:sz w:val="20"/>
-          <w:szCs w:val="20"/>
-          <w:lang w:val="es-SV"/>
-        </w:rPr>
-        <w:t>4-4</w:t>
-      </w:r>
-    </w:p>
-    <w:p>
-      <w:pPr>
-        <w:spacing w:after="0" w:line="240" w:lineRule="auto"/>
-        <w:ind w:left="1392"/>
-        <w:jc w:val="both"/>
-        <w:rPr>
-          <w:rFonts w:ascii="Courier New" w:hAnsi="Courier New" w:cs="Courier New"/>
-          <w:color w:val="000000"/>
-          <w:sz w:val="20"/>
-          <w:szCs w:val="20"/>
-          <w:lang w:val="es-SV"/>
-        </w:rPr>
-      </w:pPr>
-      <w:r>
-        <w:rPr>
-          <w:rFonts w:ascii="Courier New" w:hAnsi="Courier New" w:cs="Courier New"/>
-          <w:color w:val="000000"/>
-          <w:sz w:val="20"/>
-          <w:szCs w:val="20"/>
-          <w:lang w:val="es-SV"/>
-        </w:rPr>
-        <w:t>Barcelona VS Valladolid</w:t>
-      </w:r>
-    </w:p>
-    <w:p>
-      <w:pPr>
-        <w:spacing w:after="0" w:line="240" w:lineRule="auto"/>
-        <w:ind w:left="1392"/>
-        <w:jc w:val="both"/>
-        <w:rPr>
-          <w:rFonts w:ascii="Courier New" w:hAnsi="Courier New" w:cs="Courier New"/>
-          <w:color w:val="000000"/>
-          <w:sz w:val="20"/>
-          <w:szCs w:val="20"/>
-          <w:lang w:val="es-SV"/>
-        </w:rPr>
-      </w:pPr>
-      <w:r>
-        <w:rPr>
-          <w:rFonts w:ascii="Courier New" w:hAnsi="Courier New" w:cs="Courier New"/>
-          <w:color w:val="000000"/>
-          <w:sz w:val="20"/>
-          <w:szCs w:val="20"/>
-          <w:lang w:val="es-SV"/>
-        </w:rPr>
-        <w:t>3-0</w:t>
-      </w:r>
-    </w:p>
-    <w:p>
-      <w:pPr>
-        <w:spacing w:after="0" w:line="240" w:lineRule="auto"/>
-        <w:ind w:left="1392"/>
-        <w:jc w:val="both"/>
-        <w:rPr>
-          <w:rFonts w:ascii="Courier New" w:hAnsi="Courier New" w:cs="Courier New"/>
-          <w:color w:val="000000"/>
-          <w:sz w:val="20"/>
-          <w:szCs w:val="20"/>
-          <w:lang w:val="es-SV"/>
-        </w:rPr>
-      </w:pPr>
-      <w:proofErr w:type="spellStart"/>
-      <w:r>
-        <w:rPr>
-          <w:rFonts w:ascii="Courier New" w:hAnsi="Courier New" w:cs="Courier New"/>
-          <w:color w:val="000000"/>
-          <w:sz w:val="20"/>
-          <w:szCs w:val="20"/>
-          <w:lang w:val="es-SV"/>
-        </w:rPr>
-        <w:t>Machester</w:t>
-      </w:r>
-      <w:proofErr w:type="spellEnd"/>
-      <w:r>
-        <w:rPr>
-          <w:rFonts w:ascii="Courier New" w:hAnsi="Courier New" w:cs="Courier New"/>
-          <w:color w:val="000000"/>
-          <w:sz w:val="20"/>
-          <w:szCs w:val="20"/>
-          <w:lang w:val="es-SV"/>
-        </w:rPr>
-        <w:t xml:space="preserve"> VS </w:t>
-      </w:r>
-      <w:proofErr w:type="spellStart"/>
-      <w:r>
-        <w:rPr>
-          <w:rFonts w:ascii="Courier New" w:hAnsi="Courier New" w:cs="Courier New"/>
-          <w:color w:val="000000"/>
-          <w:sz w:val="20"/>
-          <w:szCs w:val="20"/>
-          <w:lang w:val="es-SV"/>
-        </w:rPr>
-        <w:t>Atletico_Madrid</w:t>
-      </w:r>
-      <w:proofErr w:type="spellEnd"/>
-    </w:p>
-    <w:p>
-      <w:pPr>
-        <w:spacing w:after="0" w:line="240" w:lineRule="auto"/>
-        <w:ind w:left="1392"/>
-        <w:jc w:val="both"/>
-        <w:rPr>
-          <w:rFonts w:ascii="Courier New" w:hAnsi="Courier New" w:cs="Courier New"/>
-          <w:color w:val="000000"/>
-          <w:sz w:val="20"/>
-          <w:szCs w:val="20"/>
-          <w:lang w:val="es-SV"/>
-        </w:rPr>
-      </w:pPr>
-      <w:r>
-        <w:rPr>
-          <w:rFonts w:ascii="Courier New" w:hAnsi="Courier New" w:cs="Courier New"/>
-          <w:color w:val="000000"/>
-          <w:sz w:val="20"/>
-          <w:szCs w:val="20"/>
-          <w:lang w:val="es-SV"/>
-        </w:rPr>
-        <w:t>0-1</w:t>
-      </w:r>
-    </w:p>
-    <w:p>
-      <w:pPr>
-        <w:spacing w:after="0" w:line="240" w:lineRule="auto"/>
-        <w:ind w:left="1392"/>
-        <w:jc w:val="both"/>
-        <w:rPr>
-          <w:rFonts w:ascii="Courier New" w:hAnsi="Courier New" w:cs="Courier New"/>
-          <w:color w:val="000000"/>
-          <w:sz w:val="20"/>
-          <w:szCs w:val="20"/>
-          <w:lang w:val="es-SV"/>
-        </w:rPr>
-      </w:pPr>
-      <w:proofErr w:type="spellStart"/>
-      <w:r>
-        <w:rPr>
-          <w:rFonts w:ascii="Courier New" w:hAnsi="Courier New" w:cs="Courier New"/>
-          <w:color w:val="000000"/>
-          <w:sz w:val="20"/>
-          <w:szCs w:val="20"/>
-          <w:lang w:val="es-SV"/>
-        </w:rPr>
-        <w:t>Bordeux</w:t>
-      </w:r>
-      <w:proofErr w:type="spellEnd"/>
-      <w:r>
-        <w:rPr>
-          <w:rFonts w:ascii="Courier New" w:hAnsi="Courier New" w:cs="Courier New"/>
-          <w:color w:val="000000"/>
-          <w:sz w:val="20"/>
-          <w:szCs w:val="20"/>
-          <w:lang w:val="es-SV"/>
-        </w:rPr>
-        <w:t xml:space="preserve"> VS </w:t>
-      </w:r>
-      <w:proofErr w:type="spellStart"/>
-      <w:r>
-        <w:rPr>
-          <w:rFonts w:ascii="Courier New" w:hAnsi="Courier New" w:cs="Courier New"/>
-          <w:color w:val="000000"/>
-          <w:sz w:val="20"/>
-          <w:szCs w:val="20"/>
-          <w:lang w:val="es-SV"/>
-        </w:rPr>
-        <w:t>Juventus</w:t>
-      </w:r>
-      <w:proofErr w:type="spellEnd"/>
-    </w:p>
-    <w:p>
-      <w:pPr>
-        <w:spacing w:after="0" w:line="240" w:lineRule="auto"/>
-        <w:ind w:left="1392"/>
-        <w:jc w:val="both"/>
-        <w:rPr>
-          <w:rFonts w:ascii="Courier New" w:hAnsi="Courier New" w:cs="Courier New"/>
-          <w:color w:val="000000"/>
-          <w:sz w:val="20"/>
-          <w:szCs w:val="20"/>
-          <w:lang w:val="es-SV"/>
-        </w:rPr>
-      </w:pPr>
-      <w:r>
-        <w:rPr>
-          <w:rFonts w:ascii="Courier New" w:hAnsi="Courier New" w:cs="Courier New"/>
-          <w:color w:val="000000"/>
-          <w:sz w:val="20"/>
-          <w:szCs w:val="20"/>
-          <w:lang w:val="es-SV"/>
-        </w:rPr>
-        <w:t>2-0</w:t>
-      </w:r>
-    </w:p>
-    <w:p>
-      <w:pPr>
-        <w:spacing w:after="0" w:line="240" w:lineRule="auto"/>
-        <w:ind w:left="1392"/>
-        <w:jc w:val="both"/>
-        <w:rPr>
-          <w:rFonts w:ascii="Courier New" w:hAnsi="Courier New" w:cs="Courier New"/>
-          <w:color w:val="000000"/>
-          <w:sz w:val="20"/>
-          <w:szCs w:val="20"/>
-          <w:lang w:val="es-SV"/>
-        </w:rPr>
-      </w:pPr>
-    </w:p>
-    <w:p>
-      <w:pPr>
-        <w:spacing w:after="0" w:line="240" w:lineRule="auto"/>
-        <w:ind w:left="3516" w:firstLine="24"/>
-        <w:jc w:val="both"/>
-        <w:rPr>
-          <w:rFonts w:ascii="Courier New" w:hAnsi="Courier New" w:cs="Courier New"/>
-          <w:color w:val="000000"/>
-          <w:sz w:val="20"/>
-          <w:szCs w:val="20"/>
-          <w:lang w:val="es-SV"/>
-        </w:rPr>
-      </w:pPr>
-      <w:r>
-        <w:rPr>
-          <w:rFonts w:ascii="Courier New" w:hAnsi="Courier New" w:cs="Courier New"/>
-          <w:color w:val="000000"/>
-          <w:sz w:val="20"/>
-          <w:szCs w:val="20"/>
-          <w:lang w:val="es-SV"/>
-        </w:rPr>
-        <w:t>Jornada 2 del torneo</w:t>
-      </w:r>
-    </w:p>
-    <w:p>
-      <w:pPr>
-        <w:spacing w:after="0" w:line="240" w:lineRule="auto"/>
-        <w:ind w:left="1392"/>
-        <w:jc w:val="both"/>
-        <w:rPr>
-          <w:rFonts w:ascii="Courier New" w:hAnsi="Courier New" w:cs="Courier New"/>
-          <w:color w:val="000000"/>
-          <w:sz w:val="20"/>
-          <w:szCs w:val="20"/>
-          <w:lang w:val="es-SV"/>
-        </w:rPr>
-      </w:pPr>
-      <w:proofErr w:type="spellStart"/>
-      <w:r>
-        <w:rPr>
-          <w:rFonts w:ascii="Courier New" w:hAnsi="Courier New" w:cs="Courier New"/>
-          <w:color w:val="000000"/>
-          <w:sz w:val="20"/>
-          <w:szCs w:val="20"/>
-          <w:lang w:val="es-SV"/>
-        </w:rPr>
-        <w:t>Real_Madrid</w:t>
-      </w:r>
-      <w:proofErr w:type="spellEnd"/>
-      <w:r>
-        <w:rPr>
-          <w:rFonts w:ascii="Courier New" w:hAnsi="Courier New" w:cs="Courier New"/>
-          <w:color w:val="000000"/>
-          <w:sz w:val="20"/>
-          <w:szCs w:val="20"/>
-          <w:lang w:val="es-SV"/>
-        </w:rPr>
-        <w:t xml:space="preserve"> VS Barcelona</w:t>
-      </w:r>
-    </w:p>
-    <w:p>
-      <w:pPr>
-        <w:spacing w:after="0" w:line="240" w:lineRule="auto"/>
-        <w:ind w:left="1392"/>
-        <w:jc w:val="both"/>
-        <w:rPr>
-          <w:rFonts w:ascii="Courier New" w:hAnsi="Courier New" w:cs="Courier New"/>
-          <w:color w:val="000000"/>
-          <w:sz w:val="20"/>
-          <w:szCs w:val="20"/>
-          <w:lang w:val="es-SV"/>
-        </w:rPr>
-      </w:pPr>
-      <w:r>
-        <w:rPr>
-          <w:rFonts w:ascii="Courier New" w:hAnsi="Courier New" w:cs="Courier New"/>
-          <w:color w:val="000000"/>
-          <w:sz w:val="20"/>
-          <w:szCs w:val="20"/>
-          <w:lang w:val="es-SV"/>
-        </w:rPr>
-        <w:t>5-5</w:t>
-      </w:r>
-    </w:p>
-    <w:p>
-      <w:pPr>
-        <w:spacing w:after="0" w:line="240" w:lineRule="auto"/>
-        <w:ind w:left="1392"/>
-        <w:jc w:val="both"/>
-        <w:rPr>
-          <w:rFonts w:ascii="Courier New" w:hAnsi="Courier New" w:cs="Courier New"/>
-          <w:color w:val="000000"/>
-          <w:sz w:val="20"/>
-          <w:szCs w:val="20"/>
-          <w:lang w:val="es-SV"/>
-        </w:rPr>
-      </w:pPr>
-      <w:r>
-        <w:rPr>
-          <w:rFonts w:ascii="Courier New" w:hAnsi="Courier New" w:cs="Courier New"/>
-          <w:color w:val="000000"/>
-          <w:sz w:val="20"/>
-          <w:szCs w:val="20"/>
-          <w:lang w:val="es-SV"/>
-        </w:rPr>
-        <w:t>Valencia VS Valladolid</w:t>
-      </w:r>
-    </w:p>
-    <w:p>
-      <w:pPr>
-        <w:spacing w:after="0" w:line="240" w:lineRule="auto"/>
-        <w:ind w:left="1392"/>
-        <w:jc w:val="both"/>
-        <w:rPr>
-          <w:rFonts w:ascii="Courier New" w:hAnsi="Courier New" w:cs="Courier New"/>
-          <w:color w:val="000000"/>
-          <w:sz w:val="20"/>
-          <w:szCs w:val="20"/>
-          <w:lang w:val="es-SV"/>
-        </w:rPr>
-      </w:pPr>
-      <w:r>
-        <w:rPr>
-          <w:rFonts w:ascii="Courier New" w:hAnsi="Courier New" w:cs="Courier New"/>
-          <w:color w:val="000000"/>
-          <w:sz w:val="20"/>
-          <w:szCs w:val="20"/>
-          <w:lang w:val="es-SV"/>
-        </w:rPr>
-        <w:t>5-3</w:t>
-      </w:r>
-    </w:p>
-    <w:p>
-      <w:pPr>
-        <w:spacing w:after="0" w:line="240" w:lineRule="auto"/>
-        <w:ind w:left="1392"/>
-        <w:jc w:val="both"/>
-        <w:rPr>
-          <w:rFonts w:ascii="Courier New" w:hAnsi="Courier New" w:cs="Courier New"/>
-          <w:color w:val="000000"/>
-          <w:sz w:val="20"/>
-          <w:szCs w:val="20"/>
-          <w:lang w:val="es-SV"/>
-        </w:rPr>
-      </w:pPr>
-      <w:proofErr w:type="spellStart"/>
-      <w:r>
-        <w:rPr>
-          <w:rFonts w:ascii="Courier New" w:hAnsi="Courier New" w:cs="Courier New"/>
-          <w:color w:val="000000"/>
-          <w:sz w:val="20"/>
-          <w:szCs w:val="20"/>
-          <w:lang w:val="es-SV"/>
-        </w:rPr>
-        <w:t>Machester</w:t>
-      </w:r>
-      <w:proofErr w:type="spellEnd"/>
-      <w:r>
-        <w:rPr>
-          <w:rFonts w:ascii="Courier New" w:hAnsi="Courier New" w:cs="Courier New"/>
-          <w:color w:val="000000"/>
-          <w:sz w:val="20"/>
-          <w:szCs w:val="20"/>
-          <w:lang w:val="es-SV"/>
-        </w:rPr>
-        <w:t xml:space="preserve"> VS </w:t>
-      </w:r>
-      <w:proofErr w:type="spellStart"/>
-      <w:r>
-        <w:rPr>
-          <w:rFonts w:ascii="Courier New" w:hAnsi="Courier New" w:cs="Courier New"/>
-          <w:color w:val="000000"/>
-          <w:sz w:val="20"/>
-          <w:szCs w:val="20"/>
-          <w:lang w:val="es-SV"/>
-        </w:rPr>
-        <w:t>Bordeux</w:t>
-      </w:r>
-      <w:proofErr w:type="spellEnd"/>
-    </w:p>
-    <w:p>
-      <w:pPr>
-        <w:spacing w:after="0" w:line="240" w:lineRule="auto"/>
-        <w:ind w:left="1392"/>
-        <w:jc w:val="both"/>
-        <w:rPr>
-          <w:rFonts w:ascii="Courier New" w:hAnsi="Courier New" w:cs="Courier New"/>
-          <w:color w:val="000000"/>
-          <w:sz w:val="20"/>
-          <w:szCs w:val="20"/>
-          <w:lang w:val="es-SV"/>
-        </w:rPr>
-      </w:pPr>
-      <w:r>
-        <w:rPr>
-          <w:rFonts w:ascii="Courier New" w:hAnsi="Courier New" w:cs="Courier New"/>
-          <w:color w:val="000000"/>
-          <w:sz w:val="20"/>
-          <w:szCs w:val="20"/>
-          <w:lang w:val="es-SV"/>
-        </w:rPr>
-        <w:t>1-0</w:t>
-      </w:r>
-    </w:p>
-    <w:p>
-      <w:pPr>
-        <w:spacing w:after="0" w:line="240" w:lineRule="auto"/>
-        <w:ind w:left="1392"/>
-        <w:jc w:val="both"/>
-        <w:rPr>
-          <w:rFonts w:ascii="Courier New" w:hAnsi="Courier New" w:cs="Courier New"/>
-          <w:color w:val="000000"/>
-          <w:sz w:val="20"/>
-          <w:szCs w:val="20"/>
-          <w:lang w:val="es-SV"/>
-        </w:rPr>
-      </w:pPr>
-      <w:proofErr w:type="spellStart"/>
-      <w:r>
-        <w:rPr>
-          <w:rFonts w:ascii="Courier New" w:hAnsi="Courier New" w:cs="Courier New"/>
-          <w:color w:val="000000"/>
-          <w:sz w:val="20"/>
-          <w:szCs w:val="20"/>
-          <w:lang w:val="es-SV"/>
-        </w:rPr>
-        <w:t>Atletico_Madrid</w:t>
-      </w:r>
-      <w:proofErr w:type="spellEnd"/>
-      <w:r>
-        <w:rPr>
-          <w:rFonts w:ascii="Courier New" w:hAnsi="Courier New" w:cs="Courier New"/>
-          <w:color w:val="000000"/>
-          <w:sz w:val="20"/>
-          <w:szCs w:val="20"/>
-          <w:lang w:val="es-SV"/>
-        </w:rPr>
-        <w:t xml:space="preserve"> VS </w:t>
-      </w:r>
-      <w:proofErr w:type="spellStart"/>
-      <w:r>
-        <w:rPr>
-          <w:rFonts w:ascii="Courier New" w:hAnsi="Courier New" w:cs="Courier New"/>
-          <w:color w:val="000000"/>
-          <w:sz w:val="20"/>
-          <w:szCs w:val="20"/>
-          <w:lang w:val="es-SV"/>
-        </w:rPr>
-        <w:t>Juventus</w:t>
-      </w:r>
-      <w:proofErr w:type="spellEnd"/>
-    </w:p>
-    <w:p>
-      <w:pPr>
-        <w:spacing w:after="0" w:line="240" w:lineRule="auto"/>
-        <w:ind w:left="1392"/>
-        <w:jc w:val="both"/>
-        <w:rPr>
-          <w:rFonts w:ascii="Courier New" w:hAnsi="Courier New" w:cs="Courier New"/>
-          <w:color w:val="000000"/>
-          <w:sz w:val="20"/>
-          <w:szCs w:val="20"/>
-          <w:lang w:val="es-SV"/>
-        </w:rPr>
-      </w:pPr>
-      <w:r>
-        <w:rPr>
-          <w:rFonts w:ascii="Courier New" w:hAnsi="Courier New" w:cs="Courier New"/>
-          <w:color w:val="000000"/>
-          <w:sz w:val="20"/>
-          <w:szCs w:val="20"/>
-          <w:lang w:val="es-SV"/>
-        </w:rPr>
-        <w:t>4-1</w:t>
-      </w:r>
-    </w:p>
-    <w:p>
-      <w:pPr>
-        <w:spacing w:after="0" w:line="240" w:lineRule="auto"/>
-        <w:ind w:left="1392"/>
-        <w:jc w:val="both"/>
-        <w:rPr>
-          <w:rFonts w:ascii="Courier New" w:hAnsi="Courier New" w:cs="Courier New"/>
-          <w:color w:val="000000"/>
-          <w:sz w:val="20"/>
-          <w:szCs w:val="20"/>
-          <w:lang w:val="es-SV"/>
-        </w:rPr>
-      </w:pPr>
-    </w:p>
-    <w:p>
-      <w:pPr>
-        <w:spacing w:after="0" w:line="240" w:lineRule="auto"/>
-        <w:ind w:left="3516" w:firstLine="24"/>
-        <w:jc w:val="both"/>
-        <w:rPr>
-          <w:rFonts w:ascii="Courier New" w:hAnsi="Courier New" w:cs="Courier New"/>
-          <w:color w:val="000000"/>
-          <w:sz w:val="20"/>
-          <w:szCs w:val="20"/>
-          <w:lang w:val="es-SV"/>
-        </w:rPr>
-      </w:pPr>
-      <w:r>
-        <w:rPr>
-          <w:rFonts w:ascii="Courier New" w:hAnsi="Courier New" w:cs="Courier New"/>
-          <w:color w:val="000000"/>
-          <w:sz w:val="20"/>
-          <w:szCs w:val="20"/>
-          <w:lang w:val="es-SV"/>
-        </w:rPr>
-        <w:t>Jornada 3 del torneo</w:t>
-      </w:r>
-    </w:p>
-    <w:p>
-      <w:pPr>
-        <w:spacing w:after="0" w:line="240" w:lineRule="auto"/>
-        <w:ind w:left="1392"/>
-        <w:jc w:val="both"/>
-        <w:rPr>
-          <w:rFonts w:ascii="Courier New" w:hAnsi="Courier New" w:cs="Courier New"/>
-          <w:color w:val="000000"/>
-          <w:sz w:val="20"/>
-          <w:szCs w:val="20"/>
-          <w:lang w:val="es-SV"/>
-        </w:rPr>
-      </w:pPr>
-      <w:proofErr w:type="spellStart"/>
-      <w:r>
-        <w:rPr>
-          <w:rFonts w:ascii="Courier New" w:hAnsi="Courier New" w:cs="Courier New"/>
-          <w:color w:val="000000"/>
-          <w:sz w:val="20"/>
-          <w:szCs w:val="20"/>
-          <w:lang w:val="es-SV"/>
-        </w:rPr>
-        <w:t>Real_Madrid</w:t>
-      </w:r>
-      <w:proofErr w:type="spellEnd"/>
-      <w:r>
-        <w:rPr>
-          <w:rFonts w:ascii="Courier New" w:hAnsi="Courier New" w:cs="Courier New"/>
-          <w:color w:val="000000"/>
-          <w:sz w:val="20"/>
-          <w:szCs w:val="20"/>
-          <w:lang w:val="es-SV"/>
-        </w:rPr>
-        <w:t xml:space="preserve"> VS Valladolid</w:t>
-      </w:r>
-    </w:p>
-    <w:p>
-      <w:pPr>
-        <w:spacing w:after="0" w:line="240" w:lineRule="auto"/>
-        <w:ind w:left="1392"/>
-        <w:jc w:val="both"/>
-        <w:rPr>
-          <w:rFonts w:ascii="Courier New" w:hAnsi="Courier New" w:cs="Courier New"/>
-          <w:color w:val="000000"/>
-          <w:sz w:val="20"/>
-          <w:szCs w:val="20"/>
-          <w:lang w:val="es-SV"/>
-        </w:rPr>
-      </w:pPr>
-      <w:r>
-        <w:rPr>
-          <w:rFonts w:ascii="Courier New" w:hAnsi="Courier New" w:cs="Courier New"/>
-          <w:color w:val="000000"/>
-          <w:sz w:val="20"/>
-          <w:szCs w:val="20"/>
-          <w:lang w:val="es-SV"/>
-        </w:rPr>
-        <w:t>3-3</w:t>
-      </w:r>
-    </w:p>
-    <w:p>
-      <w:pPr>
-        <w:spacing w:after="0" w:line="240" w:lineRule="auto"/>
-        <w:ind w:left="1392"/>
-        <w:jc w:val="both"/>
-        <w:rPr>
-          <w:rFonts w:ascii="Courier New" w:hAnsi="Courier New" w:cs="Courier New"/>
-          <w:color w:val="000000"/>
-          <w:sz w:val="20"/>
-          <w:szCs w:val="20"/>
-          <w:lang w:val="es-SV"/>
-        </w:rPr>
-      </w:pPr>
-      <w:r>
-        <w:rPr>
-          <w:rFonts w:ascii="Courier New" w:hAnsi="Courier New" w:cs="Courier New"/>
-          <w:color w:val="000000"/>
-          <w:sz w:val="20"/>
-          <w:szCs w:val="20"/>
-          <w:lang w:val="es-SV"/>
-        </w:rPr>
-        <w:t>Valencia VS Barcelona</w:t>
-      </w:r>
-    </w:p>
-    <w:p>
-      <w:pPr>
-        <w:spacing w:after="0" w:line="240" w:lineRule="auto"/>
-        <w:ind w:left="1392"/>
-        <w:jc w:val="both"/>
-        <w:rPr>
-          <w:rFonts w:ascii="Courier New" w:hAnsi="Courier New" w:cs="Courier New"/>
-          <w:color w:val="000000"/>
-          <w:sz w:val="20"/>
-          <w:szCs w:val="20"/>
-          <w:lang w:val="es-SV"/>
-        </w:rPr>
-      </w:pPr>
-      <w:r>
-        <w:rPr>
-          <w:rFonts w:ascii="Courier New" w:hAnsi="Courier New" w:cs="Courier New"/>
-          <w:color w:val="000000"/>
-          <w:sz w:val="20"/>
-          <w:szCs w:val="20"/>
-          <w:lang w:val="es-SV"/>
-        </w:rPr>
-        <w:t>5-3</w:t>
-      </w:r>
-    </w:p>
-    <w:p>
-      <w:pPr>
-        <w:spacing w:after="0" w:line="240" w:lineRule="auto"/>
-        <w:ind w:left="1392"/>
-        <w:jc w:val="both"/>
-        <w:rPr>
-          <w:rFonts w:ascii="Courier New" w:hAnsi="Courier New" w:cs="Courier New"/>
-          <w:color w:val="000000"/>
-          <w:sz w:val="20"/>
-          <w:szCs w:val="20"/>
-          <w:lang w:val="es-SV"/>
-        </w:rPr>
-      </w:pPr>
-      <w:proofErr w:type="spellStart"/>
-      <w:r>
-        <w:rPr>
-          <w:rFonts w:ascii="Courier New" w:hAnsi="Courier New" w:cs="Courier New"/>
-          <w:color w:val="000000"/>
-          <w:sz w:val="20"/>
-          <w:szCs w:val="20"/>
-          <w:lang w:val="es-SV"/>
-        </w:rPr>
-        <w:t>Machester</w:t>
-      </w:r>
-      <w:proofErr w:type="spellEnd"/>
-      <w:r>
-        <w:rPr>
-          <w:rFonts w:ascii="Courier New" w:hAnsi="Courier New" w:cs="Courier New"/>
-          <w:color w:val="000000"/>
-          <w:sz w:val="20"/>
-          <w:szCs w:val="20"/>
-          <w:lang w:val="es-SV"/>
-        </w:rPr>
-        <w:t xml:space="preserve"> VS </w:t>
-      </w:r>
-      <w:proofErr w:type="spellStart"/>
-      <w:r>
-        <w:rPr>
-          <w:rFonts w:ascii="Courier New" w:hAnsi="Courier New" w:cs="Courier New"/>
-          <w:color w:val="000000"/>
-          <w:sz w:val="20"/>
-          <w:szCs w:val="20"/>
-          <w:lang w:val="es-SV"/>
-        </w:rPr>
-        <w:t>Juventus</w:t>
-      </w:r>
-      <w:proofErr w:type="spellEnd"/>
-    </w:p>
-    <w:p>
-      <w:pPr>
-        <w:spacing w:after="0" w:line="240" w:lineRule="auto"/>
-        <w:ind w:left="1392"/>
-        <w:jc w:val="both"/>
-        <w:rPr>
-          <w:rFonts w:ascii="Courier New" w:hAnsi="Courier New" w:cs="Courier New"/>
-          <w:color w:val="000000"/>
-          <w:sz w:val="20"/>
-          <w:szCs w:val="20"/>
-          <w:lang w:val="es-SV"/>
-        </w:rPr>
-      </w:pPr>
-      <w:r>
-        <w:rPr>
-          <w:rFonts w:ascii="Courier New" w:hAnsi="Courier New" w:cs="Courier New"/>
-          <w:color w:val="000000"/>
-          <w:sz w:val="20"/>
-          <w:szCs w:val="20"/>
-          <w:lang w:val="es-SV"/>
-        </w:rPr>
-        <w:t>0-0</w:t>
-      </w:r>
-    </w:p>
-    <w:p>
-      <w:pPr>
-        <w:spacing w:after="0" w:line="240" w:lineRule="auto"/>
-        <w:ind w:left="1392"/>
-        <w:jc w:val="both"/>
-        <w:rPr>
-          <w:rFonts w:ascii="Courier New" w:hAnsi="Courier New" w:cs="Courier New"/>
-          <w:color w:val="000000"/>
-          <w:sz w:val="20"/>
-          <w:szCs w:val="20"/>
-          <w:lang w:val="es-SV"/>
-        </w:rPr>
-      </w:pPr>
-      <w:proofErr w:type="spellStart"/>
-      <w:r>
-        <w:rPr>
-          <w:rFonts w:ascii="Courier New" w:hAnsi="Courier New" w:cs="Courier New"/>
-          <w:color w:val="000000"/>
-          <w:sz w:val="20"/>
-          <w:szCs w:val="20"/>
-          <w:lang w:val="es-SV"/>
-        </w:rPr>
-        <w:t>Atletico_Madrid</w:t>
-      </w:r>
-      <w:proofErr w:type="spellEnd"/>
-      <w:r>
-        <w:rPr>
-          <w:rFonts w:ascii="Courier New" w:hAnsi="Courier New" w:cs="Courier New"/>
-          <w:color w:val="000000"/>
-          <w:sz w:val="20"/>
-          <w:szCs w:val="20"/>
-          <w:lang w:val="es-SV"/>
-        </w:rPr>
-        <w:t xml:space="preserve"> VS </w:t>
-      </w:r>
-      <w:proofErr w:type="spellStart"/>
-      <w:r>
-        <w:rPr>
-          <w:rFonts w:ascii="Courier New" w:hAnsi="Courier New" w:cs="Courier New"/>
-          <w:color w:val="000000"/>
-          <w:sz w:val="20"/>
-          <w:szCs w:val="20"/>
-          <w:lang w:val="es-SV"/>
-        </w:rPr>
-        <w:t>Bordeux</w:t>
-      </w:r>
-      <w:proofErr w:type="spellEnd"/>
-    </w:p>
-    <w:p>
-      <w:pPr>
-        <w:spacing w:after="0" w:line="240" w:lineRule="auto"/>
-        <w:ind w:left="1392"/>
-        <w:jc w:val="both"/>
-        <w:rPr>
-          <w:rFonts w:ascii="Courier New" w:hAnsi="Courier New" w:cs="Courier New"/>
-          <w:color w:val="000000"/>
-          <w:sz w:val="20"/>
-          <w:szCs w:val="20"/>
-          <w:lang w:val="es-SV"/>
-        </w:rPr>
-      </w:pPr>
-      <w:r>
-        <w:rPr>
-          <w:rFonts w:ascii="Courier New" w:hAnsi="Courier New" w:cs="Courier New"/>
-          <w:color w:val="000000"/>
-          <w:sz w:val="20"/>
-          <w:szCs w:val="20"/>
-          <w:lang w:val="es-SV"/>
-        </w:rPr>
-        <w:t>2-3</w:t>
-      </w:r>
-    </w:p>
-    <w:p>
-      <w:pPr>
-        <w:spacing w:after="0" w:line="240" w:lineRule="auto"/>
-        <w:ind w:left="1392"/>
-        <w:jc w:val="both"/>
-        <w:rPr>
-          <w:rFonts w:ascii="Courier New" w:hAnsi="Courier New" w:cs="Courier New"/>
-          <w:color w:val="000000"/>
-          <w:sz w:val="20"/>
-          <w:szCs w:val="20"/>
-          <w:lang w:val="es-SV"/>
-        </w:rPr>
-      </w:pPr>
-    </w:p>
-    <w:p>
-      <w:pPr>
-        <w:spacing w:after="0" w:line="240" w:lineRule="auto"/>
-        <w:ind w:left="3516" w:firstLine="24"/>
-        <w:jc w:val="both"/>
-        <w:rPr>
-          <w:rFonts w:ascii="Courier New" w:hAnsi="Courier New" w:cs="Courier New"/>
-          <w:color w:val="000000"/>
-          <w:sz w:val="20"/>
-          <w:szCs w:val="20"/>
-          <w:lang w:val="es-SV"/>
-        </w:rPr>
-      </w:pPr>
-      <w:r>
-        <w:rPr>
-          <w:rFonts w:ascii="Courier New" w:hAnsi="Courier New" w:cs="Courier New"/>
-          <w:color w:val="000000"/>
-          <w:sz w:val="20"/>
-          <w:szCs w:val="20"/>
-          <w:lang w:val="es-SV"/>
-        </w:rPr>
-        <w:t>Jornada 4 del torneo</w:t>
-      </w:r>
-    </w:p>
-    <w:p>
-      <w:pPr>
-        <w:spacing w:after="0" w:line="240" w:lineRule="auto"/>
-        <w:ind w:left="1392"/>
-        <w:jc w:val="both"/>
-        <w:rPr>
-          <w:rFonts w:ascii="Courier New" w:hAnsi="Courier New" w:cs="Courier New"/>
-          <w:color w:val="000000"/>
-          <w:sz w:val="20"/>
-          <w:szCs w:val="20"/>
-          <w:lang w:val="es-SV"/>
-        </w:rPr>
-      </w:pPr>
-      <w:proofErr w:type="spellStart"/>
-      <w:r>
-        <w:rPr>
-          <w:rFonts w:ascii="Courier New" w:hAnsi="Courier New" w:cs="Courier New"/>
-          <w:color w:val="000000"/>
-          <w:sz w:val="20"/>
-          <w:szCs w:val="20"/>
-          <w:lang w:val="es-SV"/>
-        </w:rPr>
-        <w:t>Real_Madrid</w:t>
-      </w:r>
-      <w:proofErr w:type="spellEnd"/>
-      <w:r>
-        <w:rPr>
-          <w:rFonts w:ascii="Courier New" w:hAnsi="Courier New" w:cs="Courier New"/>
-          <w:color w:val="000000"/>
-          <w:sz w:val="20"/>
-          <w:szCs w:val="20"/>
-          <w:lang w:val="es-SV"/>
-        </w:rPr>
-        <w:t xml:space="preserve"> VS </w:t>
-      </w:r>
-      <w:proofErr w:type="spellStart"/>
-      <w:r>
-        <w:rPr>
-          <w:rFonts w:ascii="Courier New" w:hAnsi="Courier New" w:cs="Courier New"/>
-          <w:color w:val="000000"/>
-          <w:sz w:val="20"/>
-          <w:szCs w:val="20"/>
-          <w:lang w:val="es-SV"/>
-        </w:rPr>
-        <w:t>Machester</w:t>
-      </w:r>
-      <w:proofErr w:type="spellEnd"/>
-    </w:p>
-    <w:p>
-      <w:pPr>
-        <w:spacing w:after="0" w:line="240" w:lineRule="auto"/>
-        <w:ind w:left="1392"/>
-        <w:jc w:val="both"/>
-        <w:rPr>
-          <w:rFonts w:ascii="Courier New" w:hAnsi="Courier New" w:cs="Courier New"/>
-          <w:color w:val="000000"/>
-          <w:sz w:val="20"/>
-          <w:szCs w:val="20"/>
-          <w:lang w:val="es-SV"/>
-        </w:rPr>
-      </w:pPr>
-      <w:r>
-        <w:rPr>
-          <w:rFonts w:ascii="Courier New" w:hAnsi="Courier New" w:cs="Courier New"/>
-          <w:color w:val="000000"/>
-          <w:sz w:val="20"/>
-          <w:szCs w:val="20"/>
-          <w:lang w:val="es-SV"/>
-        </w:rPr>
-        <w:t>5-3</w:t>
-      </w:r>
-    </w:p>
-    <w:p>
-      <w:pPr>
-        <w:spacing w:after="0" w:line="240" w:lineRule="auto"/>
-        <w:ind w:left="1392"/>
-        <w:jc w:val="both"/>
-        <w:rPr>
-          <w:rFonts w:ascii="Courier New" w:hAnsi="Courier New" w:cs="Courier New"/>
-          <w:color w:val="000000"/>
-          <w:sz w:val="20"/>
-          <w:szCs w:val="20"/>
-          <w:lang w:val="es-SV"/>
-        </w:rPr>
-      </w:pPr>
-      <w:r>
-        <w:rPr>
-          <w:rFonts w:ascii="Courier New" w:hAnsi="Courier New" w:cs="Courier New"/>
-          <w:color w:val="000000"/>
-          <w:sz w:val="20"/>
-          <w:szCs w:val="20"/>
-          <w:lang w:val="es-SV"/>
-        </w:rPr>
-        <w:t xml:space="preserve">Valencia VS </w:t>
-      </w:r>
-      <w:proofErr w:type="spellStart"/>
-      <w:r>
-        <w:rPr>
-          <w:rFonts w:ascii="Courier New" w:hAnsi="Courier New" w:cs="Courier New"/>
-          <w:color w:val="000000"/>
-          <w:sz w:val="20"/>
-          <w:szCs w:val="20"/>
-          <w:lang w:val="es-SV"/>
-        </w:rPr>
-        <w:t>Atletico_Madrid</w:t>
-      </w:r>
-      <w:proofErr w:type="spellEnd"/>
-    </w:p>
-    <w:p>
-      <w:pPr>
-        <w:spacing w:after="0" w:line="240" w:lineRule="auto"/>
-        <w:ind w:left="1392"/>
-        <w:jc w:val="both"/>
-        <w:rPr>
-          <w:rFonts w:ascii="Courier New" w:hAnsi="Courier New" w:cs="Courier New"/>
-          <w:color w:val="000000"/>
-          <w:sz w:val="20"/>
-          <w:szCs w:val="20"/>
-          <w:lang w:val="es-SV"/>
-        </w:rPr>
-      </w:pPr>
-      <w:r>
-        <w:rPr>
-          <w:rFonts w:ascii="Courier New" w:hAnsi="Courier New" w:cs="Courier New"/>
-          <w:color w:val="000000"/>
-          <w:sz w:val="20"/>
-          <w:szCs w:val="20"/>
-          <w:lang w:val="es-SV"/>
-        </w:rPr>
-        <w:t>3-1</w:t>
-      </w:r>
-    </w:p>
-    <w:p>
-      <w:pPr>
-        <w:spacing w:after="0" w:line="240" w:lineRule="auto"/>
-        <w:ind w:left="1392"/>
-        <w:jc w:val="both"/>
-        <w:rPr>
-          <w:rFonts w:ascii="Courier New" w:hAnsi="Courier New" w:cs="Courier New"/>
-          <w:color w:val="000000"/>
-          <w:sz w:val="20"/>
-          <w:szCs w:val="20"/>
-          <w:lang w:val="es-SV"/>
-        </w:rPr>
-      </w:pPr>
-      <w:r>
-        <w:rPr>
-          <w:rFonts w:ascii="Courier New" w:hAnsi="Courier New" w:cs="Courier New"/>
-          <w:color w:val="000000"/>
-          <w:sz w:val="20"/>
-          <w:szCs w:val="20"/>
-          <w:lang w:val="es-SV"/>
-        </w:rPr>
-        <w:t xml:space="preserve">Barcelona VS </w:t>
-      </w:r>
-      <w:proofErr w:type="spellStart"/>
-      <w:r>
-        <w:rPr>
-          <w:rFonts w:ascii="Courier New" w:hAnsi="Courier New" w:cs="Courier New"/>
-          <w:color w:val="000000"/>
-          <w:sz w:val="20"/>
-          <w:szCs w:val="20"/>
-          <w:lang w:val="es-SV"/>
-        </w:rPr>
-        <w:t>Bordeux</w:t>
-      </w:r>
-      <w:proofErr w:type="spellEnd"/>
-    </w:p>
-    <w:p>
-      <w:pPr>
-        <w:spacing w:after="0" w:line="240" w:lineRule="auto"/>
-        <w:ind w:left="1392"/>
-        <w:jc w:val="both"/>
-        <w:rPr>
-          <w:rFonts w:ascii="Courier New" w:hAnsi="Courier New" w:cs="Courier New"/>
-          <w:color w:val="000000"/>
-          <w:sz w:val="20"/>
-          <w:szCs w:val="20"/>
-          <w:lang w:val="es-SV"/>
-        </w:rPr>
-      </w:pPr>
-      <w:r>
-        <w:rPr>
-          <w:rFonts w:ascii="Courier New" w:hAnsi="Courier New" w:cs="Courier New"/>
-          <w:color w:val="000000"/>
-          <w:sz w:val="20"/>
-          <w:szCs w:val="20"/>
-          <w:lang w:val="es-SV"/>
-        </w:rPr>
-        <w:t>0-2</w:t>
-      </w:r>
-    </w:p>
-    <w:p>
-      <w:pPr>
-        <w:spacing w:after="0" w:line="240" w:lineRule="auto"/>
-        <w:ind w:left="1392"/>
-        <w:jc w:val="both"/>
-        <w:rPr>
-          <w:rFonts w:ascii="Courier New" w:hAnsi="Courier New" w:cs="Courier New"/>
-          <w:color w:val="000000"/>
-          <w:sz w:val="20"/>
-          <w:szCs w:val="20"/>
-          <w:lang w:val="es-SV"/>
-        </w:rPr>
-      </w:pPr>
-      <w:r>
-        <w:rPr>
-          <w:rFonts w:ascii="Courier New" w:hAnsi="Courier New" w:cs="Courier New"/>
-          <w:color w:val="000000"/>
-          <w:sz w:val="20"/>
-          <w:szCs w:val="20"/>
-          <w:lang w:val="es-SV"/>
-        </w:rPr>
-        <w:t xml:space="preserve">Valladolid VS </w:t>
-      </w:r>
-      <w:proofErr w:type="spellStart"/>
-      <w:r>
-        <w:rPr>
-          <w:rFonts w:ascii="Courier New" w:hAnsi="Courier New" w:cs="Courier New"/>
-          <w:color w:val="000000"/>
-          <w:sz w:val="20"/>
-          <w:szCs w:val="20"/>
-          <w:lang w:val="es-SV"/>
-        </w:rPr>
-        <w:t>Juventus</w:t>
-      </w:r>
-      <w:proofErr w:type="spellEnd"/>
-    </w:p>
-    <w:p>
-      <w:pPr>
-        <w:spacing w:after="0" w:line="240" w:lineRule="auto"/>
-        <w:ind w:left="1392"/>
-        <w:jc w:val="both"/>
-        <w:rPr>
-          <w:rFonts w:ascii="Courier New" w:hAnsi="Courier New" w:cs="Courier New"/>
-          <w:color w:val="000000"/>
-          <w:sz w:val="20"/>
-          <w:szCs w:val="20"/>
-          <w:lang w:val="es-SV"/>
-        </w:rPr>
-      </w:pPr>
-      <w:r>
-        <w:rPr>
-          <w:rFonts w:ascii="Courier New" w:hAnsi="Courier New" w:cs="Courier New"/>
-          <w:color w:val="000000"/>
-          <w:sz w:val="20"/>
-          <w:szCs w:val="20"/>
-          <w:lang w:val="es-SV"/>
-        </w:rPr>
-        <w:t>3-0</w:t>
-      </w:r>
-    </w:p>
-    <w:p>
-      <w:pPr>
-        <w:spacing w:after="0" w:line="240" w:lineRule="auto"/>
-        <w:ind w:left="1392"/>
-        <w:jc w:val="both"/>
-        <w:rPr>
-          <w:rFonts w:ascii="Courier New" w:hAnsi="Courier New" w:cs="Courier New"/>
-          <w:color w:val="000000"/>
-          <w:sz w:val="20"/>
-          <w:szCs w:val="20"/>
-          <w:lang w:val="es-SV"/>
-        </w:rPr>
-      </w:pPr>
-    </w:p>
-    <w:p>
-      <w:pPr>
-        <w:spacing w:after="0" w:line="240" w:lineRule="auto"/>
-        <w:ind w:left="3516" w:firstLine="24"/>
-        <w:jc w:val="both"/>
-        <w:rPr>
-          <w:rFonts w:ascii="Courier New" w:hAnsi="Courier New" w:cs="Courier New"/>
-          <w:color w:val="000000"/>
-          <w:sz w:val="20"/>
-          <w:szCs w:val="20"/>
-          <w:lang w:val="es-SV"/>
-        </w:rPr>
-      </w:pPr>
-      <w:r>
-        <w:rPr>
-          <w:rFonts w:ascii="Courier New" w:hAnsi="Courier New" w:cs="Courier New"/>
-          <w:color w:val="000000"/>
-          <w:sz w:val="20"/>
-          <w:szCs w:val="20"/>
-          <w:lang w:val="es-SV"/>
-        </w:rPr>
-        <w:t>Jornada 5 del torneo</w:t>
-      </w:r>
-    </w:p>
-    <w:p>
-      <w:pPr>
-        <w:spacing w:after="0" w:line="240" w:lineRule="auto"/>
-        <w:ind w:left="1392"/>
-        <w:jc w:val="both"/>
-        <w:rPr>
-          <w:rFonts w:ascii="Courier New" w:hAnsi="Courier New" w:cs="Courier New"/>
-          <w:color w:val="000000"/>
-          <w:sz w:val="20"/>
-          <w:szCs w:val="20"/>
-          <w:lang w:val="es-SV"/>
-        </w:rPr>
-      </w:pPr>
-      <w:proofErr w:type="spellStart"/>
-      <w:r>
-        <w:rPr>
-          <w:rFonts w:ascii="Courier New" w:hAnsi="Courier New" w:cs="Courier New"/>
-          <w:color w:val="000000"/>
-          <w:sz w:val="20"/>
-          <w:szCs w:val="20"/>
-          <w:lang w:val="es-SV"/>
-        </w:rPr>
-        <w:t>Real_Madrid</w:t>
-      </w:r>
-      <w:proofErr w:type="spellEnd"/>
-      <w:r>
-        <w:rPr>
-          <w:rFonts w:ascii="Courier New" w:hAnsi="Courier New" w:cs="Courier New"/>
-          <w:color w:val="000000"/>
-          <w:sz w:val="20"/>
-          <w:szCs w:val="20"/>
-          <w:lang w:val="es-SV"/>
-        </w:rPr>
-        <w:t xml:space="preserve"> VS </w:t>
-      </w:r>
-      <w:proofErr w:type="spellStart"/>
-      <w:r>
-        <w:rPr>
-          <w:rFonts w:ascii="Courier New" w:hAnsi="Courier New" w:cs="Courier New"/>
-          <w:color w:val="000000"/>
-          <w:sz w:val="20"/>
-          <w:szCs w:val="20"/>
-          <w:lang w:val="es-SV"/>
-        </w:rPr>
-        <w:t>Atletico_Madrid</w:t>
-      </w:r>
-      <w:proofErr w:type="spellEnd"/>
-    </w:p>
-    <w:p>
-      <w:pPr>
-        <w:spacing w:after="0" w:line="240" w:lineRule="auto"/>
-        <w:ind w:left="1392"/>
-        <w:jc w:val="both"/>
-        <w:rPr>
-          <w:rFonts w:ascii="Courier New" w:hAnsi="Courier New" w:cs="Courier New"/>
-          <w:color w:val="000000"/>
-          <w:sz w:val="20"/>
-          <w:szCs w:val="20"/>
-          <w:lang w:val="es-SV"/>
-        </w:rPr>
-      </w:pPr>
-      <w:r>
-        <w:rPr>
-          <w:rFonts w:ascii="Courier New" w:hAnsi="Courier New" w:cs="Courier New"/>
-          <w:color w:val="000000"/>
-          <w:sz w:val="20"/>
-          <w:szCs w:val="20"/>
-          <w:lang w:val="es-SV"/>
-        </w:rPr>
-        <w:t>4-3</w:t>
-      </w:r>
-    </w:p>
-    <w:p>
-      <w:pPr>
-        <w:spacing w:after="0" w:line="240" w:lineRule="auto"/>
-        <w:ind w:left="1392"/>
-        <w:jc w:val="both"/>
-        <w:rPr>
-          <w:rFonts w:ascii="Courier New" w:hAnsi="Courier New" w:cs="Courier New"/>
-          <w:color w:val="000000"/>
-          <w:sz w:val="20"/>
-          <w:szCs w:val="20"/>
-          <w:lang w:val="es-SV"/>
-        </w:rPr>
-      </w:pPr>
-      <w:r>
-        <w:rPr>
-          <w:rFonts w:ascii="Courier New" w:hAnsi="Courier New" w:cs="Courier New"/>
-          <w:color w:val="000000"/>
-          <w:sz w:val="20"/>
-          <w:szCs w:val="20"/>
-          <w:lang w:val="es-SV"/>
-        </w:rPr>
-        <w:t xml:space="preserve">Valencia VS </w:t>
-      </w:r>
-      <w:proofErr w:type="spellStart"/>
-      <w:r>
-        <w:rPr>
-          <w:rFonts w:ascii="Courier New" w:hAnsi="Courier New" w:cs="Courier New"/>
-          <w:color w:val="000000"/>
-          <w:sz w:val="20"/>
-          <w:szCs w:val="20"/>
-          <w:lang w:val="es-SV"/>
-        </w:rPr>
-        <w:t>Machester</w:t>
-      </w:r>
-      <w:proofErr w:type="spellEnd"/>
-    </w:p>
-    <w:p>
-      <w:pPr>
-        <w:spacing w:after="0" w:line="240" w:lineRule="auto"/>
-        <w:ind w:left="1392"/>
-        <w:jc w:val="both"/>
-        <w:rPr>
-          <w:rFonts w:ascii="Courier New" w:hAnsi="Courier New" w:cs="Courier New"/>
-          <w:color w:val="000000"/>
-          <w:sz w:val="20"/>
-          <w:szCs w:val="20"/>
-          <w:lang w:val="es-SV"/>
-        </w:rPr>
-      </w:pPr>
-      <w:r>
-        <w:rPr>
-          <w:rFonts w:ascii="Courier New" w:hAnsi="Courier New" w:cs="Courier New"/>
-          <w:color w:val="000000"/>
-          <w:sz w:val="20"/>
-          <w:szCs w:val="20"/>
-          <w:lang w:val="es-SV"/>
-        </w:rPr>
-        <w:t>2-0</w:t>
-      </w:r>
-    </w:p>
-    <w:p>
-      <w:pPr>
-        <w:spacing w:after="0" w:line="240" w:lineRule="auto"/>
-        <w:ind w:left="1392"/>
-        <w:jc w:val="both"/>
-        <w:rPr>
-          <w:rFonts w:ascii="Courier New" w:hAnsi="Courier New" w:cs="Courier New"/>
-          <w:color w:val="000000"/>
-          <w:sz w:val="20"/>
-          <w:szCs w:val="20"/>
-          <w:lang w:val="es-SV"/>
-        </w:rPr>
-      </w:pPr>
-      <w:r>
-        <w:rPr>
-          <w:rFonts w:ascii="Courier New" w:hAnsi="Courier New" w:cs="Courier New"/>
-          <w:color w:val="000000"/>
-          <w:sz w:val="20"/>
-          <w:szCs w:val="20"/>
-          <w:lang w:val="es-SV"/>
-        </w:rPr>
-        <w:t xml:space="preserve">Barcelona VS </w:t>
-      </w:r>
-      <w:proofErr w:type="spellStart"/>
-      <w:r>
-        <w:rPr>
-          <w:rFonts w:ascii="Courier New" w:hAnsi="Courier New" w:cs="Courier New"/>
-          <w:color w:val="000000"/>
-          <w:sz w:val="20"/>
-          <w:szCs w:val="20"/>
-          <w:lang w:val="es-SV"/>
-        </w:rPr>
-        <w:t>Juventus</w:t>
-      </w:r>
-      <w:proofErr w:type="spellEnd"/>
-    </w:p>
-    <w:p>
-      <w:pPr>
-        <w:spacing w:after="0" w:line="240" w:lineRule="auto"/>
-        <w:ind w:left="1392"/>
-        <w:jc w:val="both"/>
-        <w:rPr>
-          <w:rFonts w:ascii="Courier New" w:hAnsi="Courier New" w:cs="Courier New"/>
-          <w:color w:val="000000"/>
-          <w:sz w:val="20"/>
-          <w:szCs w:val="20"/>
-          <w:lang w:val="es-SV"/>
-        </w:rPr>
-      </w:pPr>
-      <w:r>
-        <w:rPr>
-          <w:rFonts w:ascii="Courier New" w:hAnsi="Courier New" w:cs="Courier New"/>
-          <w:color w:val="000000"/>
-          <w:sz w:val="20"/>
-          <w:szCs w:val="20"/>
-          <w:lang w:val="es-SV"/>
-        </w:rPr>
-        <w:t>3-0</w:t>
-      </w:r>
-    </w:p>
-    <w:p>
-      <w:pPr>
-        <w:spacing w:after="0" w:line="240" w:lineRule="auto"/>
-        <w:ind w:left="1392"/>
-        <w:jc w:val="both"/>
-        <w:rPr>
-          <w:rFonts w:ascii="Courier New" w:hAnsi="Courier New" w:cs="Courier New"/>
-          <w:color w:val="000000"/>
-          <w:sz w:val="20"/>
-          <w:szCs w:val="20"/>
-          <w:lang w:val="es-SV"/>
-        </w:rPr>
-      </w:pPr>
-      <w:r>
-        <w:rPr>
-          <w:rFonts w:ascii="Courier New" w:hAnsi="Courier New" w:cs="Courier New"/>
-          <w:color w:val="000000"/>
-          <w:sz w:val="20"/>
-          <w:szCs w:val="20"/>
-          <w:lang w:val="es-SV"/>
-        </w:rPr>
-        <w:t xml:space="preserve">Valladolid VS </w:t>
-      </w:r>
-      <w:proofErr w:type="spellStart"/>
-      <w:r>
-        <w:rPr>
-          <w:rFonts w:ascii="Courier New" w:hAnsi="Courier New" w:cs="Courier New"/>
-          <w:color w:val="000000"/>
-          <w:sz w:val="20"/>
-          <w:szCs w:val="20"/>
-          <w:lang w:val="es-SV"/>
-        </w:rPr>
-        <w:t>Bordeux</w:t>
-      </w:r>
-      <w:proofErr w:type="spellEnd"/>
-    </w:p>
-    <w:p>
-      <w:pPr>
-        <w:spacing w:after="0" w:line="240" w:lineRule="auto"/>
-        <w:ind w:left="1392"/>
-        <w:jc w:val="both"/>
-        <w:rPr>
-          <w:rFonts w:ascii="Courier New" w:hAnsi="Courier New" w:cs="Courier New"/>
-          <w:color w:val="000000"/>
-          <w:sz w:val="20"/>
-          <w:szCs w:val="20"/>
-          <w:lang w:val="es-SV"/>
-        </w:rPr>
-      </w:pPr>
-      <w:r>
-        <w:rPr>
-          <w:rFonts w:ascii="Courier New" w:hAnsi="Courier New" w:cs="Courier New"/>
-          <w:color w:val="000000"/>
-          <w:sz w:val="20"/>
-          <w:szCs w:val="20"/>
-          <w:lang w:val="es-SV"/>
-        </w:rPr>
-        <w:t>3-3</w:t>
-      </w:r>
-    </w:p>
-    <w:p>
-      <w:pPr>
-        <w:spacing w:after="0" w:line="240" w:lineRule="auto"/>
-        <w:ind w:left="1392"/>
-        <w:jc w:val="both"/>
-        <w:rPr>
-          <w:rFonts w:ascii="Courier New" w:hAnsi="Courier New" w:cs="Courier New"/>
-          <w:color w:val="000000"/>
-          <w:sz w:val="20"/>
-          <w:szCs w:val="20"/>
-          <w:lang w:val="es-SV"/>
-        </w:rPr>
-      </w:pPr>
-    </w:p>
-    <w:p>
-      <w:pPr>
-        <w:spacing w:after="0" w:line="240" w:lineRule="auto"/>
-        <w:ind w:left="3516" w:firstLine="24"/>
-        <w:jc w:val="both"/>
-        <w:rPr>
-          <w:rFonts w:ascii="Courier New" w:hAnsi="Courier New" w:cs="Courier New"/>
-          <w:color w:val="000000"/>
-          <w:sz w:val="20"/>
-          <w:szCs w:val="20"/>
-          <w:lang w:val="es-SV"/>
-        </w:rPr>
-      </w:pPr>
-      <w:r>
-        <w:rPr>
-          <w:rFonts w:ascii="Courier New" w:hAnsi="Courier New" w:cs="Courier New"/>
-          <w:color w:val="000000"/>
-          <w:sz w:val="20"/>
-          <w:szCs w:val="20"/>
-          <w:lang w:val="es-SV"/>
-        </w:rPr>
-        <w:t>Jornada 6 del torneo</w:t>
-      </w:r>
-    </w:p>
-    <w:p>
-      <w:pPr>
-        <w:spacing w:after="0" w:line="240" w:lineRule="auto"/>
-        <w:ind w:left="1392"/>
-        <w:jc w:val="both"/>
-        <w:rPr>
-          <w:rFonts w:ascii="Courier New" w:hAnsi="Courier New" w:cs="Courier New"/>
-          <w:color w:val="000000"/>
-          <w:sz w:val="20"/>
-          <w:szCs w:val="20"/>
-          <w:lang w:val="es-SV"/>
-        </w:rPr>
-      </w:pPr>
-      <w:proofErr w:type="spellStart"/>
-      <w:r>
-        <w:rPr>
-          <w:rFonts w:ascii="Courier New" w:hAnsi="Courier New" w:cs="Courier New"/>
-          <w:color w:val="000000"/>
-          <w:sz w:val="20"/>
-          <w:szCs w:val="20"/>
-          <w:lang w:val="es-SV"/>
-        </w:rPr>
-        <w:t>Real_Madrid</w:t>
-      </w:r>
-      <w:proofErr w:type="spellEnd"/>
-      <w:r>
-        <w:rPr>
-          <w:rFonts w:ascii="Courier New" w:hAnsi="Courier New" w:cs="Courier New"/>
-          <w:color w:val="000000"/>
-          <w:sz w:val="20"/>
-          <w:szCs w:val="20"/>
-          <w:lang w:val="es-SV"/>
-        </w:rPr>
-        <w:t xml:space="preserve"> VS </w:t>
-      </w:r>
-      <w:proofErr w:type="spellStart"/>
-      <w:r>
-        <w:rPr>
-          <w:rFonts w:ascii="Courier New" w:hAnsi="Courier New" w:cs="Courier New"/>
-          <w:color w:val="000000"/>
-          <w:sz w:val="20"/>
-          <w:szCs w:val="20"/>
-          <w:lang w:val="es-SV"/>
-        </w:rPr>
-        <w:t>Bordeux</w:t>
-      </w:r>
-      <w:proofErr w:type="spellEnd"/>
-    </w:p>
-    <w:p>
-      <w:pPr>
-        <w:spacing w:after="0" w:line="240" w:lineRule="auto"/>
-        <w:ind w:left="1392"/>
-        <w:jc w:val="both"/>
-        <w:rPr>
-          <w:rFonts w:ascii="Courier New" w:hAnsi="Courier New" w:cs="Courier New"/>
-          <w:color w:val="000000"/>
-          <w:sz w:val="20"/>
-          <w:szCs w:val="20"/>
-          <w:lang w:val="es-SV"/>
-        </w:rPr>
-      </w:pPr>
-      <w:r>
-        <w:rPr>
-          <w:rFonts w:ascii="Courier New" w:hAnsi="Courier New" w:cs="Courier New"/>
-          <w:color w:val="000000"/>
-          <w:sz w:val="20"/>
-          <w:szCs w:val="20"/>
-          <w:lang w:val="es-SV"/>
-        </w:rPr>
-        <w:t>0-1</w:t>
-      </w:r>
-    </w:p>
-    <w:p>
-      <w:pPr>
-        <w:spacing w:after="0" w:line="240" w:lineRule="auto"/>
-        <w:ind w:left="1392"/>
-        <w:jc w:val="both"/>
-        <w:rPr>
-          <w:rFonts w:ascii="Courier New" w:hAnsi="Courier New" w:cs="Courier New"/>
-          <w:color w:val="000000"/>
-          <w:sz w:val="20"/>
-          <w:szCs w:val="20"/>
-          <w:lang w:val="es-SV"/>
-        </w:rPr>
-      </w:pPr>
-      <w:r>
-        <w:rPr>
-          <w:rFonts w:ascii="Courier New" w:hAnsi="Courier New" w:cs="Courier New"/>
-          <w:color w:val="000000"/>
-          <w:sz w:val="20"/>
-          <w:szCs w:val="20"/>
-          <w:lang w:val="es-SV"/>
-        </w:rPr>
-        <w:t xml:space="preserve">Valencia VS </w:t>
-      </w:r>
-      <w:proofErr w:type="spellStart"/>
-      <w:r>
-        <w:rPr>
-          <w:rFonts w:ascii="Courier New" w:hAnsi="Courier New" w:cs="Courier New"/>
-          <w:color w:val="000000"/>
-          <w:sz w:val="20"/>
-          <w:szCs w:val="20"/>
-          <w:lang w:val="es-SV"/>
-        </w:rPr>
-        <w:t>Juventus</w:t>
-      </w:r>
-      <w:proofErr w:type="spellEnd"/>
-    </w:p>
-    <w:p>
-      <w:pPr>
-        <w:spacing w:after="0" w:line="240" w:lineRule="auto"/>
-        <w:ind w:left="1392"/>
-        <w:jc w:val="both"/>
-        <w:rPr>
-          <w:rFonts w:ascii="Courier New" w:hAnsi="Courier New" w:cs="Courier New"/>
-          <w:color w:val="000000"/>
-          <w:sz w:val="20"/>
-          <w:szCs w:val="20"/>
-          <w:lang w:val="es-SV"/>
-        </w:rPr>
-      </w:pPr>
-      <w:r>
-        <w:rPr>
-          <w:rFonts w:ascii="Courier New" w:hAnsi="Courier New" w:cs="Courier New"/>
-          <w:color w:val="000000"/>
-          <w:sz w:val="20"/>
-          <w:szCs w:val="20"/>
-          <w:lang w:val="es-SV"/>
-        </w:rPr>
-        <w:t>2-0</w:t>
-      </w:r>
-    </w:p>
-    <w:p>
-      <w:pPr>
-        <w:spacing w:after="0" w:line="240" w:lineRule="auto"/>
-        <w:ind w:left="1392"/>
-        <w:jc w:val="both"/>
-        <w:rPr>
-          <w:rFonts w:ascii="Courier New" w:hAnsi="Courier New" w:cs="Courier New"/>
-          <w:color w:val="000000"/>
-          <w:sz w:val="20"/>
-          <w:szCs w:val="20"/>
-          <w:lang w:val="es-SV"/>
-        </w:rPr>
-      </w:pPr>
-      <w:r>
-        <w:rPr>
-          <w:rFonts w:ascii="Courier New" w:hAnsi="Courier New" w:cs="Courier New"/>
-          <w:color w:val="000000"/>
-          <w:sz w:val="20"/>
-          <w:szCs w:val="20"/>
-          <w:lang w:val="es-SV"/>
-        </w:rPr>
-        <w:t xml:space="preserve">Barcelona VS </w:t>
-      </w:r>
-      <w:proofErr w:type="spellStart"/>
-      <w:r>
-        <w:rPr>
-          <w:rFonts w:ascii="Courier New" w:hAnsi="Courier New" w:cs="Courier New"/>
-          <w:color w:val="000000"/>
-          <w:sz w:val="20"/>
-          <w:szCs w:val="20"/>
-          <w:lang w:val="es-SV"/>
-        </w:rPr>
-        <w:t>Machester</w:t>
-      </w:r>
-      <w:proofErr w:type="spellEnd"/>
-    </w:p>
-    <w:p>
-      <w:pPr>
-        <w:spacing w:after="0" w:line="240" w:lineRule="auto"/>
-        <w:ind w:left="1392"/>
-        <w:jc w:val="both"/>
-        <w:rPr>
-          <w:rFonts w:ascii="Courier New" w:hAnsi="Courier New" w:cs="Courier New"/>
-          <w:color w:val="000000"/>
-          <w:sz w:val="20"/>
-          <w:szCs w:val="20"/>
-          <w:lang w:val="es-SV"/>
-        </w:rPr>
-      </w:pPr>
-      <w:r>
-        <w:rPr>
-          <w:rFonts w:ascii="Courier New" w:hAnsi="Courier New" w:cs="Courier New"/>
-          <w:color w:val="000000"/>
-          <w:sz w:val="20"/>
-          <w:szCs w:val="20"/>
-          <w:lang w:val="es-SV"/>
-        </w:rPr>
-        <w:t>3-5</w:t>
-      </w:r>
-    </w:p>
-    <w:p>
-      <w:pPr>
-        <w:spacing w:after="0" w:line="240" w:lineRule="auto"/>
-        <w:ind w:left="1392"/>
-        <w:jc w:val="both"/>
-        <w:rPr>
-          <w:rFonts w:ascii="Courier New" w:hAnsi="Courier New" w:cs="Courier New"/>
-          <w:color w:val="000000"/>
-          <w:sz w:val="20"/>
-          <w:szCs w:val="20"/>
-          <w:lang w:val="es-SV"/>
-        </w:rPr>
-      </w:pPr>
-      <w:r>
-        <w:rPr>
-          <w:rFonts w:ascii="Courier New" w:hAnsi="Courier New" w:cs="Courier New"/>
-          <w:color w:val="000000"/>
-          <w:sz w:val="20"/>
-          <w:szCs w:val="20"/>
-          <w:lang w:val="es-SV"/>
-        </w:rPr>
-        <w:t xml:space="preserve">Valladolid VS </w:t>
-      </w:r>
-      <w:proofErr w:type="spellStart"/>
-      <w:r>
-        <w:rPr>
-          <w:rFonts w:ascii="Courier New" w:hAnsi="Courier New" w:cs="Courier New"/>
-          <w:color w:val="000000"/>
-          <w:sz w:val="20"/>
-          <w:szCs w:val="20"/>
-          <w:lang w:val="es-SV"/>
-        </w:rPr>
-        <w:t>Atletico_Madrid</w:t>
-      </w:r>
-      <w:proofErr w:type="spellEnd"/>
-    </w:p>
-    <w:p>
-      <w:pPr>
-        <w:spacing w:after="0" w:line="240" w:lineRule="auto"/>
-        <w:ind w:left="1392"/>
-        <w:jc w:val="both"/>
-        <w:rPr>
-          <w:rFonts w:ascii="Courier New" w:hAnsi="Courier New" w:cs="Courier New"/>
-          <w:color w:val="000000"/>
-          <w:sz w:val="20"/>
-          <w:szCs w:val="20"/>
-          <w:lang w:val="es-SV"/>
-        </w:rPr>
-      </w:pPr>
-      <w:r>
-        <w:rPr>
-          <w:rFonts w:ascii="Courier New" w:hAnsi="Courier New" w:cs="Courier New"/>
-          <w:color w:val="000000"/>
-          <w:sz w:val="20"/>
-          <w:szCs w:val="20"/>
-          <w:lang w:val="es-SV"/>
-        </w:rPr>
-        <w:t>2-0</w:t>
-      </w:r>
-    </w:p>
-    <w:p>
-      <w:pPr>
-        <w:spacing w:after="0" w:line="240" w:lineRule="auto"/>
-        <w:ind w:left="1392"/>
-        <w:jc w:val="both"/>
-        <w:rPr>
-          <w:rFonts w:ascii="Courier New" w:hAnsi="Courier New" w:cs="Courier New"/>
-          <w:color w:val="000000"/>
-          <w:sz w:val="20"/>
-          <w:szCs w:val="20"/>
-          <w:lang w:val="es-SV"/>
-        </w:rPr>
-      </w:pPr>
-    </w:p>
-    <w:p>
-      <w:pPr>
-        <w:spacing w:after="0" w:line="240" w:lineRule="auto"/>
-        <w:ind w:left="3516" w:firstLine="24"/>
-        <w:jc w:val="both"/>
-        <w:rPr>
-          <w:rFonts w:ascii="Courier New" w:hAnsi="Courier New" w:cs="Courier New"/>
-          <w:color w:val="000000"/>
-          <w:sz w:val="20"/>
-          <w:szCs w:val="20"/>
-          <w:lang w:val="es-SV"/>
-        </w:rPr>
-      </w:pPr>
-      <w:r>
-        <w:rPr>
-          <w:rFonts w:ascii="Courier New" w:hAnsi="Courier New" w:cs="Courier New"/>
-          <w:color w:val="000000"/>
-          <w:sz w:val="20"/>
-          <w:szCs w:val="20"/>
-          <w:lang w:val="es-SV"/>
-        </w:rPr>
-        <w:t>Jornada 7 del torneo</w:t>
-      </w:r>
-    </w:p>
-    <w:p>
-      <w:pPr>
-        <w:spacing w:after="0" w:line="240" w:lineRule="auto"/>
-        <w:ind w:left="1392"/>
-        <w:jc w:val="both"/>
-        <w:rPr>
-          <w:rFonts w:ascii="Courier New" w:hAnsi="Courier New" w:cs="Courier New"/>
-          <w:color w:val="000000"/>
-          <w:sz w:val="20"/>
-          <w:szCs w:val="20"/>
-          <w:lang w:val="es-SV"/>
-        </w:rPr>
-      </w:pPr>
-      <w:proofErr w:type="spellStart"/>
-      <w:r>
-        <w:rPr>
-          <w:rFonts w:ascii="Courier New" w:hAnsi="Courier New" w:cs="Courier New"/>
-          <w:color w:val="000000"/>
-          <w:sz w:val="20"/>
-          <w:szCs w:val="20"/>
-          <w:lang w:val="es-SV"/>
-        </w:rPr>
-        <w:t>Real_Madrid</w:t>
-      </w:r>
-      <w:proofErr w:type="spellEnd"/>
-      <w:r>
-        <w:rPr>
-          <w:rFonts w:ascii="Courier New" w:hAnsi="Courier New" w:cs="Courier New"/>
-          <w:color w:val="000000"/>
-          <w:sz w:val="20"/>
-          <w:szCs w:val="20"/>
-          <w:lang w:val="es-SV"/>
-        </w:rPr>
-        <w:t xml:space="preserve"> VS </w:t>
-      </w:r>
-      <w:proofErr w:type="spellStart"/>
-      <w:r>
-        <w:rPr>
-          <w:rFonts w:ascii="Courier New" w:hAnsi="Courier New" w:cs="Courier New"/>
-          <w:color w:val="000000"/>
-          <w:sz w:val="20"/>
-          <w:szCs w:val="20"/>
-          <w:lang w:val="es-SV"/>
-        </w:rPr>
-        <w:t>Juventus</w:t>
-      </w:r>
-      <w:proofErr w:type="spellEnd"/>
-    </w:p>
-    <w:p>
-      <w:pPr>
-        <w:spacing w:after="0" w:line="240" w:lineRule="auto"/>
-        <w:ind w:left="1392"/>
-        <w:jc w:val="both"/>
-        <w:rPr>
-          <w:rFonts w:ascii="Courier New" w:hAnsi="Courier New" w:cs="Courier New"/>
-          <w:color w:val="000000"/>
-          <w:sz w:val="20"/>
-          <w:szCs w:val="20"/>
-          <w:lang w:val="es-SV"/>
-        </w:rPr>
-      </w:pPr>
-      <w:r>
-        <w:rPr>
-          <w:rFonts w:ascii="Courier New" w:hAnsi="Courier New" w:cs="Courier New"/>
-          <w:color w:val="000000"/>
-          <w:sz w:val="20"/>
-          <w:szCs w:val="20"/>
-          <w:lang w:val="es-SV"/>
-        </w:rPr>
-        <w:t>3-1</w:t>
-      </w:r>
-    </w:p>
-    <w:p>
-      <w:pPr>
-        <w:spacing w:after="0" w:line="240" w:lineRule="auto"/>
-        <w:ind w:left="1392"/>
-        <w:jc w:val="both"/>
-        <w:rPr>
-          <w:rFonts w:ascii="Courier New" w:hAnsi="Courier New" w:cs="Courier New"/>
-          <w:color w:val="000000"/>
-          <w:sz w:val="20"/>
-          <w:szCs w:val="20"/>
-          <w:lang w:val="es-SV"/>
-        </w:rPr>
-      </w:pPr>
-      <w:r>
-        <w:rPr>
-          <w:rFonts w:ascii="Courier New" w:hAnsi="Courier New" w:cs="Courier New"/>
-          <w:color w:val="000000"/>
-          <w:sz w:val="20"/>
-          <w:szCs w:val="20"/>
-          <w:lang w:val="es-SV"/>
-        </w:rPr>
-        <w:t xml:space="preserve">Valencia VS </w:t>
-      </w:r>
-      <w:proofErr w:type="spellStart"/>
-      <w:r>
-        <w:rPr>
-          <w:rFonts w:ascii="Courier New" w:hAnsi="Courier New" w:cs="Courier New"/>
-          <w:color w:val="000000"/>
-          <w:sz w:val="20"/>
-          <w:szCs w:val="20"/>
-          <w:lang w:val="es-SV"/>
-        </w:rPr>
-        <w:t>Bordeux</w:t>
-      </w:r>
-      <w:proofErr w:type="spellEnd"/>
-    </w:p>
-    <w:p>
-      <w:pPr>
-        <w:spacing w:after="0" w:line="240" w:lineRule="auto"/>
-        <w:ind w:left="1392"/>
-        <w:jc w:val="both"/>
-        <w:rPr>
-          <w:rFonts w:ascii="Courier New" w:hAnsi="Courier New" w:cs="Courier New"/>
-          <w:color w:val="000000"/>
-          <w:sz w:val="20"/>
-          <w:szCs w:val="20"/>
-          <w:lang w:val="es-SV"/>
-        </w:rPr>
-      </w:pPr>
-      <w:r>
-        <w:rPr>
-          <w:rFonts w:ascii="Courier New" w:hAnsi="Courier New" w:cs="Courier New"/>
-          <w:color w:val="000000"/>
-          <w:sz w:val="20"/>
-          <w:szCs w:val="20"/>
-          <w:lang w:val="es-SV"/>
-        </w:rPr>
-        <w:t>3-3</w:t>
-      </w:r>
-    </w:p>
-    <w:p>
-      <w:pPr>
-        <w:spacing w:after="0" w:line="240" w:lineRule="auto"/>
-        <w:ind w:left="1392"/>
-        <w:jc w:val="both"/>
-        <w:rPr>
-          <w:rFonts w:ascii="Courier New" w:hAnsi="Courier New" w:cs="Courier New"/>
-          <w:color w:val="000000"/>
-          <w:sz w:val="20"/>
-          <w:szCs w:val="20"/>
-          <w:lang w:val="es-SV"/>
-        </w:rPr>
-      </w:pPr>
-      <w:r>
-        <w:rPr>
-          <w:rFonts w:ascii="Courier New" w:hAnsi="Courier New" w:cs="Courier New"/>
-          <w:color w:val="000000"/>
-          <w:sz w:val="20"/>
-          <w:szCs w:val="20"/>
-          <w:lang w:val="es-SV"/>
-        </w:rPr>
-        <w:t xml:space="preserve">Barcelona VS </w:t>
-      </w:r>
-      <w:proofErr w:type="spellStart"/>
-      <w:r>
-        <w:rPr>
-          <w:rFonts w:ascii="Courier New" w:hAnsi="Courier New" w:cs="Courier New"/>
-          <w:color w:val="000000"/>
-          <w:sz w:val="20"/>
-          <w:szCs w:val="20"/>
-          <w:lang w:val="es-SV"/>
-        </w:rPr>
-        <w:t>Atletico_Madrid</w:t>
-      </w:r>
-      <w:proofErr w:type="spellEnd"/>
-    </w:p>
-    <w:p>
-      <w:pPr>
-        <w:spacing w:after="0" w:line="240" w:lineRule="auto"/>
-        <w:ind w:left="1392"/>
-        <w:jc w:val="both"/>
-        <w:rPr>
-          <w:rFonts w:ascii="Courier New" w:hAnsi="Courier New" w:cs="Courier New"/>
-          <w:color w:val="000000"/>
-          <w:sz w:val="20"/>
-          <w:szCs w:val="20"/>
-          <w:lang w:val="es-SV"/>
-        </w:rPr>
-      </w:pPr>
-      <w:r>
-        <w:rPr>
-          <w:rFonts w:ascii="Courier New" w:hAnsi="Courier New" w:cs="Courier New"/>
-          <w:color w:val="000000"/>
-          <w:sz w:val="20"/>
-          <w:szCs w:val="20"/>
-          <w:lang w:val="es-SV"/>
-        </w:rPr>
-        <w:t>4-4</w:t>
-      </w:r>
-    </w:p>
-    <w:p>
-      <w:pPr>
-        <w:spacing w:after="0" w:line="240" w:lineRule="auto"/>
-        <w:ind w:left="1392"/>
-        <w:jc w:val="both"/>
-        <w:rPr>
-          <w:rFonts w:ascii="Courier New" w:hAnsi="Courier New" w:cs="Courier New"/>
-          <w:color w:val="000000"/>
-          <w:sz w:val="20"/>
-          <w:szCs w:val="20"/>
-          <w:lang w:val="es-SV"/>
-        </w:rPr>
-      </w:pPr>
-      <w:r>
-        <w:rPr>
-          <w:rFonts w:ascii="Courier New" w:hAnsi="Courier New" w:cs="Courier New"/>
-          <w:color w:val="000000"/>
-          <w:sz w:val="20"/>
-          <w:szCs w:val="20"/>
-          <w:lang w:val="es-SV"/>
-        </w:rPr>
-        <w:t xml:space="preserve">Valladolid VS </w:t>
-      </w:r>
-      <w:proofErr w:type="spellStart"/>
-      <w:r>
-        <w:rPr>
-          <w:rFonts w:ascii="Courier New" w:hAnsi="Courier New" w:cs="Courier New"/>
-          <w:color w:val="000000"/>
-          <w:sz w:val="20"/>
-          <w:szCs w:val="20"/>
-          <w:lang w:val="es-SV"/>
-        </w:rPr>
-        <w:t>Machester</w:t>
-      </w:r>
-      <w:proofErr w:type="spellEnd"/>
-    </w:p>
-    <w:p>
-      <w:pPr>
-        <w:spacing w:after="0" w:line="240" w:lineRule="auto"/>
-        <w:ind w:left="1392"/>
-        <w:jc w:val="both"/>
-        <w:rPr>
-          <w:rFonts w:ascii="Courier New" w:hAnsi="Courier New" w:cs="Courier New"/>
-          <w:color w:val="000000"/>
-          <w:sz w:val="20"/>
-          <w:szCs w:val="20"/>
-          <w:lang w:val="es-SV"/>
-        </w:rPr>
-      </w:pPr>
-      <w:r>
-        <w:rPr>
-          <w:rFonts w:ascii="Courier New" w:hAnsi="Courier New" w:cs="Courier New"/>
-          <w:color w:val="000000"/>
-          <w:sz w:val="20"/>
-          <w:szCs w:val="20"/>
-          <w:lang w:val="es-SV"/>
-        </w:rPr>
-        <w:t>3-5</w:t>
-      </w:r>
-    </w:p>
-    <w:p>
-      <w:pPr>
-        <w:spacing w:after="0" w:line="240" w:lineRule="auto"/>
-        <w:ind w:left="1392"/>
-        <w:jc w:val="both"/>
-        <w:rPr>
-          <w:rFonts w:ascii="Courier New" w:hAnsi="Courier New" w:cs="Courier New"/>
-          <w:color w:val="000000"/>
-          <w:sz w:val="20"/>
-          <w:szCs w:val="20"/>
-          <w:lang w:val="es-SV"/>
-        </w:rPr>
-      </w:pPr>
-    </w:p>
-    <w:p>
-      <w:pPr>
-        <w:spacing w:after="0" w:line="240" w:lineRule="auto"/>
-        <w:ind w:left="1392"/>
-        <w:jc w:val="both"/>
-        <w:rPr>
-          <w:rFonts w:ascii="Courier New" w:hAnsi="Courier New" w:cs="Courier New"/>
-          <w:color w:val="000000"/>
-          <w:sz w:val="20"/>
-          <w:szCs w:val="20"/>
-          <w:lang w:val="es-SV"/>
-        </w:rPr>
-      </w:pPr>
-    </w:p>
-    <w:p>
-      <w:pPr>
-        <w:spacing w:after="0" w:line="240" w:lineRule="auto"/>
-        <w:ind w:left="1392"/>
-        <w:jc w:val="both"/>
-        <w:rPr>
-          <w:rFonts w:ascii="Courier New" w:hAnsi="Courier New" w:cs="Courier New"/>
-          <w:color w:val="000000"/>
-          <w:sz w:val="20"/>
-          <w:szCs w:val="20"/>
-          <w:lang w:val="es-SV"/>
-        </w:rPr>
-      </w:pPr>
-      <w:r>
-        <w:rPr>
-          <w:rFonts w:ascii="Courier New" w:hAnsi="Courier New" w:cs="Courier New"/>
-          <w:color w:val="000000"/>
-          <w:sz w:val="20"/>
-          <w:szCs w:val="20"/>
-          <w:lang w:val="es-SV"/>
-        </w:rPr>
-        <w:t xml:space="preserve">                         Tabla </w:t>
-      </w:r>
-      <w:proofErr w:type="spellStart"/>
-      <w:r>
-        <w:rPr>
-          <w:rFonts w:ascii="Courier New" w:hAnsi="Courier New" w:cs="Courier New"/>
-          <w:color w:val="000000"/>
-          <w:sz w:val="20"/>
-          <w:szCs w:val="20"/>
-          <w:lang w:val="es-SV"/>
-        </w:rPr>
-        <w:t>Estadisticas</w:t>
-      </w:r>
-      <w:proofErr w:type="spellEnd"/>
-    </w:p>
-    <w:p>
-      <w:pPr>
-        <w:spacing w:after="0" w:line="240" w:lineRule="auto"/>
-        <w:ind w:left="1392"/>
-        <w:jc w:val="both"/>
-        <w:rPr>
-          <w:rFonts w:ascii="Courier New" w:hAnsi="Courier New" w:cs="Courier New"/>
-          <w:color w:val="000000"/>
-          <w:sz w:val="20"/>
-          <w:szCs w:val="20"/>
-          <w:lang w:val="es-SV"/>
-        </w:rPr>
-      </w:pPr>
-      <w:r>
-        <w:rPr>
-          <w:rFonts w:ascii="Courier New" w:hAnsi="Courier New" w:cs="Courier New"/>
-          <w:color w:val="000000"/>
-          <w:sz w:val="20"/>
-          <w:szCs w:val="20"/>
-          <w:lang w:val="es-SV"/>
-        </w:rPr>
-        <w:t>PJ      PG      PE      PP      GF      GC      DG      PTS</w:t>
-      </w:r>
-    </w:p>
-    <w:p>
-      <w:pPr>
-        <w:spacing w:after="0" w:line="240" w:lineRule="auto"/>
-        <w:ind w:left="1392"/>
-        <w:jc w:val="both"/>
-        <w:rPr>
-          <w:rFonts w:ascii="Courier New" w:hAnsi="Courier New" w:cs="Courier New"/>
-          <w:color w:val="000000"/>
-          <w:sz w:val="20"/>
-          <w:szCs w:val="20"/>
-          <w:lang w:val="es-SV"/>
-        </w:rPr>
-      </w:pPr>
-      <w:r>
-        <w:rPr>
-          <w:rFonts w:ascii="Courier New" w:hAnsi="Courier New" w:cs="Courier New"/>
-          <w:color w:val="000000"/>
-          <w:sz w:val="20"/>
-          <w:szCs w:val="20"/>
-          <w:lang w:val="es-SV"/>
-        </w:rPr>
-        <w:t xml:space="preserve">7       3       3       1       24      20      4       12      </w:t>
-      </w:r>
-      <w:proofErr w:type="spellStart"/>
-      <w:r>
-        <w:rPr>
-          <w:rFonts w:ascii="Courier New" w:hAnsi="Courier New" w:cs="Courier New"/>
-          <w:color w:val="000000"/>
-          <w:sz w:val="20"/>
-          <w:szCs w:val="20"/>
-          <w:lang w:val="es-SV"/>
-        </w:rPr>
-        <w:t>Real_Madrid</w:t>
-      </w:r>
-      <w:proofErr w:type="spellEnd"/>
-    </w:p>
-    <w:p>
-      <w:pPr>
-        <w:spacing w:after="0" w:line="240" w:lineRule="auto"/>
-        <w:ind w:left="1392"/>
-        <w:jc w:val="both"/>
-        <w:rPr>
-          <w:rFonts w:ascii="Courier New" w:hAnsi="Courier New" w:cs="Courier New"/>
-          <w:color w:val="000000"/>
-          <w:sz w:val="20"/>
-          <w:szCs w:val="20"/>
-          <w:lang w:val="es-SV"/>
-        </w:rPr>
-      </w:pPr>
-      <w:r>
-        <w:rPr>
-          <w:rFonts w:ascii="Courier New" w:hAnsi="Courier New" w:cs="Courier New"/>
-          <w:color w:val="000000"/>
-          <w:sz w:val="20"/>
-          <w:szCs w:val="20"/>
-          <w:lang w:val="es-SV"/>
-        </w:rPr>
-        <w:t>7       5       2       0       24      14      10      17      Valencia</w:t>
-      </w:r>
-    </w:p>
-    <w:p>
-      <w:pPr>
-        <w:spacing w:after="0" w:line="240" w:lineRule="auto"/>
-        <w:ind w:left="1392"/>
-        <w:jc w:val="both"/>
-        <w:rPr>
-          <w:rFonts w:ascii="Courier New" w:hAnsi="Courier New" w:cs="Courier New"/>
-          <w:color w:val="000000"/>
-          <w:sz w:val="20"/>
-          <w:szCs w:val="20"/>
-          <w:lang w:val="es-SV"/>
-        </w:rPr>
-      </w:pPr>
-      <w:r>
-        <w:rPr>
-          <w:rFonts w:ascii="Courier New" w:hAnsi="Courier New" w:cs="Courier New"/>
-          <w:color w:val="000000"/>
-          <w:sz w:val="20"/>
-          <w:szCs w:val="20"/>
-          <w:lang w:val="es-SV"/>
-        </w:rPr>
-        <w:t>7       2       2       3       21      21      0       8       Barcelona</w:t>
-      </w:r>
-    </w:p>
-    <w:p>
-      <w:pPr>
-        <w:spacing w:after="0" w:line="240" w:lineRule="auto"/>
-        <w:ind w:left="1392"/>
-        <w:jc w:val="both"/>
-        <w:rPr>
-          <w:rFonts w:ascii="Courier New" w:hAnsi="Courier New" w:cs="Courier New"/>
-          <w:color w:val="000000"/>
-          <w:sz w:val="20"/>
-          <w:szCs w:val="20"/>
-          <w:lang w:val="es-SV"/>
-        </w:rPr>
-      </w:pPr>
-      <w:r>
-        <w:rPr>
-          <w:rFonts w:ascii="Courier New" w:hAnsi="Courier New" w:cs="Courier New"/>
-          <w:color w:val="000000"/>
-          <w:sz w:val="20"/>
-          <w:szCs w:val="20"/>
-          <w:lang w:val="es-SV"/>
-        </w:rPr>
-        <w:t>7       2       2       3       17      19      -2      8       Valladolid</w:t>
-      </w:r>
-    </w:p>
-    <w:p>
-      <w:pPr>
-        <w:spacing w:after="0" w:line="240" w:lineRule="auto"/>
-        <w:ind w:left="1392"/>
-        <w:jc w:val="both"/>
-        <w:rPr>
-          <w:rFonts w:ascii="Courier New" w:hAnsi="Courier New" w:cs="Courier New"/>
-          <w:color w:val="000000"/>
-          <w:sz w:val="20"/>
-          <w:szCs w:val="20"/>
-          <w:lang w:val="es-SV"/>
-        </w:rPr>
-      </w:pPr>
-      <w:r>
-        <w:rPr>
-          <w:rFonts w:ascii="Courier New" w:hAnsi="Courier New" w:cs="Courier New"/>
-          <w:color w:val="000000"/>
-          <w:sz w:val="20"/>
-          <w:szCs w:val="20"/>
-          <w:lang w:val="es-SV"/>
-        </w:rPr>
-        <w:t xml:space="preserve">7       3       1       3       14      14      0       10      </w:t>
-      </w:r>
-      <w:proofErr w:type="spellStart"/>
-      <w:r>
-        <w:rPr>
-          <w:rFonts w:ascii="Courier New" w:hAnsi="Courier New" w:cs="Courier New"/>
-          <w:color w:val="000000"/>
-          <w:sz w:val="20"/>
-          <w:szCs w:val="20"/>
-          <w:lang w:val="es-SV"/>
-        </w:rPr>
-        <w:t>Machester</w:t>
-      </w:r>
-      <w:proofErr w:type="spellEnd"/>
-    </w:p>
-    <w:p>
-      <w:pPr>
-        <w:spacing w:after="0" w:line="240" w:lineRule="auto"/>
-        <w:ind w:left="1392"/>
-        <w:jc w:val="both"/>
-        <w:rPr>
-          <w:rFonts w:ascii="Courier New" w:hAnsi="Courier New" w:cs="Courier New"/>
-          <w:color w:val="000000"/>
-          <w:sz w:val="20"/>
-          <w:szCs w:val="20"/>
           <w:lang w:val="en-US"/>
         </w:rPr>
       </w:pPr>
-      <w:r>
-        <w:rPr>
-          <w:rFonts w:ascii="Courier New" w:hAnsi="Courier New" w:cs="Courier New"/>
-          <w:color w:val="000000"/>
-          <w:sz w:val="20"/>
-          <w:szCs w:val="20"/>
-          <w:lang w:val="en-US"/>
-        </w:rPr>
-        <w:t xml:space="preserve">7       2       1       4       15      17      -2      7       </w:t>
-      </w:r>
-      <w:proofErr w:type="spellStart"/>
-      <w:r>
-        <w:rPr>
-          <w:rFonts w:ascii="Courier New" w:hAnsi="Courier New" w:cs="Courier New"/>
-          <w:color w:val="000000"/>
-          <w:sz w:val="20"/>
-          <w:szCs w:val="20"/>
-          <w:lang w:val="en-US"/>
-        </w:rPr>
-        <w:t>Atletico_Madrid</w:t>
-      </w:r>
-      <w:proofErr w:type="spellEnd"/>
-    </w:p>
-    <w:p>
-      <w:pPr>
-        <w:spacing w:after="0" w:line="240" w:lineRule="auto"/>
-        <w:ind w:left="1392"/>
-        <w:jc w:val="both"/>
-        <w:rPr>
-          <w:rFonts w:ascii="Courier New" w:hAnsi="Courier New" w:cs="Courier New"/>
-          <w:color w:val="000000"/>
-          <w:sz w:val="20"/>
-          <w:szCs w:val="20"/>
-          <w:lang w:val="en-US"/>
-        </w:rPr>
-      </w:pPr>
-      <w:r>
-        <w:rPr>
-          <w:rFonts w:ascii="Courier New" w:hAnsi="Courier New" w:cs="Courier New"/>
-          <w:color w:val="000000"/>
-          <w:sz w:val="20"/>
-          <w:szCs w:val="20"/>
-          <w:lang w:val="en-US"/>
-        </w:rPr>
-        <w:t xml:space="preserve">7       4       2       1       14      9       5       14      </w:t>
-      </w:r>
-      <w:proofErr w:type="spellStart"/>
-      <w:r>
-        <w:rPr>
-          <w:rFonts w:ascii="Courier New" w:hAnsi="Courier New" w:cs="Courier New"/>
-          <w:color w:val="000000"/>
-          <w:sz w:val="20"/>
-          <w:szCs w:val="20"/>
-          <w:lang w:val="en-US"/>
-        </w:rPr>
-        <w:t>Bordeux</w:t>
-      </w:r>
-      <w:proofErr w:type="spellEnd"/>
-    </w:p>
-    <w:p>
-      <w:pPr>
-        <w:spacing w:after="0" w:line="240" w:lineRule="auto"/>
-        <w:ind w:left="1392"/>
-        <w:jc w:val="both"/>
-        <w:rPr>
-          <w:rFonts w:ascii="Courier New" w:hAnsi="Courier New" w:cs="Courier New"/>
-          <w:color w:val="000000"/>
-          <w:sz w:val="20"/>
-          <w:szCs w:val="20"/>
-          <w:lang w:val="en-US"/>
-        </w:rPr>
-      </w:pPr>
-      <w:r>
-        <w:rPr>
-          <w:rFonts w:ascii="Courier New" w:hAnsi="Courier New" w:cs="Courier New"/>
-          <w:color w:val="000000"/>
-          <w:sz w:val="20"/>
-          <w:szCs w:val="20"/>
-          <w:lang w:val="en-US"/>
-        </w:rPr>
-        <w:t xml:space="preserve">7       0       1       6       2       17      -15     1       </w:t>
-      </w:r>
-      <w:proofErr w:type="spellStart"/>
-      <w:r>
-        <w:rPr>
-          <w:rFonts w:ascii="Courier New" w:hAnsi="Courier New" w:cs="Courier New"/>
-          <w:color w:val="000000"/>
-          <w:sz w:val="20"/>
-          <w:szCs w:val="20"/>
-          <w:lang w:val="en-US"/>
-        </w:rPr>
-        <w:t>Juventus</w:t>
-      </w:r>
-      <w:proofErr w:type="spellEnd"/>
-    </w:p>
-    <w:p>
-      <w:pPr>
-        <w:spacing w:after="0" w:line="240" w:lineRule="auto"/>
-        <w:ind w:left="1392"/>
-        <w:jc w:val="both"/>
-        <w:rPr>
-          <w:rFonts w:ascii="Courier New" w:hAnsi="Courier New" w:cs="Courier New"/>
-          <w:color w:val="000000"/>
-          <w:sz w:val="20"/>
-          <w:szCs w:val="20"/>
-          <w:lang w:val="en-US"/>
-        </w:rPr>
-      </w:pPr>
-    </w:p>
-    <w:p>
-      <w:pPr>
-        <w:pStyle w:val="ListParagraph"/>
+    </w:p>
+    <w:p>
+      <w:pPr>
+        <w:pStyle w:val="Prrafodelista"/>
         <w:ind w:left="1440"/>
       </w:pPr>
     </w:p>
     <w:p>
       <w:pPr>
-        <w:pStyle w:val="ListParagraph"/>
+        <w:pStyle w:val="Prrafodelista"/>
         <w:numPr>
           <w:ilvl w:val="0"/>
           <w:numId w:val="9"/>
@@ -10360,13 +8318,13 @@
     </w:p>
     <w:p>
       <w:pPr>
-        <w:pStyle w:val="ListParagraph"/>
+        <w:pStyle w:val="Prrafodelista"/>
         <w:ind w:left="1440"/>
       </w:pPr>
     </w:p>
     <w:p>
       <w:pPr>
-        <w:pStyle w:val="ListParagraph"/>
+        <w:pStyle w:val="Prrafodelista"/>
         <w:ind w:left="1440"/>
       </w:pPr>
       <w:r>
@@ -10405,7 +8363,6 @@
           <w:lang w:val="es-MX"/>
         </w:rPr>
       </w:pPr>
-      <w:proofErr w:type="spellStart"/>
       <w:r>
         <w:rPr>
           <w:rFonts w:ascii="Courier New" w:hAnsi="Courier New" w:cs="Courier New"/>
@@ -10413,17 +8370,7 @@
           <w:szCs w:val="20"/>
           <w:lang w:val="es-MX"/>
         </w:rPr>
-        <w:t>Real_Madrid</w:t>
-      </w:r>
-      <w:proofErr w:type="spellEnd"/>
-      <w:r>
-        <w:rPr>
-          <w:rFonts w:ascii="Courier New" w:hAnsi="Courier New" w:cs="Courier New"/>
-          <w:sz w:val="20"/>
-          <w:szCs w:val="20"/>
-          <w:lang w:val="es-MX"/>
-        </w:rPr>
-        <w:t xml:space="preserve"> 10</w:t>
+        <w:t>Real_Madrid 10</w:t>
       </w:r>
     </w:p>
     <w:p>
@@ -10529,20 +8476,8 @@
           <w:szCs w:val="20"/>
           <w:lang w:val="es-SV"/>
         </w:rPr>
-        <w:t xml:space="preserve">                         Torneo Round </w:t>
-      </w:r>
-      <w:proofErr w:type="spellStart"/>
-      <w:r>
-        <w:rPr>
-          <w:rFonts w:ascii="Courier New" w:hAnsi="Courier New" w:cs="Courier New"/>
-          <w:color w:val="000000"/>
-          <w:sz w:val="20"/>
-          <w:szCs w:val="20"/>
-          <w:lang w:val="es-SV"/>
-        </w:rPr>
-        <w:t>Robin</w:t>
-      </w:r>
-      <w:proofErr w:type="spellEnd"/>
+        <w:t xml:space="preserve">                         Torneo Round Robin</w:t>
+      </w:r>
     </w:p>
     <w:p>
       <w:pPr>
@@ -10646,20 +8581,8 @@
           <w:szCs w:val="20"/>
           <w:lang w:val="es-SV"/>
         </w:rPr>
-        <w:t xml:space="preserve">4- Imprime </w:t>
-      </w:r>
-      <w:proofErr w:type="spellStart"/>
-      <w:r>
-        <w:rPr>
-          <w:rFonts w:ascii="Courier New" w:hAnsi="Courier New" w:cs="Courier New"/>
-          <w:color w:val="000000"/>
-          <w:sz w:val="20"/>
-          <w:szCs w:val="20"/>
-          <w:lang w:val="es-SV"/>
-        </w:rPr>
-        <w:t>Estadisticas</w:t>
-      </w:r>
-      <w:proofErr w:type="spellEnd"/>
+        <w:t>4- Imprime Estadisticas</w:t>
+      </w:r>
     </w:p>
     <w:p>
       <w:pPr>
@@ -10727,20 +8650,8 @@
           <w:szCs w:val="20"/>
           <w:lang w:val="es-SV"/>
         </w:rPr>
-        <w:t xml:space="preserve">                         Round </w:t>
-      </w:r>
-      <w:proofErr w:type="spellStart"/>
-      <w:r>
-        <w:rPr>
-          <w:rFonts w:ascii="Courier New" w:hAnsi="Courier New" w:cs="Courier New"/>
-          <w:color w:val="000000"/>
-          <w:sz w:val="20"/>
-          <w:szCs w:val="20"/>
-          <w:lang w:val="es-SV"/>
-        </w:rPr>
-        <w:t>Robin</w:t>
-      </w:r>
-      <w:proofErr w:type="spellEnd"/>
+        <w:t xml:space="preserve">                         Round Robin</w:t>
+      </w:r>
     </w:p>
     <w:p>
       <w:pPr>
@@ -10790,27 +8701,15 @@
           <w:lang w:val="es-SV"/>
         </w:rPr>
       </w:pPr>
-      <w:proofErr w:type="spellStart"/>
-      <w:r>
-        <w:rPr>
-          <w:rFonts w:ascii="Courier New" w:hAnsi="Courier New" w:cs="Courier New"/>
-          <w:color w:val="000000"/>
-          <w:sz w:val="20"/>
-          <w:szCs w:val="20"/>
-          <w:lang w:val="es-SV"/>
-        </w:rPr>
-        <w:t>Real_Madrid</w:t>
-      </w:r>
-      <w:proofErr w:type="spellEnd"/>
-      <w:r>
-        <w:rPr>
-          <w:rFonts w:ascii="Courier New" w:hAnsi="Courier New" w:cs="Courier New"/>
-          <w:color w:val="000000"/>
-          <w:sz w:val="20"/>
-          <w:szCs w:val="20"/>
-          <w:lang w:val="es-SV"/>
-        </w:rPr>
-        <w:t xml:space="preserve"> VS Valencia</w:t>
+      <w:r>
+        <w:rPr>
+          <w:rFonts w:ascii="Courier New" w:hAnsi="Courier New" w:cs="Courier New"/>
+          <w:color w:val="000000"/>
+          <w:sz w:val="20"/>
+          <w:szCs w:val="20"/>
+          <w:lang w:val="es-SV"/>
+        </w:rPr>
+        <w:t>Real_Madrid VS Valencia</w:t>
       </w:r>
     </w:p>
     <w:p>
@@ -10943,27 +8842,15 @@
           <w:lang w:val="es-SV"/>
         </w:rPr>
       </w:pPr>
-      <w:proofErr w:type="spellStart"/>
-      <w:r>
-        <w:rPr>
-          <w:rFonts w:ascii="Courier New" w:hAnsi="Courier New" w:cs="Courier New"/>
-          <w:color w:val="000000"/>
-          <w:sz w:val="20"/>
-          <w:szCs w:val="20"/>
-          <w:lang w:val="es-SV"/>
-        </w:rPr>
-        <w:t>Real_Madrid</w:t>
-      </w:r>
-      <w:proofErr w:type="spellEnd"/>
-      <w:r>
-        <w:rPr>
-          <w:rFonts w:ascii="Courier New" w:hAnsi="Courier New" w:cs="Courier New"/>
-          <w:color w:val="000000"/>
-          <w:sz w:val="20"/>
-          <w:szCs w:val="20"/>
-          <w:lang w:val="es-SV"/>
-        </w:rPr>
-        <w:t xml:space="preserve"> VS Barcelona</w:t>
+      <w:r>
+        <w:rPr>
+          <w:rFonts w:ascii="Courier New" w:hAnsi="Courier New" w:cs="Courier New"/>
+          <w:color w:val="000000"/>
+          <w:sz w:val="20"/>
+          <w:szCs w:val="20"/>
+          <w:lang w:val="es-SV"/>
+        </w:rPr>
+        <w:t>Real_Madrid VS Barcelona</w:t>
       </w:r>
     </w:p>
     <w:p>
@@ -11083,27 +8970,15 @@
           <w:lang w:val="es-SV"/>
         </w:rPr>
       </w:pPr>
-      <w:proofErr w:type="spellStart"/>
-      <w:r>
-        <w:rPr>
-          <w:rFonts w:ascii="Courier New" w:hAnsi="Courier New" w:cs="Courier New"/>
-          <w:color w:val="000000"/>
-          <w:sz w:val="20"/>
-          <w:szCs w:val="20"/>
-          <w:lang w:val="es-SV"/>
-        </w:rPr>
-        <w:t>Real_Madrid</w:t>
-      </w:r>
-      <w:proofErr w:type="spellEnd"/>
-      <w:r>
-        <w:rPr>
-          <w:rFonts w:ascii="Courier New" w:hAnsi="Courier New" w:cs="Courier New"/>
-          <w:color w:val="000000"/>
-          <w:sz w:val="20"/>
-          <w:szCs w:val="20"/>
-          <w:lang w:val="es-SV"/>
-        </w:rPr>
-        <w:t xml:space="preserve"> VS Valladolid</w:t>
+      <w:r>
+        <w:rPr>
+          <w:rFonts w:ascii="Courier New" w:hAnsi="Courier New" w:cs="Courier New"/>
+          <w:color w:val="000000"/>
+          <w:sz w:val="20"/>
+          <w:szCs w:val="20"/>
+          <w:lang w:val="es-SV"/>
+        </w:rPr>
+        <w:t>Real_Madrid VS Valladolid</w:t>
       </w:r>
     </w:p>
     <w:p>
@@ -11222,20 +9097,8 @@
           <w:szCs w:val="20"/>
           <w:lang w:val="es-SV"/>
         </w:rPr>
-        <w:t xml:space="preserve">                         Tabla </w:t>
-      </w:r>
-      <w:proofErr w:type="spellStart"/>
-      <w:r>
-        <w:rPr>
-          <w:rFonts w:ascii="Courier New" w:hAnsi="Courier New" w:cs="Courier New"/>
-          <w:color w:val="000000"/>
-          <w:sz w:val="20"/>
-          <w:szCs w:val="20"/>
-          <w:lang w:val="es-SV"/>
-        </w:rPr>
-        <w:t>Estadisticas</w:t>
-      </w:r>
-      <w:proofErr w:type="spellEnd"/>
+        <w:t xml:space="preserve">                         Tabla Estadisticas</w:t>
+      </w:r>
     </w:p>
     <w:p>
       <w:pPr>
@@ -11280,20 +9143,8 @@
           <w:szCs w:val="20"/>
           <w:lang w:val="es-SV"/>
         </w:rPr>
-        <w:t xml:space="preserve">3       1       1       1       9       7       2       4       </w:t>
-      </w:r>
-      <w:proofErr w:type="spellStart"/>
-      <w:r>
-        <w:rPr>
-          <w:rFonts w:ascii="Courier New" w:hAnsi="Courier New" w:cs="Courier New"/>
-          <w:color w:val="000000"/>
-          <w:sz w:val="20"/>
-          <w:szCs w:val="20"/>
-          <w:lang w:val="es-SV"/>
-        </w:rPr>
-        <w:t>Real_Madrid</w:t>
-      </w:r>
-      <w:proofErr w:type="spellEnd"/>
+        <w:t>3       1       1       1       9       7       2       4       Real_Madrid</w:t>
+      </w:r>
     </w:p>
     <w:p>
       <w:pPr>
@@ -11378,7 +9229,7 @@
     </w:p>
     <w:p>
       <w:pPr>
-        <w:pStyle w:val="ListParagraph"/>
+        <w:pStyle w:val="Prrafodelista"/>
         <w:numPr>
           <w:ilvl w:val="0"/>
           <w:numId w:val="2"/>
@@ -11393,59 +9244,54 @@
         <w:jc w:val="both"/>
       </w:pPr>
       <w:r>
-        <w:t>Con este proyecto el</w:t>
+        <w:t xml:space="preserve">Con este proyecto el </w:t>
+      </w:r>
+      <w:r>
+        <w:t>grupo</w:t>
+      </w:r>
+      <w:r>
+        <w:t xml:space="preserve"> aprendió que la combinación de l</w:t>
+      </w:r>
+      <w:r>
+        <w:t>a</w:t>
+      </w:r>
+      <w:r>
+        <w:t xml:space="preserve">s </w:t>
+      </w:r>
+      <w:r>
+        <w:t xml:space="preserve">técnicas de </w:t>
+      </w:r>
+      <w:r>
+        <w:t>algoritmos</w:t>
+      </w:r>
+      <w:r>
+        <w:t xml:space="preserve"> tales como divide y vencerás</w:t>
+      </w:r>
+      <w:r>
+        <w:t xml:space="preserve"> puede</w:t>
+      </w:r>
+      <w:r>
+        <w:t>n</w:t>
+      </w:r>
+      <w:r>
+        <w:t xml:space="preserve"> resolver problemas </w:t>
+      </w:r>
+      <w:r>
+        <w:t xml:space="preserve">cotidianos tales como un torneo tipo Round-Robin </w:t>
+      </w:r>
+      <w:r>
+        <w:t>d</w:t>
+      </w:r>
+      <w:r>
+        <w:t xml:space="preserve">e una forma </w:t>
+      </w:r>
+      <w:r>
+        <w:t xml:space="preserve">fácil y </w:t>
       </w:r>
       <w:bookmarkStart w:id="0" w:name="_GoBack"/>
       <w:bookmarkEnd w:id="0"/>
       <w:r>
-        <w:t xml:space="preserve"> </w:t>
-      </w:r>
-      <w:r>
-        <w:t>grupo</w:t>
-      </w:r>
-      <w:r>
-        <w:t xml:space="preserve"> aprendió que la combinación de l</w:t>
-      </w:r>
-      <w:r>
-        <w:t>a</w:t>
-      </w:r>
-      <w:r>
-        <w:t xml:space="preserve">s </w:t>
-      </w:r>
-      <w:r>
-        <w:t xml:space="preserve">técnicas de </w:t>
-      </w:r>
-      <w:r>
-        <w:t>algoritmos</w:t>
-      </w:r>
-      <w:r>
-        <w:t xml:space="preserve"> tales como divide y vencerás</w:t>
-      </w:r>
-      <w:r>
-        <w:t xml:space="preserve"> puede</w:t>
-      </w:r>
-      <w:r>
-        <w:t>n</w:t>
-      </w:r>
-      <w:r>
-        <w:t xml:space="preserve"> resolver problemas </w:t>
-      </w:r>
-      <w:r>
-        <w:t>cotidianos tales como un torneo tipo Round-</w:t>
-      </w:r>
-      <w:proofErr w:type="spellStart"/>
-      <w:r>
-        <w:t>Robin</w:t>
-      </w:r>
-      <w:proofErr w:type="spellEnd"/>
-      <w:r>
-        <w:t xml:space="preserve"> </w:t>
-      </w:r>
-      <w:r>
-        <w:t>d</w:t>
-      </w:r>
-      <w:r>
-        <w:t>e una forma eficiente.</w:t>
+        <w:t>eficiente.</w:t>
       </w:r>
       <w:r>
         <w:t xml:space="preserve"> </w:t>
@@ -11464,7 +9310,7 @@
 </file>
 
 <file path=word/numbering.xml><?xml version="1.0" encoding="utf-8"?>
-<w:numbering xmlns:wpc="http://schemas.microsoft.com/office/word/2010/wordprocessingCanvas" xmlns:mc="http://schemas.openxmlformats.org/markup-compatibility/2006" xmlns:o="urn:schemas-microsoft-com:office:office" xmlns:r="http://schemas.openxmlformats.org/officeDocument/2006/relationships" xmlns:m="http://schemas.openxmlformats.org/officeDocument/2006/math" xmlns:v="urn:schemas-microsoft-com:vml" xmlns:wp14="http://schemas.microsoft.com/office/word/2010/wordprocessingDrawing" xmlns:wp="http://schemas.openxmlformats.org/drawingml/2006/wordprocessingDrawing" xmlns:w10="urn:schemas-microsoft-com:office:word" xmlns:w="http://schemas.openxmlformats.org/wordprocessingml/2006/main" xmlns:w14="http://schemas.microsoft.com/office/word/2010/wordml" xmlns:wpg="http://schemas.microsoft.com/office/word/2010/wordprocessingGroup" xmlns:wpi="http://schemas.microsoft.com/office/word/2010/wordprocessingInk" xmlns:wne="http://schemas.microsoft.com/office/word/2006/wordml" xmlns:wps="http://schemas.microsoft.com/office/word/2010/wordprocessingShape" mc:Ignorable="w14 wp14">
+<w:numbering xmlns:wpc="http://schemas.microsoft.com/office/word/2010/wordprocessingCanvas" xmlns:mo="http://schemas.microsoft.com/office/mac/office/2008/main" xmlns:mc="http://schemas.openxmlformats.org/markup-compatibility/2006" xmlns:mv="urn:schemas-microsoft-com:mac:vml" xmlns:o="urn:schemas-microsoft-com:office:office" xmlns:r="http://schemas.openxmlformats.org/officeDocument/2006/relationships" xmlns:m="http://schemas.openxmlformats.org/officeDocument/2006/math" xmlns:v="urn:schemas-microsoft-com:vml" xmlns:wp14="http://schemas.microsoft.com/office/word/2010/wordprocessingDrawing" xmlns:wp="http://schemas.openxmlformats.org/drawingml/2006/wordprocessingDrawing" xmlns:w10="urn:schemas-microsoft-com:office:word" xmlns:w="http://schemas.openxmlformats.org/wordprocessingml/2006/main" xmlns:w14="http://schemas.microsoft.com/office/word/2010/wordml" xmlns:wpg="http://schemas.microsoft.com/office/word/2010/wordprocessingGroup" xmlns:wpi="http://schemas.microsoft.com/office/word/2010/wordprocessingInk" xmlns:wne="http://schemas.microsoft.com/office/word/2006/wordml" xmlns:wps="http://schemas.microsoft.com/office/word/2010/wordprocessingShape" mc:Ignorable="w14 wp14">
   <w:abstractNum w:abstractNumId="0">
     <w:nsid w:val="0157166B"/>
     <w:multiLevelType w:val="hybridMultilevel"/>
@@ -12996,7 +10842,7 @@
       </w:pPr>
     </w:pPrDefault>
   </w:docDefaults>
-  <w:latentStyles w:defLockedState="0" w:defUIPriority="99" w:defSemiHidden="1" w:defUnhideWhenUsed="1" w:defQFormat="0" w:count="267">
+  <w:latentStyles w:defLockedState="0" w:defUIPriority="99" w:defSemiHidden="1" w:defUnhideWhenUsed="1" w:defQFormat="0" w:count="276">
     <w:lsdException w:name="Normal" w:semiHidden="0" w:uiPriority="0" w:unhideWhenUsed="0" w:qFormat="1"/>
     <w:lsdException w:name="heading 1" w:semiHidden="0" w:uiPriority="9" w:unhideWhenUsed="0" w:qFormat="1"/>
     <w:lsdException w:name="heading 2" w:uiPriority="9" w:qFormat="1"/>
@@ -13139,12 +10985,13 @@
     <w:name w:val="Normal"/>
     <w:qFormat/>
   </w:style>
-  <w:style w:type="character" w:default="1" w:styleId="DefaultParagraphFont">
+  <w:style w:type="character" w:default="1" w:styleId="Fuentedeprrafopredeter">
     <w:name w:val="Default Paragraph Font"/>
     <w:uiPriority w:val="1"/>
+    <w:semiHidden/>
     <w:unhideWhenUsed/>
   </w:style>
-  <w:style w:type="table" w:default="1" w:styleId="TableNormal">
+  <w:style w:type="table" w:default="1" w:styleId="Tablanormal">
     <w:name w:val="Normal Table"/>
     <w:uiPriority w:val="99"/>
     <w:semiHidden/>
@@ -13159,15 +11006,15 @@
       </w:tblCellMar>
     </w:tblPr>
   </w:style>
-  <w:style w:type="numbering" w:default="1" w:styleId="NoList">
+  <w:style w:type="numbering" w:default="1" w:styleId="Sinlista">
     <w:name w:val="No List"/>
     <w:uiPriority w:val="99"/>
     <w:semiHidden/>
     <w:unhideWhenUsed/>
   </w:style>
-  <w:style w:type="paragraph" w:styleId="NoSpacing">
+  <w:style w:type="paragraph" w:styleId="Sinespaciado">
     <w:name w:val="No Spacing"/>
-    <w:link w:val="NoSpacingChar"/>
+    <w:link w:val="SinespaciadoCar"/>
     <w:uiPriority w:val="1"/>
     <w:qFormat/>
     <w:rsid w:val="00BD3632"/>
@@ -13179,10 +11026,10 @@
       <w:lang w:val="en-US" w:eastAsia="ja-JP"/>
     </w:rPr>
   </w:style>
-  <w:style w:type="character" w:customStyle="1" w:styleId="NoSpacingChar">
-    <w:name w:val="No Spacing Char"/>
-    <w:basedOn w:val="DefaultParagraphFont"/>
-    <w:link w:val="NoSpacing"/>
+  <w:style w:type="character" w:customStyle="1" w:styleId="SinespaciadoCar">
+    <w:name w:val="Sin espaciado Car"/>
+    <w:basedOn w:val="Fuentedeprrafopredeter"/>
+    <w:link w:val="Sinespaciado"/>
     <w:uiPriority w:val="1"/>
     <w:rsid w:val="00BD3632"/>
     <w:rPr>
@@ -13190,10 +11037,10 @@
       <w:lang w:val="en-US" w:eastAsia="ja-JP"/>
     </w:rPr>
   </w:style>
-  <w:style w:type="paragraph" w:styleId="BalloonText">
+  <w:style w:type="paragraph" w:styleId="Textodeglobo">
     <w:name w:val="Balloon Text"/>
     <w:basedOn w:val="Normal"/>
-    <w:link w:val="BalloonTextChar"/>
+    <w:link w:val="TextodegloboCar"/>
     <w:uiPriority w:val="99"/>
     <w:semiHidden/>
     <w:unhideWhenUsed/>
@@ -13207,10 +11054,10 @@
       <w:szCs w:val="16"/>
     </w:rPr>
   </w:style>
-  <w:style w:type="character" w:customStyle="1" w:styleId="BalloonTextChar">
-    <w:name w:val="Balloon Text Char"/>
-    <w:basedOn w:val="DefaultParagraphFont"/>
-    <w:link w:val="BalloonText"/>
+  <w:style w:type="character" w:customStyle="1" w:styleId="TextodegloboCar">
+    <w:name w:val="Texto de globo Car"/>
+    <w:basedOn w:val="Fuentedeprrafopredeter"/>
+    <w:link w:val="Textodeglobo"/>
     <w:uiPriority w:val="99"/>
     <w:semiHidden/>
     <w:rsid w:val="00BD3632"/>
@@ -13220,7 +11067,7 @@
       <w:szCs w:val="16"/>
     </w:rPr>
   </w:style>
-  <w:style w:type="paragraph" w:styleId="ListParagraph">
+  <w:style w:type="paragraph" w:styleId="Prrafodelista">
     <w:name w:val="List Paragraph"/>
     <w:basedOn w:val="Normal"/>
     <w:uiPriority w:val="34"/>
@@ -13231,9 +11078,9 @@
       <w:contextualSpacing/>
     </w:pPr>
   </w:style>
-  <w:style w:type="character" w:styleId="PlaceholderText">
+  <w:style w:type="character" w:styleId="Textodelmarcadordeposicin">
     <w:name w:val="Placeholder Text"/>
-    <w:basedOn w:val="DefaultParagraphFont"/>
+    <w:basedOn w:val="Fuentedeprrafopredeter"/>
     <w:uiPriority w:val="99"/>
     <w:semiHidden/>
     <w:rsid w:val="00EE480E"/>
@@ -13241,9 +11088,9 @@
       <w:color w:val="808080"/>
     </w:rPr>
   </w:style>
-  <w:style w:type="table" w:styleId="TableGrid">
+  <w:style w:type="table" w:styleId="Tablaconcuadrcula">
     <w:name w:val="Table Grid"/>
-    <w:basedOn w:val="TableNormal"/>
+    <w:basedOn w:val="Tablanormal"/>
     <w:uiPriority w:val="59"/>
     <w:rsid w:val="00280AF9"/>
     <w:pPr>
@@ -13271,7 +11118,7 @@
 </file>
 
 <file path=word/stylesWithEffects.xml><?xml version="1.0" encoding="utf-8"?>
-<w:styles xmlns:wpc="http://schemas.microsoft.com/office/word/2010/wordprocessingCanvas" xmlns:mc="http://schemas.openxmlformats.org/markup-compatibility/2006" xmlns:o="urn:schemas-microsoft-com:office:office" xmlns:r="http://schemas.openxmlformats.org/officeDocument/2006/relationships" xmlns:m="http://schemas.openxmlformats.org/officeDocument/2006/math" xmlns:v="urn:schemas-microsoft-com:vml" xmlns:wp14="http://schemas.microsoft.com/office/word/2010/wordprocessingDrawing" xmlns:wp="http://schemas.openxmlformats.org/drawingml/2006/wordprocessingDrawing" xmlns:w10="urn:schemas-microsoft-com:office:word" xmlns:w="http://schemas.openxmlformats.org/wordprocessingml/2006/main" xmlns:w14="http://schemas.microsoft.com/office/word/2010/wordml" xmlns:wpg="http://schemas.microsoft.com/office/word/2010/wordprocessingGroup" xmlns:wpi="http://schemas.microsoft.com/office/word/2010/wordprocessingInk" xmlns:wne="http://schemas.microsoft.com/office/word/2006/wordml" xmlns:wps="http://schemas.microsoft.com/office/word/2010/wordprocessingShape" mc:Ignorable="w14 wp14">
+<w:styles xmlns:wpc="http://schemas.microsoft.com/office/word/2010/wordprocessingCanvas" xmlns:mo="http://schemas.microsoft.com/office/mac/office/2008/main" xmlns:mc="http://schemas.openxmlformats.org/markup-compatibility/2006" xmlns:mv="urn:schemas-microsoft-com:mac:vml" xmlns:o="urn:schemas-microsoft-com:office:office" xmlns:r="http://schemas.openxmlformats.org/officeDocument/2006/relationships" xmlns:m="http://schemas.openxmlformats.org/officeDocument/2006/math" xmlns:v="urn:schemas-microsoft-com:vml" xmlns:wp14="http://schemas.microsoft.com/office/word/2010/wordprocessingDrawing" xmlns:wp="http://schemas.openxmlformats.org/drawingml/2006/wordprocessingDrawing" xmlns:w10="urn:schemas-microsoft-com:office:word" xmlns:w="http://schemas.openxmlformats.org/wordprocessingml/2006/main" xmlns:w14="http://schemas.microsoft.com/office/word/2010/wordml" xmlns:wpg="http://schemas.microsoft.com/office/word/2010/wordprocessingGroup" xmlns:wpi="http://schemas.microsoft.com/office/word/2010/wordprocessingInk" xmlns:wne="http://schemas.microsoft.com/office/word/2006/wordml" xmlns:wps="http://schemas.microsoft.com/office/word/2010/wordprocessingShape" mc:Ignorable="w14 wp14">
   <w:docDefaults>
     <w:rPrDefault>
       <w:rPr>
@@ -13287,7 +11134,7 @@
       </w:pPr>
     </w:pPrDefault>
   </w:docDefaults>
-  <w:latentStyles w:defLockedState="0" w:defUIPriority="99" w:defSemiHidden="1" w:defUnhideWhenUsed="1" w:defQFormat="0" w:count="267">
+  <w:latentStyles w:defLockedState="0" w:defUIPriority="99" w:defSemiHidden="1" w:defUnhideWhenUsed="1" w:defQFormat="0" w:count="276">
     <w:lsdException w:name="Normal" w:semiHidden="0" w:uiPriority="0" w:unhideWhenUsed="0" w:qFormat="1"/>
     <w:lsdException w:name="heading 1" w:semiHidden="0" w:uiPriority="9" w:unhideWhenUsed="0" w:qFormat="1"/>
     <w:lsdException w:name="heading 2" w:uiPriority="9" w:qFormat="1"/>
@@ -13430,12 +11277,13 @@
     <w:name w:val="Normal"/>
     <w:qFormat/>
   </w:style>
-  <w:style w:type="character" w:default="1" w:styleId="DefaultParagraphFont">
+  <w:style w:type="character" w:default="1" w:styleId="Fuentedeprrafopredeter">
     <w:name w:val="Default Paragraph Font"/>
     <w:uiPriority w:val="1"/>
+    <w:semiHidden/>
     <w:unhideWhenUsed/>
   </w:style>
-  <w:style w:type="table" w:default="1" w:styleId="TableNormal">
+  <w:style w:type="table" w:default="1" w:styleId="Tablanormal">
     <w:name w:val="Normal Table"/>
     <w:uiPriority w:val="99"/>
     <w:semiHidden/>
@@ -13450,15 +11298,15 @@
       </w:tblCellMar>
     </w:tblPr>
   </w:style>
-  <w:style w:type="numbering" w:default="1" w:styleId="NoList">
+  <w:style w:type="numbering" w:default="1" w:styleId="Sinlista">
     <w:name w:val="No List"/>
     <w:uiPriority w:val="99"/>
     <w:semiHidden/>
     <w:unhideWhenUsed/>
   </w:style>
-  <w:style w:type="paragraph" w:styleId="NoSpacing">
+  <w:style w:type="paragraph" w:styleId="Sinespaciado">
     <w:name w:val="No Spacing"/>
-    <w:link w:val="NoSpacingChar"/>
+    <w:link w:val="SinespaciadoCar"/>
     <w:uiPriority w:val="1"/>
     <w:qFormat/>
     <w:rsid w:val="00BD3632"/>
@@ -13470,10 +11318,10 @@
       <w:lang w:val="en-US" w:eastAsia="ja-JP"/>
     </w:rPr>
   </w:style>
-  <w:style w:type="character" w:customStyle="1" w:styleId="NoSpacingChar">
-    <w:name w:val="No Spacing Char"/>
-    <w:basedOn w:val="DefaultParagraphFont"/>
-    <w:link w:val="NoSpacing"/>
+  <w:style w:type="character" w:customStyle="1" w:styleId="SinespaciadoCar">
+    <w:name w:val="Sin espaciado Car"/>
+    <w:basedOn w:val="Fuentedeprrafopredeter"/>
+    <w:link w:val="Sinespaciado"/>
     <w:uiPriority w:val="1"/>
     <w:rsid w:val="00BD3632"/>
     <w:rPr>
@@ -13481,10 +11329,10 @@
       <w:lang w:val="en-US" w:eastAsia="ja-JP"/>
     </w:rPr>
   </w:style>
-  <w:style w:type="paragraph" w:styleId="BalloonText">
+  <w:style w:type="paragraph" w:styleId="Textodeglobo">
     <w:name w:val="Balloon Text"/>
     <w:basedOn w:val="Normal"/>
-    <w:link w:val="BalloonTextChar"/>
+    <w:link w:val="TextodegloboCar"/>
     <w:uiPriority w:val="99"/>
     <w:semiHidden/>
     <w:unhideWhenUsed/>
@@ -13498,10 +11346,10 @@
       <w:szCs w:val="16"/>
     </w:rPr>
   </w:style>
-  <w:style w:type="character" w:customStyle="1" w:styleId="BalloonTextChar">
-    <w:name w:val="Balloon Text Char"/>
-    <w:basedOn w:val="DefaultParagraphFont"/>
-    <w:link w:val="BalloonText"/>
+  <w:style w:type="character" w:customStyle="1" w:styleId="TextodegloboCar">
+    <w:name w:val="Texto de globo Car"/>
+    <w:basedOn w:val="Fuentedeprrafopredeter"/>
+    <w:link w:val="Textodeglobo"/>
     <w:uiPriority w:val="99"/>
     <w:semiHidden/>
     <w:rsid w:val="00BD3632"/>
@@ -13511,7 +11359,7 @@
       <w:szCs w:val="16"/>
     </w:rPr>
   </w:style>
-  <w:style w:type="paragraph" w:styleId="ListParagraph">
+  <w:style w:type="paragraph" w:styleId="Prrafodelista">
     <w:name w:val="List Paragraph"/>
     <w:basedOn w:val="Normal"/>
     <w:uiPriority w:val="34"/>
@@ -13522,9 +11370,9 @@
       <w:contextualSpacing/>
     </w:pPr>
   </w:style>
-  <w:style w:type="character" w:styleId="PlaceholderText">
+  <w:style w:type="character" w:styleId="Textodelmarcadordeposicin">
     <w:name w:val="Placeholder Text"/>
-    <w:basedOn w:val="DefaultParagraphFont"/>
+    <w:basedOn w:val="Fuentedeprrafopredeter"/>
     <w:uiPriority w:val="99"/>
     <w:semiHidden/>
     <w:rsid w:val="00EE480E"/>
@@ -13532,9 +11380,9 @@
       <w:color w:val="808080"/>
     </w:rPr>
   </w:style>
-  <w:style w:type="table" w:styleId="TableGrid">
+  <w:style w:type="table" w:styleId="Tablaconcuadrcula">
     <w:name w:val="Table Grid"/>
-    <w:basedOn w:val="TableNormal"/>
+    <w:basedOn w:val="Tablanormal"/>
     <w:uiPriority w:val="59"/>
     <w:rsid w:val="00280AF9"/>
     <w:pPr>
@@ -13870,7 +11718,7 @@
 </file>
 
 <file path=customXml/itemProps2.xml><?xml version="1.0" encoding="utf-8"?>
-<ds:datastoreItem xmlns:ds="http://schemas.openxmlformats.org/officeDocument/2006/customXml" ds:itemID="{226201DB-9C02-4AF8-BDDB-AC57E99188C0}">
+<ds:datastoreItem xmlns:ds="http://schemas.openxmlformats.org/officeDocument/2006/customXml" ds:itemID="{960FD835-8D2F-AE42-A56C-2DEA5467784A}">
   <ds:schemaRefs>
     <ds:schemaRef ds:uri="http://schemas.openxmlformats.org/officeDocument/2006/bibliography"/>
   </ds:schemaRefs>
